--- a/AnforderungsUndEntwurfsSpezifikation.docx
+++ b/AnforderungsUndEntwurfsSpezifikation.docx
@@ -1547,27 +1547,7 @@
                 <w:sz w:val="21"/>
                 <w:szCs w:val="21"/>
               </w:rPr>
-              <w:t>2.3.1 St</w:t>
-            </w:r>
-            <w:r>
-              <w:rPr>
-                <w:rStyle w:val="Hyperlink"/>
-                <w:rFonts w:ascii="Georgia" w:hAnsi="Georgia"/>
-                <w:noProof/>
-                <w:sz w:val="21"/>
-                <w:szCs w:val="21"/>
-              </w:rPr>
-              <w:t>a</w:t>
-            </w:r>
-            <w:r>
-              <w:rPr>
-                <w:rStyle w:val="Hyperlink"/>
-                <w:rFonts w:ascii="Georgia" w:hAnsi="Georgia"/>
-                <w:noProof/>
-                <w:sz w:val="21"/>
-                <w:szCs w:val="21"/>
-              </w:rPr>
-              <w:t>rtseite</w:t>
+              <w:t>2.3.1 Startseite</w:t>
             </w:r>
             <w:r>
               <w:rPr>
@@ -2623,27 +2603,7 @@
                 <w:sz w:val="21"/>
                 <w:szCs w:val="21"/>
               </w:rPr>
-              <w:t>2.3.12 Adm</w:t>
-            </w:r>
-            <w:r>
-              <w:rPr>
-                <w:rStyle w:val="Hyperlink"/>
-                <w:rFonts w:ascii="Georgia" w:hAnsi="Georgia"/>
-                <w:noProof/>
-                <w:sz w:val="21"/>
-                <w:szCs w:val="21"/>
-              </w:rPr>
-              <w:t>i</w:t>
-            </w:r>
-            <w:r>
-              <w:rPr>
-                <w:rStyle w:val="Hyperlink"/>
-                <w:rFonts w:ascii="Georgia" w:hAnsi="Georgia"/>
-                <w:noProof/>
-                <w:sz w:val="21"/>
-                <w:szCs w:val="21"/>
-              </w:rPr>
-              <w:t>n</w:t>
+              <w:t>2.3.12 Admin</w:t>
             </w:r>
             <w:r>
               <w:rPr>
@@ -10494,27 +10454,7 @@
             <w:szCs w:val="21"/>
             <w:lang w:eastAsia="de-DE"/>
           </w:rPr>
-          <w:t>Vorgeschlag</w:t>
-        </w:r>
-        <w:r>
-          <w:rPr>
-            <w:rStyle w:val="Hyperlink"/>
-            <w:rFonts w:ascii="Georgia" w:eastAsia="Times New Roman" w:hAnsi="Georgia" w:cs="Times New Roman"/>
-            <w:sz w:val="21"/>
-            <w:szCs w:val="21"/>
-            <w:lang w:eastAsia="de-DE"/>
-          </w:rPr>
-          <w:t>e</w:t>
-        </w:r>
-        <w:r>
-          <w:rPr>
-            <w:rStyle w:val="Hyperlink"/>
-            <w:rFonts w:ascii="Georgia" w:eastAsia="Times New Roman" w:hAnsi="Georgia" w:cs="Times New Roman"/>
-            <w:sz w:val="21"/>
-            <w:szCs w:val="21"/>
-            <w:lang w:eastAsia="de-DE"/>
-          </w:rPr>
-          <w:t>n</w:t>
+          <w:t>Vorgeschlagen</w:t>
         </w:r>
       </w:hyperlink>
     </w:p>
@@ -12066,17 +12006,7 @@
             <w:szCs w:val="21"/>
             <w:lang w:eastAsia="de-DE"/>
           </w:rPr>
-          <w:t>r</w:t>
-        </w:r>
-        <w:r>
-          <w:rPr>
-            <w:rStyle w:val="Hyperlink"/>
-            <w:rFonts w:ascii="Georgia" w:eastAsia="Times New Roman" w:hAnsi="Georgia" w:cs="Times New Roman"/>
-            <w:sz w:val="21"/>
-            <w:szCs w:val="21"/>
-            <w:lang w:eastAsia="de-DE"/>
-          </w:rPr>
-          <w:t xml:space="preserve"> hochladen</w:t>
+          <w:t>r hochladen</w:t>
         </w:r>
       </w:hyperlink>
       <w:r>
@@ -13991,27 +13921,7 @@
             <w:szCs w:val="21"/>
             <w:lang w:eastAsia="de-DE"/>
           </w:rPr>
-          <w:t>Accou</w:t>
-        </w:r>
-        <w:r>
-          <w:rPr>
-            <w:rStyle w:val="Hyperlink"/>
-            <w:rFonts w:ascii="Georgia" w:eastAsia="Times New Roman" w:hAnsi="Georgia" w:cs="Times New Roman"/>
-            <w:sz w:val="21"/>
-            <w:szCs w:val="21"/>
-            <w:lang w:eastAsia="de-DE"/>
-          </w:rPr>
-          <w:t>n</w:t>
-        </w:r>
-        <w:r>
-          <w:rPr>
-            <w:rStyle w:val="Hyperlink"/>
-            <w:rFonts w:ascii="Georgia" w:eastAsia="Times New Roman" w:hAnsi="Georgia" w:cs="Times New Roman"/>
-            <w:sz w:val="21"/>
-            <w:szCs w:val="21"/>
-            <w:lang w:eastAsia="de-DE"/>
-          </w:rPr>
-          <w:t>t l</w:t>
+          <w:t>Account l</w:t>
         </w:r>
         <w:r>
           <w:rPr>
@@ -14586,27 +14496,7 @@
             <w:szCs w:val="21"/>
             <w:lang w:eastAsia="de-DE"/>
           </w:rPr>
-          <w:t>Angebote l</w:t>
-        </w:r>
-        <w:r>
-          <w:rPr>
-            <w:rStyle w:val="Hyperlink"/>
-            <w:rFonts w:ascii="Georgia" w:eastAsia="Times New Roman" w:hAnsi="Georgia" w:cs="Times New Roman"/>
-            <w:sz w:val="21"/>
-            <w:szCs w:val="21"/>
-            <w:lang w:eastAsia="de-DE"/>
-          </w:rPr>
-          <w:t>ö</w:t>
-        </w:r>
-        <w:r>
-          <w:rPr>
-            <w:rStyle w:val="Hyperlink"/>
-            <w:rFonts w:ascii="Georgia" w:eastAsia="Times New Roman" w:hAnsi="Georgia" w:cs="Times New Roman"/>
-            <w:sz w:val="21"/>
-            <w:szCs w:val="21"/>
-            <w:lang w:eastAsia="de-DE"/>
-          </w:rPr>
-          <w:t>schen</w:t>
+          <w:t>Angebote löschen</w:t>
         </w:r>
       </w:hyperlink>
     </w:p>
@@ -22965,6 +22855,7 @@
                 <w:szCs w:val="21"/>
                 <w:lang w:eastAsia="de-DE"/>
               </w:rPr>
+              <w:lastRenderedPageBreak/>
               <w:t>Frontend Mobile</w:t>
             </w:r>
             <w:r>
@@ -23086,7 +22977,6 @@
           <w:szCs w:val="24"/>
           <w:lang w:eastAsia="de-DE"/>
         </w:rPr>
-        <w:lastRenderedPageBreak/>
         <w:t>Softwarearchitekt</w:t>
       </w:r>
       <w:bookmarkEnd w:id="125"/>
@@ -24426,7 +24316,7 @@
                 <w:szCs w:val="21"/>
                 <w:lang w:eastAsia="de-DE"/>
               </w:rPr>
-              <w:t>Chat-System</w:t>
+              <w:t>Chat</w:t>
             </w:r>
             <w:r>
               <w:rPr>
@@ -24518,17 +24408,27 @@
                 <w:szCs w:val="21"/>
                 <w:lang w:eastAsia="de-DE"/>
               </w:rPr>
-              <w:t>Chat-System (</w:t>
-            </w:r>
-            <w:r>
-              <w:rPr>
-                <w:rFonts w:ascii="Georgia" w:eastAsia="Times New Roman" w:hAnsi="Georgia" w:cs="Times New Roman"/>
-                <w:color w:val="373D49"/>
-                <w:sz w:val="21"/>
-                <w:szCs w:val="21"/>
-                <w:lang w:eastAsia="de-DE"/>
-              </w:rPr>
-              <w:t>Löschen, Benachrichtigungen</w:t>
+              <w:t>Chat (</w:t>
+            </w:r>
+            <w:r>
+              <w:rPr>
+                <w:rFonts w:ascii="Georgia" w:eastAsia="Times New Roman" w:hAnsi="Georgia" w:cs="Times New Roman"/>
+                <w:color w:val="373D49"/>
+                <w:sz w:val="21"/>
+                <w:szCs w:val="21"/>
+                <w:lang w:eastAsia="de-DE"/>
+              </w:rPr>
+              <w:t xml:space="preserve">Löschen, </w:t>
+            </w:r>
+            <w:r>
+              <w:rPr>
+                <w:rFonts w:ascii="Georgia" w:eastAsia="Times New Roman" w:hAnsi="Georgia" w:cs="Times New Roman"/>
+                <w:color w:val="373D49"/>
+                <w:sz w:val="21"/>
+                <w:szCs w:val="21"/>
+                <w:lang w:eastAsia="de-DE"/>
+              </w:rPr>
+              <w:t>Verlauf</w:t>
             </w:r>
             <w:r>
               <w:rPr>

--- a/AnforderungsUndEntwurfsSpezifikation.docx
+++ b/AnforderungsUndEntwurfsSpezifikation.docx
@@ -176,7 +176,35 @@
           <w:szCs w:val="52"/>
           <w:lang w:eastAsia="de-DE"/>
         </w:rPr>
-        <w:t>“Studibörse”</w:t>
+        <w:t>“</w:t>
+      </w:r>
+      <w:proofErr w:type="spellStart"/>
+      <w:r>
+        <w:rPr>
+          <w:rFonts w:ascii="Helvetica" w:eastAsia="Times New Roman" w:hAnsi="Helvetica" w:cs="Times New Roman"/>
+          <w:b/>
+          <w:bCs/>
+          <w:color w:val="373D49"/>
+          <w:kern w:val="36"/>
+          <w:sz w:val="52"/>
+          <w:szCs w:val="52"/>
+          <w:lang w:eastAsia="de-DE"/>
+        </w:rPr>
+        <w:t>Studibörse</w:t>
+      </w:r>
+      <w:proofErr w:type="spellEnd"/>
+      <w:r>
+        <w:rPr>
+          <w:rFonts w:ascii="Helvetica" w:eastAsia="Times New Roman" w:hAnsi="Helvetica" w:cs="Times New Roman"/>
+          <w:b/>
+          <w:bCs/>
+          <w:color w:val="373D49"/>
+          <w:kern w:val="36"/>
+          <w:sz w:val="52"/>
+          <w:szCs w:val="52"/>
+          <w:lang w:eastAsia="de-DE"/>
+        </w:rPr>
+        <w:t>”</w:t>
       </w:r>
       <w:bookmarkEnd w:id="2"/>
       <w:bookmarkEnd w:id="3"/>
@@ -386,7 +414,7 @@
             </w:rPr>
             <w:fldChar w:fldCharType="separate"/>
           </w:r>
-          <w:hyperlink w:anchor="_Toc70899312" w:history="1">
+          <w:hyperlink w:anchor="_Toc70956105" w:history="1">
             <w:r>
               <w:rPr>
                 <w:rStyle w:val="Hyperlink"/>
@@ -425,7 +453,7 @@
                 <w:sz w:val="21"/>
                 <w:szCs w:val="21"/>
               </w:rPr>
-              <w:instrText xml:space="preserve"> PAGEREF _Toc70899312 \h </w:instrText>
+              <w:instrText xml:space="preserve"> PAGEREF _Toc70956105 \h </w:instrText>
             </w:r>
             <w:r>
               <w:rPr>
@@ -482,7 +510,7 @@
               <w:lang w:eastAsia="de-DE"/>
             </w:rPr>
           </w:pPr>
-          <w:hyperlink w:anchor="_Toc70899313" w:history="1">
+          <w:hyperlink w:anchor="_Toc70956106" w:history="1">
             <w:r>
               <w:rPr>
                 <w:rStyle w:val="Hyperlink"/>
@@ -521,7 +549,7 @@
                 <w:sz w:val="21"/>
                 <w:szCs w:val="21"/>
               </w:rPr>
-              <w:instrText xml:space="preserve"> PAGEREF _Toc70899313 \h </w:instrText>
+              <w:instrText xml:space="preserve"> PAGEREF _Toc70956106 \h </w:instrText>
             </w:r>
             <w:r>
               <w:rPr>
@@ -578,7 +606,7 @@
               <w:lang w:eastAsia="de-DE"/>
             </w:rPr>
           </w:pPr>
-          <w:hyperlink w:anchor="_Toc70899314" w:history="1">
+          <w:hyperlink w:anchor="_Toc70956107" w:history="1">
             <w:r>
               <w:rPr>
                 <w:rStyle w:val="Hyperlink"/>
@@ -617,7 +645,7 @@
                 <w:sz w:val="21"/>
                 <w:szCs w:val="21"/>
               </w:rPr>
-              <w:instrText xml:space="preserve"> PAGEREF _Toc70899314 \h </w:instrText>
+              <w:instrText xml:space="preserve"> PAGEREF _Toc70956107 \h </w:instrText>
             </w:r>
             <w:r>
               <w:rPr>
@@ -674,7 +702,7 @@
               <w:lang w:eastAsia="de-DE"/>
             </w:rPr>
           </w:pPr>
-          <w:hyperlink w:anchor="_Toc70899315" w:history="1">
+          <w:hyperlink w:anchor="_Toc70956108" w:history="1">
             <w:r>
               <w:rPr>
                 <w:rStyle w:val="Hyperlink"/>
@@ -713,7 +741,7 @@
                 <w:sz w:val="21"/>
                 <w:szCs w:val="21"/>
               </w:rPr>
-              <w:instrText xml:space="preserve"> PAGEREF _Toc70899315 \h </w:instrText>
+              <w:instrText xml:space="preserve"> PAGEREF _Toc70956108 \h </w:instrText>
             </w:r>
             <w:r>
               <w:rPr>
@@ -770,7 +798,7 @@
               <w:lang w:eastAsia="de-DE"/>
             </w:rPr>
           </w:pPr>
-          <w:hyperlink w:anchor="_Toc70899316" w:history="1">
+          <w:hyperlink w:anchor="_Toc70956109" w:history="1">
             <w:r>
               <w:rPr>
                 <w:rStyle w:val="Hyperlink"/>
@@ -809,7 +837,7 @@
                 <w:sz w:val="21"/>
                 <w:szCs w:val="21"/>
               </w:rPr>
-              <w:instrText xml:space="preserve"> PAGEREF _Toc70899316 \h </w:instrText>
+              <w:instrText xml:space="preserve"> PAGEREF _Toc70956109 \h </w:instrText>
             </w:r>
             <w:r>
               <w:rPr>
@@ -866,7 +894,7 @@
               <w:lang w:eastAsia="de-DE"/>
             </w:rPr>
           </w:pPr>
-          <w:hyperlink w:anchor="_Toc70899317" w:history="1">
+          <w:hyperlink w:anchor="_Toc70956110" w:history="1">
             <w:r>
               <w:rPr>
                 <w:rStyle w:val="Hyperlink"/>
@@ -905,7 +933,7 @@
                 <w:sz w:val="21"/>
                 <w:szCs w:val="21"/>
               </w:rPr>
-              <w:instrText xml:space="preserve"> PAGEREF _Toc70899317 \h </w:instrText>
+              <w:instrText xml:space="preserve"> PAGEREF _Toc70956110 \h </w:instrText>
             </w:r>
             <w:r>
               <w:rPr>
@@ -962,7 +990,7 @@
               <w:lang w:eastAsia="de-DE"/>
             </w:rPr>
           </w:pPr>
-          <w:hyperlink w:anchor="_Toc70899318" w:history="1">
+          <w:hyperlink w:anchor="_Toc70956111" w:history="1">
             <w:r>
               <w:rPr>
                 <w:rStyle w:val="Hyperlink"/>
@@ -1001,7 +1029,7 @@
                 <w:sz w:val="21"/>
                 <w:szCs w:val="21"/>
               </w:rPr>
-              <w:instrText xml:space="preserve"> PAGEREF _Toc70899318 \h </w:instrText>
+              <w:instrText xml:space="preserve"> PAGEREF _Toc70956111 \h </w:instrText>
             </w:r>
             <w:r>
               <w:rPr>
@@ -1058,7 +1086,7 @@
               <w:lang w:eastAsia="de-DE"/>
             </w:rPr>
           </w:pPr>
-          <w:hyperlink w:anchor="_Toc70899319" w:history="1">
+          <w:hyperlink w:anchor="_Toc70956112" w:history="1">
             <w:r>
               <w:rPr>
                 <w:rStyle w:val="Hyperlink"/>
@@ -1097,7 +1125,7 @@
                 <w:sz w:val="21"/>
                 <w:szCs w:val="21"/>
               </w:rPr>
-              <w:instrText xml:space="preserve"> PAGEREF _Toc70899319 \h </w:instrText>
+              <w:instrText xml:space="preserve"> PAGEREF _Toc70956112 \h </w:instrText>
             </w:r>
             <w:r>
               <w:rPr>
@@ -1154,7 +1182,7 @@
               <w:lang w:eastAsia="de-DE"/>
             </w:rPr>
           </w:pPr>
-          <w:hyperlink w:anchor="_Toc70899320" w:history="1">
+          <w:hyperlink w:anchor="_Toc70956113" w:history="1">
             <w:r>
               <w:rPr>
                 <w:rStyle w:val="Hyperlink"/>
@@ -1193,7 +1221,7 @@
                 <w:sz w:val="21"/>
                 <w:szCs w:val="21"/>
               </w:rPr>
-              <w:instrText xml:space="preserve"> PAGEREF _Toc70899320 \h </w:instrText>
+              <w:instrText xml:space="preserve"> PAGEREF _Toc70956113 \h </w:instrText>
             </w:r>
             <w:r>
               <w:rPr>
@@ -1250,7 +1278,7 @@
               <w:lang w:eastAsia="de-DE"/>
             </w:rPr>
           </w:pPr>
-          <w:hyperlink w:anchor="_Toc70899321" w:history="1">
+          <w:hyperlink w:anchor="_Toc70956114" w:history="1">
             <w:r>
               <w:rPr>
                 <w:rStyle w:val="Hyperlink"/>
@@ -1289,7 +1317,7 @@
                 <w:sz w:val="21"/>
                 <w:szCs w:val="21"/>
               </w:rPr>
-              <w:instrText xml:space="preserve"> PAGEREF _Toc70899321 \h </w:instrText>
+              <w:instrText xml:space="preserve"> PAGEREF _Toc70956114 \h </w:instrText>
             </w:r>
             <w:r>
               <w:rPr>
@@ -1346,7 +1374,7 @@
               <w:lang w:eastAsia="de-DE"/>
             </w:rPr>
           </w:pPr>
-          <w:hyperlink w:anchor="_Toc70899322" w:history="1">
+          <w:hyperlink w:anchor="_Toc70956115" w:history="1">
             <w:r>
               <w:rPr>
                 <w:rStyle w:val="Hyperlink"/>
@@ -1385,7 +1413,7 @@
                 <w:sz w:val="21"/>
                 <w:szCs w:val="21"/>
               </w:rPr>
-              <w:instrText xml:space="preserve"> PAGEREF _Toc70899322 \h </w:instrText>
+              <w:instrText xml:space="preserve"> PAGEREF _Toc70956115 \h </w:instrText>
             </w:r>
             <w:r>
               <w:rPr>
@@ -1442,7 +1470,7 @@
               <w:lang w:eastAsia="de-DE"/>
             </w:rPr>
           </w:pPr>
-          <w:hyperlink w:anchor="_Toc70899323" w:history="1">
+          <w:hyperlink w:anchor="_Toc70956116" w:history="1">
             <w:r>
               <w:rPr>
                 <w:rStyle w:val="Hyperlink"/>
@@ -1481,7 +1509,7 @@
                 <w:sz w:val="21"/>
                 <w:szCs w:val="21"/>
               </w:rPr>
-              <w:instrText xml:space="preserve"> PAGEREF _Toc70899323 \h </w:instrText>
+              <w:instrText xml:space="preserve"> PAGEREF _Toc70956116 \h </w:instrText>
             </w:r>
             <w:r>
               <w:rPr>
@@ -1538,7 +1566,7 @@
               <w:lang w:eastAsia="de-DE"/>
             </w:rPr>
           </w:pPr>
-          <w:hyperlink w:anchor="_Toc70899324" w:history="1">
+          <w:hyperlink w:anchor="_Toc70956117" w:history="1">
             <w:r>
               <w:rPr>
                 <w:rStyle w:val="Hyperlink"/>
@@ -1577,7 +1605,7 @@
                 <w:sz w:val="21"/>
                 <w:szCs w:val="21"/>
               </w:rPr>
-              <w:instrText xml:space="preserve"> PAGEREF _Toc70899324 \h </w:instrText>
+              <w:instrText xml:space="preserve"> PAGEREF _Toc70956117 \h </w:instrText>
             </w:r>
             <w:r>
               <w:rPr>
@@ -1634,7 +1662,7 @@
               <w:lang w:eastAsia="de-DE"/>
             </w:rPr>
           </w:pPr>
-          <w:hyperlink w:anchor="_Toc70899325" w:history="1">
+          <w:hyperlink w:anchor="_Toc70956118" w:history="1">
             <w:r>
               <w:rPr>
                 <w:rStyle w:val="Hyperlink"/>
@@ -1673,7 +1701,7 @@
                 <w:sz w:val="21"/>
                 <w:szCs w:val="21"/>
               </w:rPr>
-              <w:instrText xml:space="preserve"> PAGEREF _Toc70899325 \h </w:instrText>
+              <w:instrText xml:space="preserve"> PAGEREF _Toc70956118 \h </w:instrText>
             </w:r>
             <w:r>
               <w:rPr>
@@ -1730,7 +1758,7 @@
               <w:lang w:eastAsia="de-DE"/>
             </w:rPr>
           </w:pPr>
-          <w:hyperlink w:anchor="_Toc70899326" w:history="1">
+          <w:hyperlink w:anchor="_Toc70956119" w:history="1">
             <w:r>
               <w:rPr>
                 <w:rStyle w:val="Hyperlink"/>
@@ -1769,7 +1797,7 @@
                 <w:sz w:val="21"/>
                 <w:szCs w:val="21"/>
               </w:rPr>
-              <w:instrText xml:space="preserve"> PAGEREF _Toc70899326 \h </w:instrText>
+              <w:instrText xml:space="preserve"> PAGEREF _Toc70956119 \h </w:instrText>
             </w:r>
             <w:r>
               <w:rPr>
@@ -1826,7 +1854,7 @@
               <w:lang w:eastAsia="de-DE"/>
             </w:rPr>
           </w:pPr>
-          <w:hyperlink w:anchor="_Toc70899327" w:history="1">
+          <w:hyperlink w:anchor="_Toc70956120" w:history="1">
             <w:r>
               <w:rPr>
                 <w:rStyle w:val="Hyperlink"/>
@@ -1865,7 +1893,7 @@
                 <w:sz w:val="21"/>
                 <w:szCs w:val="21"/>
               </w:rPr>
-              <w:instrText xml:space="preserve"> PAGEREF _Toc70899327 \h </w:instrText>
+              <w:instrText xml:space="preserve"> PAGEREF _Toc70956120 \h </w:instrText>
             </w:r>
             <w:r>
               <w:rPr>
@@ -1922,7 +1950,7 @@
               <w:lang w:eastAsia="de-DE"/>
             </w:rPr>
           </w:pPr>
-          <w:hyperlink w:anchor="_Toc70899328" w:history="1">
+          <w:hyperlink w:anchor="_Toc70956121" w:history="1">
             <w:r>
               <w:rPr>
                 <w:rStyle w:val="Hyperlink"/>
@@ -1961,7 +1989,7 @@
                 <w:sz w:val="21"/>
                 <w:szCs w:val="21"/>
               </w:rPr>
-              <w:instrText xml:space="preserve"> PAGEREF _Toc70899328 \h </w:instrText>
+              <w:instrText xml:space="preserve"> PAGEREF _Toc70956121 \h </w:instrText>
             </w:r>
             <w:r>
               <w:rPr>
@@ -1990,7 +2018,7 @@
                 <w:sz w:val="21"/>
                 <w:szCs w:val="21"/>
               </w:rPr>
-              <w:t>18</w:t>
+              <w:t>19</w:t>
             </w:r>
             <w:r>
               <w:rPr>
@@ -2018,7 +2046,7 @@
               <w:lang w:eastAsia="de-DE"/>
             </w:rPr>
           </w:pPr>
-          <w:hyperlink w:anchor="_Toc70899329" w:history="1">
+          <w:hyperlink w:anchor="_Toc70956122" w:history="1">
             <w:r>
               <w:rPr>
                 <w:rStyle w:val="Hyperlink"/>
@@ -2057,7 +2085,7 @@
                 <w:sz w:val="21"/>
                 <w:szCs w:val="21"/>
               </w:rPr>
-              <w:instrText xml:space="preserve"> PAGEREF _Toc70899329 \h </w:instrText>
+              <w:instrText xml:space="preserve"> PAGEREF _Toc70956122 \h </w:instrText>
             </w:r>
             <w:r>
               <w:rPr>
@@ -2086,7 +2114,7 @@
                 <w:sz w:val="21"/>
                 <w:szCs w:val="21"/>
               </w:rPr>
-              <w:t>20</w:t>
+              <w:t>21</w:t>
             </w:r>
             <w:r>
               <w:rPr>
@@ -2114,7 +2142,7 @@
               <w:lang w:eastAsia="de-DE"/>
             </w:rPr>
           </w:pPr>
-          <w:hyperlink w:anchor="_Toc70899330" w:history="1">
+          <w:hyperlink w:anchor="_Toc70956123" w:history="1">
             <w:r>
               <w:rPr>
                 <w:rStyle w:val="Hyperlink"/>
@@ -2153,7 +2181,7 @@
                 <w:sz w:val="21"/>
                 <w:szCs w:val="21"/>
               </w:rPr>
-              <w:instrText xml:space="preserve"> PAGEREF _Toc70899330 \h </w:instrText>
+              <w:instrText xml:space="preserve"> PAGEREF _Toc70956123 \h </w:instrText>
             </w:r>
             <w:r>
               <w:rPr>
@@ -2182,7 +2210,7 @@
                 <w:sz w:val="21"/>
                 <w:szCs w:val="21"/>
               </w:rPr>
-              <w:t>22</w:t>
+              <w:t>23</w:t>
             </w:r>
             <w:r>
               <w:rPr>
@@ -2210,7 +2238,7 @@
               <w:lang w:eastAsia="de-DE"/>
             </w:rPr>
           </w:pPr>
-          <w:hyperlink w:anchor="_Toc70899331" w:history="1">
+          <w:hyperlink w:anchor="_Toc70956124" w:history="1">
             <w:r>
               <w:rPr>
                 <w:rStyle w:val="Hyperlink"/>
@@ -2249,7 +2277,7 @@
                 <w:sz w:val="21"/>
                 <w:szCs w:val="21"/>
               </w:rPr>
-              <w:instrText xml:space="preserve"> PAGEREF _Toc70899331 \h </w:instrText>
+              <w:instrText xml:space="preserve"> PAGEREF _Toc70956124 \h </w:instrText>
             </w:r>
             <w:r>
               <w:rPr>
@@ -2278,7 +2306,7 @@
                 <w:sz w:val="21"/>
                 <w:szCs w:val="21"/>
               </w:rPr>
-              <w:t>24</w:t>
+              <w:t>25</w:t>
             </w:r>
             <w:r>
               <w:rPr>
@@ -2306,7 +2334,7 @@
               <w:lang w:eastAsia="de-DE"/>
             </w:rPr>
           </w:pPr>
-          <w:hyperlink w:anchor="_Toc70899332" w:history="1">
+          <w:hyperlink w:anchor="_Toc70956125" w:history="1">
             <w:r>
               <w:rPr>
                 <w:rStyle w:val="Hyperlink"/>
@@ -2345,7 +2373,7 @@
                 <w:sz w:val="21"/>
                 <w:szCs w:val="21"/>
               </w:rPr>
-              <w:instrText xml:space="preserve"> PAGEREF _Toc70899332 \h </w:instrText>
+              <w:instrText xml:space="preserve"> PAGEREF _Toc70956125 \h </w:instrText>
             </w:r>
             <w:r>
               <w:rPr>
@@ -2374,7 +2402,7 @@
                 <w:sz w:val="21"/>
                 <w:szCs w:val="21"/>
               </w:rPr>
-              <w:t>26</w:t>
+              <w:t>27</w:t>
             </w:r>
             <w:r>
               <w:rPr>
@@ -2402,7 +2430,7 @@
               <w:lang w:eastAsia="de-DE"/>
             </w:rPr>
           </w:pPr>
-          <w:hyperlink w:anchor="_Toc70899333" w:history="1">
+          <w:hyperlink w:anchor="_Toc70956126" w:history="1">
             <w:r>
               <w:rPr>
                 <w:rStyle w:val="Hyperlink"/>
@@ -2441,7 +2469,7 @@
                 <w:sz w:val="21"/>
                 <w:szCs w:val="21"/>
               </w:rPr>
-              <w:instrText xml:space="preserve"> PAGEREF _Toc70899333 \h </w:instrText>
+              <w:instrText xml:space="preserve"> PAGEREF _Toc70956126 \h </w:instrText>
             </w:r>
             <w:r>
               <w:rPr>
@@ -2470,7 +2498,7 @@
                 <w:sz w:val="21"/>
                 <w:szCs w:val="21"/>
               </w:rPr>
-              <w:t>29</w:t>
+              <w:t>30</w:t>
             </w:r>
             <w:r>
               <w:rPr>
@@ -2498,7 +2526,7 @@
               <w:lang w:eastAsia="de-DE"/>
             </w:rPr>
           </w:pPr>
-          <w:hyperlink w:anchor="_Toc70899334" w:history="1">
+          <w:hyperlink w:anchor="_Toc70956127" w:history="1">
             <w:r>
               <w:rPr>
                 <w:rStyle w:val="Hyperlink"/>
@@ -2537,7 +2565,7 @@
                 <w:sz w:val="21"/>
                 <w:szCs w:val="21"/>
               </w:rPr>
-              <w:instrText xml:space="preserve"> PAGEREF _Toc70899334 \h </w:instrText>
+              <w:instrText xml:space="preserve"> PAGEREF _Toc70956127 \h </w:instrText>
             </w:r>
             <w:r>
               <w:rPr>
@@ -2566,7 +2594,7 @@
                 <w:sz w:val="21"/>
                 <w:szCs w:val="21"/>
               </w:rPr>
-              <w:t>31</w:t>
+              <w:t>32</w:t>
             </w:r>
             <w:r>
               <w:rPr>
@@ -2594,7 +2622,7 @@
               <w:lang w:eastAsia="de-DE"/>
             </w:rPr>
           </w:pPr>
-          <w:hyperlink w:anchor="_Toc70899335" w:history="1">
+          <w:hyperlink w:anchor="_Toc70956128" w:history="1">
             <w:r>
               <w:rPr>
                 <w:rStyle w:val="Hyperlink"/>
@@ -2633,7 +2661,7 @@
                 <w:sz w:val="21"/>
                 <w:szCs w:val="21"/>
               </w:rPr>
-              <w:instrText xml:space="preserve"> PAGEREF _Toc70899335 \h </w:instrText>
+              <w:instrText xml:space="preserve"> PAGEREF _Toc70956128 \h </w:instrText>
             </w:r>
             <w:r>
               <w:rPr>
@@ -2662,7 +2690,7 @@
                 <w:sz w:val="21"/>
                 <w:szCs w:val="21"/>
               </w:rPr>
-              <w:t>32</w:t>
+              <w:t>34</w:t>
             </w:r>
             <w:r>
               <w:rPr>
@@ -2690,7 +2718,7 @@
               <w:lang w:eastAsia="de-DE"/>
             </w:rPr>
           </w:pPr>
-          <w:hyperlink w:anchor="_Toc70899336" w:history="1">
+          <w:hyperlink w:anchor="_Toc70956129" w:history="1">
             <w:r>
               <w:rPr>
                 <w:rStyle w:val="Hyperlink"/>
@@ -2729,7 +2757,7 @@
                 <w:sz w:val="21"/>
                 <w:szCs w:val="21"/>
               </w:rPr>
-              <w:instrText xml:space="preserve"> PAGEREF _Toc70899336 \h </w:instrText>
+              <w:instrText xml:space="preserve"> PAGEREF _Toc70956129 \h </w:instrText>
             </w:r>
             <w:r>
               <w:rPr>
@@ -2758,7 +2786,7 @@
                 <w:sz w:val="21"/>
                 <w:szCs w:val="21"/>
               </w:rPr>
-              <w:t>36</w:t>
+              <w:t>38</w:t>
             </w:r>
             <w:r>
               <w:rPr>
@@ -2786,7 +2814,7 @@
               <w:lang w:eastAsia="de-DE"/>
             </w:rPr>
           </w:pPr>
-          <w:hyperlink w:anchor="_Toc70899337" w:history="1">
+          <w:hyperlink w:anchor="_Toc70956130" w:history="1">
             <w:r>
               <w:rPr>
                 <w:rStyle w:val="Hyperlink"/>
@@ -2825,7 +2853,7 @@
                 <w:sz w:val="21"/>
                 <w:szCs w:val="21"/>
               </w:rPr>
-              <w:instrText xml:space="preserve"> PAGEREF _Toc70899337 \h </w:instrText>
+              <w:instrText xml:space="preserve"> PAGEREF _Toc70956130 \h </w:instrText>
             </w:r>
             <w:r>
               <w:rPr>
@@ -2854,7 +2882,7 @@
                 <w:sz w:val="21"/>
                 <w:szCs w:val="21"/>
               </w:rPr>
-              <w:t>37</w:t>
+              <w:t>39</w:t>
             </w:r>
             <w:r>
               <w:rPr>
@@ -2882,7 +2910,7 @@
               <w:lang w:eastAsia="de-DE"/>
             </w:rPr>
           </w:pPr>
-          <w:hyperlink w:anchor="_Toc70899338" w:history="1">
+          <w:hyperlink w:anchor="_Toc70956131" w:history="1">
             <w:r>
               <w:rPr>
                 <w:rStyle w:val="Hyperlink"/>
@@ -2921,7 +2949,7 @@
                 <w:sz w:val="21"/>
                 <w:szCs w:val="21"/>
               </w:rPr>
-              <w:instrText xml:space="preserve"> PAGEREF _Toc70899338 \h </w:instrText>
+              <w:instrText xml:space="preserve"> PAGEREF _Toc70956131 \h </w:instrText>
             </w:r>
             <w:r>
               <w:rPr>
@@ -2950,7 +2978,7 @@
                 <w:sz w:val="21"/>
                 <w:szCs w:val="21"/>
               </w:rPr>
-              <w:t>37</w:t>
+              <w:t>39</w:t>
             </w:r>
             <w:r>
               <w:rPr>
@@ -2978,7 +3006,7 @@
               <w:lang w:eastAsia="de-DE"/>
             </w:rPr>
           </w:pPr>
-          <w:hyperlink w:anchor="_Toc70899339" w:history="1">
+          <w:hyperlink w:anchor="_Toc70956132" w:history="1">
             <w:r>
               <w:rPr>
                 <w:rStyle w:val="Hyperlink"/>
@@ -3017,7 +3045,7 @@
                 <w:sz w:val="21"/>
                 <w:szCs w:val="21"/>
               </w:rPr>
-              <w:instrText xml:space="preserve"> PAGEREF _Toc70899339 \h </w:instrText>
+              <w:instrText xml:space="preserve"> PAGEREF _Toc70956132 \h </w:instrText>
             </w:r>
             <w:r>
               <w:rPr>
@@ -3046,7 +3074,7 @@
                 <w:sz w:val="21"/>
                 <w:szCs w:val="21"/>
               </w:rPr>
-              <w:t>37</w:t>
+              <w:t>39</w:t>
             </w:r>
             <w:r>
               <w:rPr>
@@ -3074,7 +3102,7 @@
               <w:lang w:eastAsia="de-DE"/>
             </w:rPr>
           </w:pPr>
-          <w:hyperlink w:anchor="_Toc70899340" w:history="1">
+          <w:hyperlink w:anchor="_Toc70956133" w:history="1">
             <w:r>
               <w:rPr>
                 <w:rStyle w:val="Hyperlink"/>
@@ -3113,7 +3141,7 @@
                 <w:sz w:val="21"/>
                 <w:szCs w:val="21"/>
               </w:rPr>
-              <w:instrText xml:space="preserve"> PAGEREF _Toc70899340 \h </w:instrText>
+              <w:instrText xml:space="preserve"> PAGEREF _Toc70956133 \h </w:instrText>
             </w:r>
             <w:r>
               <w:rPr>
@@ -3142,7 +3170,7 @@
                 <w:sz w:val="21"/>
                 <w:szCs w:val="21"/>
               </w:rPr>
-              <w:t>38</w:t>
+              <w:t>40</w:t>
             </w:r>
             <w:r>
               <w:rPr>
@@ -3170,7 +3198,7 @@
               <w:lang w:eastAsia="de-DE"/>
             </w:rPr>
           </w:pPr>
-          <w:hyperlink w:anchor="_Toc70899341" w:history="1">
+          <w:hyperlink w:anchor="_Toc70956134" w:history="1">
             <w:r>
               <w:rPr>
                 <w:rStyle w:val="Hyperlink"/>
@@ -3209,7 +3237,7 @@
                 <w:sz w:val="21"/>
                 <w:szCs w:val="21"/>
               </w:rPr>
-              <w:instrText xml:space="preserve"> PAGEREF _Toc70899341 \h </w:instrText>
+              <w:instrText xml:space="preserve"> PAGEREF _Toc70956134 \h </w:instrText>
             </w:r>
             <w:r>
               <w:rPr>
@@ -3238,7 +3266,7 @@
                 <w:sz w:val="21"/>
                 <w:szCs w:val="21"/>
               </w:rPr>
-              <w:t>40</w:t>
+              <w:t>42</w:t>
             </w:r>
             <w:r>
               <w:rPr>
@@ -3266,7 +3294,7 @@
               <w:lang w:eastAsia="de-DE"/>
             </w:rPr>
           </w:pPr>
-          <w:hyperlink w:anchor="_Toc70899342" w:history="1">
+          <w:hyperlink w:anchor="_Toc70956135" w:history="1">
             <w:r>
               <w:rPr>
                 <w:rStyle w:val="Hyperlink"/>
@@ -3305,7 +3333,7 @@
                 <w:sz w:val="21"/>
                 <w:szCs w:val="21"/>
               </w:rPr>
-              <w:instrText xml:space="preserve"> PAGEREF _Toc70899342 \h </w:instrText>
+              <w:instrText xml:space="preserve"> PAGEREF _Toc70956135 \h </w:instrText>
             </w:r>
             <w:r>
               <w:rPr>
@@ -3334,7 +3362,7 @@
                 <w:sz w:val="21"/>
                 <w:szCs w:val="21"/>
               </w:rPr>
-              <w:t>40</w:t>
+              <w:t>42</w:t>
             </w:r>
             <w:r>
               <w:rPr>
@@ -3362,7 +3390,7 @@
               <w:lang w:eastAsia="de-DE"/>
             </w:rPr>
           </w:pPr>
-          <w:hyperlink w:anchor="_Toc70899343" w:history="1">
+          <w:hyperlink w:anchor="_Toc70956136" w:history="1">
             <w:r>
               <w:rPr>
                 <w:rStyle w:val="Hyperlink"/>
@@ -3401,7 +3429,7 @@
                 <w:sz w:val="21"/>
                 <w:szCs w:val="21"/>
               </w:rPr>
-              <w:instrText xml:space="preserve"> PAGEREF _Toc70899343 \h </w:instrText>
+              <w:instrText xml:space="preserve"> PAGEREF _Toc70956136 \h </w:instrText>
             </w:r>
             <w:r>
               <w:rPr>
@@ -3430,7 +3458,7 @@
                 <w:sz w:val="21"/>
                 <w:szCs w:val="21"/>
               </w:rPr>
-              <w:t>41</w:t>
+              <w:t>43</w:t>
             </w:r>
             <w:r>
               <w:rPr>
@@ -3458,7 +3486,7 @@
               <w:lang w:eastAsia="de-DE"/>
             </w:rPr>
           </w:pPr>
-          <w:hyperlink w:anchor="_Toc70899344" w:history="1">
+          <w:hyperlink w:anchor="_Toc70956137" w:history="1">
             <w:r>
               <w:rPr>
                 <w:rStyle w:val="Hyperlink"/>
@@ -3497,7 +3525,7 @@
                 <w:sz w:val="21"/>
                 <w:szCs w:val="21"/>
               </w:rPr>
-              <w:instrText xml:space="preserve"> PAGEREF _Toc70899344 \h </w:instrText>
+              <w:instrText xml:space="preserve"> PAGEREF _Toc70956137 \h </w:instrText>
             </w:r>
             <w:r>
               <w:rPr>
@@ -3526,7 +3554,7 @@
                 <w:sz w:val="21"/>
                 <w:szCs w:val="21"/>
               </w:rPr>
-              <w:t>42</w:t>
+              <w:t>44</w:t>
             </w:r>
             <w:r>
               <w:rPr>
@@ -3554,7 +3582,7 @@
               <w:lang w:eastAsia="de-DE"/>
             </w:rPr>
           </w:pPr>
-          <w:hyperlink w:anchor="_Toc70899345" w:history="1">
+          <w:hyperlink w:anchor="_Toc70956138" w:history="1">
             <w:r>
               <w:rPr>
                 <w:rStyle w:val="Hyperlink"/>
@@ -3593,7 +3621,7 @@
                 <w:sz w:val="21"/>
                 <w:szCs w:val="21"/>
               </w:rPr>
-              <w:instrText xml:space="preserve"> PAGEREF _Toc70899345 \h </w:instrText>
+              <w:instrText xml:space="preserve"> PAGEREF _Toc70956138 \h </w:instrText>
             </w:r>
             <w:r>
               <w:rPr>
@@ -3622,7 +3650,7 @@
                 <w:sz w:val="21"/>
                 <w:szCs w:val="21"/>
               </w:rPr>
-              <w:t>42</w:t>
+              <w:t>44</w:t>
             </w:r>
             <w:r>
               <w:rPr>
@@ -3650,7 +3678,7 @@
               <w:lang w:eastAsia="de-DE"/>
             </w:rPr>
           </w:pPr>
-          <w:hyperlink w:anchor="_Toc70899346" w:history="1">
+          <w:hyperlink w:anchor="_Toc70956139" w:history="1">
             <w:r>
               <w:rPr>
                 <w:rStyle w:val="Hyperlink"/>
@@ -3689,7 +3717,7 @@
                 <w:sz w:val="21"/>
                 <w:szCs w:val="21"/>
               </w:rPr>
-              <w:instrText xml:space="preserve"> PAGEREF _Toc70899346 \h </w:instrText>
+              <w:instrText xml:space="preserve"> PAGEREF _Toc70956139 \h </w:instrText>
             </w:r>
             <w:r>
               <w:rPr>
@@ -3718,7 +3746,7 @@
                 <w:sz w:val="21"/>
                 <w:szCs w:val="21"/>
               </w:rPr>
-              <w:t>43</w:t>
+              <w:t>45</w:t>
             </w:r>
             <w:r>
               <w:rPr>
@@ -3746,7 +3774,7 @@
               <w:lang w:eastAsia="de-DE"/>
             </w:rPr>
           </w:pPr>
-          <w:hyperlink w:anchor="_Toc70899347" w:history="1">
+          <w:hyperlink w:anchor="_Toc70956140" w:history="1">
             <w:r>
               <w:rPr>
                 <w:rStyle w:val="Hyperlink"/>
@@ -3785,7 +3813,7 @@
                 <w:sz w:val="21"/>
                 <w:szCs w:val="21"/>
               </w:rPr>
-              <w:instrText xml:space="preserve"> PAGEREF _Toc70899347 \h </w:instrText>
+              <w:instrText xml:space="preserve"> PAGEREF _Toc70956140 \h </w:instrText>
             </w:r>
             <w:r>
               <w:rPr>
@@ -3814,7 +3842,7 @@
                 <w:sz w:val="21"/>
                 <w:szCs w:val="21"/>
               </w:rPr>
-              <w:t>44</w:t>
+              <w:t>46</w:t>
             </w:r>
             <w:r>
               <w:rPr>
@@ -3842,7 +3870,7 @@
               <w:lang w:eastAsia="de-DE"/>
             </w:rPr>
           </w:pPr>
-          <w:hyperlink w:anchor="_Toc70899348" w:history="1">
+          <w:hyperlink w:anchor="_Toc70956141" w:history="1">
             <w:r>
               <w:rPr>
                 <w:rStyle w:val="Hyperlink"/>
@@ -3881,7 +3909,7 @@
                 <w:sz w:val="21"/>
                 <w:szCs w:val="21"/>
               </w:rPr>
-              <w:instrText xml:space="preserve"> PAGEREF _Toc70899348 \h </w:instrText>
+              <w:instrText xml:space="preserve"> PAGEREF _Toc70956141 \h </w:instrText>
             </w:r>
             <w:r>
               <w:rPr>
@@ -3910,7 +3938,7 @@
                 <w:sz w:val="21"/>
                 <w:szCs w:val="21"/>
               </w:rPr>
-              <w:t>44</w:t>
+              <w:t>46</w:t>
             </w:r>
             <w:r>
               <w:rPr>
@@ -3938,7 +3966,7 @@
               <w:lang w:eastAsia="de-DE"/>
             </w:rPr>
           </w:pPr>
-          <w:hyperlink w:anchor="_Toc70899349" w:history="1">
+          <w:hyperlink w:anchor="_Toc70956142" w:history="1">
             <w:r>
               <w:rPr>
                 <w:rStyle w:val="Hyperlink"/>
@@ -3977,7 +4005,7 @@
                 <w:sz w:val="21"/>
                 <w:szCs w:val="21"/>
               </w:rPr>
-              <w:instrText xml:space="preserve"> PAGEREF _Toc70899349 \h </w:instrText>
+              <w:instrText xml:space="preserve"> PAGEREF _Toc70956142 \h </w:instrText>
             </w:r>
             <w:r>
               <w:rPr>
@@ -4006,7 +4034,7 @@
                 <w:sz w:val="21"/>
                 <w:szCs w:val="21"/>
               </w:rPr>
-              <w:t>44</w:t>
+              <w:t>46</w:t>
             </w:r>
             <w:r>
               <w:rPr>
@@ -4034,7 +4062,7 @@
               <w:lang w:eastAsia="de-DE"/>
             </w:rPr>
           </w:pPr>
-          <w:hyperlink w:anchor="_Toc70899350" w:history="1">
+          <w:hyperlink w:anchor="_Toc70956143" w:history="1">
             <w:r>
               <w:rPr>
                 <w:rStyle w:val="Hyperlink"/>
@@ -4073,7 +4101,7 @@
                 <w:sz w:val="21"/>
                 <w:szCs w:val="21"/>
               </w:rPr>
-              <w:instrText xml:space="preserve"> PAGEREF _Toc70899350 \h </w:instrText>
+              <w:instrText xml:space="preserve"> PAGEREF _Toc70956143 \h </w:instrText>
             </w:r>
             <w:r>
               <w:rPr>
@@ -4102,7 +4130,7 @@
                 <w:sz w:val="21"/>
                 <w:szCs w:val="21"/>
               </w:rPr>
-              <w:t>45</w:t>
+              <w:t>47</w:t>
             </w:r>
             <w:r>
               <w:rPr>
@@ -4130,7 +4158,7 @@
               <w:lang w:eastAsia="de-DE"/>
             </w:rPr>
           </w:pPr>
-          <w:hyperlink w:anchor="_Toc70899351" w:history="1">
+          <w:hyperlink w:anchor="_Toc70956144" w:history="1">
             <w:r>
               <w:rPr>
                 <w:rStyle w:val="Hyperlink"/>
@@ -4169,7 +4197,7 @@
                 <w:sz w:val="21"/>
                 <w:szCs w:val="21"/>
               </w:rPr>
-              <w:instrText xml:space="preserve"> PAGEREF _Toc70899351 \h </w:instrText>
+              <w:instrText xml:space="preserve"> PAGEREF _Toc70956144 \h </w:instrText>
             </w:r>
             <w:r>
               <w:rPr>
@@ -4198,7 +4226,103 @@
                 <w:sz w:val="21"/>
                 <w:szCs w:val="21"/>
               </w:rPr>
-              <w:t>45</w:t>
+              <w:t>47</w:t>
+            </w:r>
+            <w:r>
+              <w:rPr>
+                <w:rFonts w:ascii="Georgia" w:hAnsi="Georgia"/>
+                <w:noProof/>
+                <w:webHidden/>
+                <w:sz w:val="21"/>
+                <w:szCs w:val="21"/>
+              </w:rPr>
+              <w:fldChar w:fldCharType="end"/>
+            </w:r>
+          </w:hyperlink>
+        </w:p>
+        <w:p>
+          <w:pPr>
+            <w:pStyle w:val="Verzeichnis4"/>
+            <w:tabs>
+              <w:tab w:val="right" w:leader="dot" w:pos="9062"/>
+            </w:tabs>
+            <w:rPr>
+              <w:rFonts w:ascii="Georgia" w:eastAsiaTheme="minorEastAsia" w:hAnsi="Georgia"/>
+              <w:noProof/>
+              <w:sz w:val="21"/>
+              <w:szCs w:val="21"/>
+              <w:lang w:eastAsia="de-DE"/>
+            </w:rPr>
+          </w:pPr>
+          <w:hyperlink w:anchor="_Toc70956145" w:history="1">
+            <w:r>
+              <w:rPr>
+                <w:rStyle w:val="Hyperlink"/>
+                <w:rFonts w:ascii="Georgia" w:hAnsi="Georgia"/>
+                <w:noProof/>
+                <w:sz w:val="21"/>
+                <w:szCs w:val="21"/>
+              </w:rPr>
+              <w:t>Generischer Ablauf z. B. holen von Daten</w:t>
+            </w:r>
+            <w:r>
+              <w:rPr>
+                <w:rFonts w:ascii="Georgia" w:hAnsi="Georgia"/>
+                <w:noProof/>
+                <w:webHidden/>
+                <w:sz w:val="21"/>
+                <w:szCs w:val="21"/>
+              </w:rPr>
+              <w:tab/>
+            </w:r>
+            <w:r>
+              <w:rPr>
+                <w:rFonts w:ascii="Georgia" w:hAnsi="Georgia"/>
+                <w:noProof/>
+                <w:webHidden/>
+                <w:sz w:val="21"/>
+                <w:szCs w:val="21"/>
+              </w:rPr>
+              <w:fldChar w:fldCharType="begin"/>
+            </w:r>
+            <w:r>
+              <w:rPr>
+                <w:rFonts w:ascii="Georgia" w:hAnsi="Georgia"/>
+                <w:noProof/>
+                <w:webHidden/>
+                <w:sz w:val="21"/>
+                <w:szCs w:val="21"/>
+              </w:rPr>
+              <w:instrText xml:space="preserve"> PAGEREF _Toc70956145 \h </w:instrText>
+            </w:r>
+            <w:r>
+              <w:rPr>
+                <w:rFonts w:ascii="Georgia" w:hAnsi="Georgia"/>
+                <w:noProof/>
+                <w:webHidden/>
+                <w:sz w:val="21"/>
+                <w:szCs w:val="21"/>
+              </w:rPr>
+            </w:r>
+            <w:r>
+              <w:rPr>
+                <w:rFonts w:ascii="Georgia" w:hAnsi="Georgia"/>
+                <w:noProof/>
+                <w:webHidden/>
+                <w:sz w:val="21"/>
+                <w:szCs w:val="21"/>
+              </w:rPr>
+              <w:fldChar w:fldCharType="separate"/>
+            </w:r>
+            <w:r>
+              <w:rPr>
+                <w:rFonts w:ascii="Georgia" w:hAnsi="Georgia"/>
+                <w:noProof/>
+                <w:webHidden/>
+                <w:sz w:val="21"/>
+                <w:szCs w:val="21"/>
+              </w:rPr>
+              <w:t>48</w:t>
             </w:r>
             <w:r>
               <w:rPr>
@@ -4226,7 +4350,7 @@
               <w:lang w:eastAsia="de-DE"/>
             </w:rPr>
           </w:pPr>
-          <w:hyperlink w:anchor="_Toc70899352" w:history="1">
+          <w:hyperlink w:anchor="_Toc70956146" w:history="1">
             <w:r>
               <w:rPr>
                 <w:rStyle w:val="Hyperlink"/>
@@ -4265,7 +4389,7 @@
                 <w:sz w:val="21"/>
                 <w:szCs w:val="21"/>
               </w:rPr>
-              <w:instrText xml:space="preserve"> PAGEREF _Toc70899352 \h </w:instrText>
+              <w:instrText xml:space="preserve"> PAGEREF _Toc70956146 \h </w:instrText>
             </w:r>
             <w:r>
               <w:rPr>
@@ -4294,7 +4418,7 @@
                 <w:sz w:val="21"/>
                 <w:szCs w:val="21"/>
               </w:rPr>
-              <w:t>47</w:t>
+              <w:t>49</w:t>
             </w:r>
             <w:r>
               <w:rPr>
@@ -4322,7 +4446,7 @@
               <w:lang w:eastAsia="de-DE"/>
             </w:rPr>
           </w:pPr>
-          <w:hyperlink w:anchor="_Toc70899353" w:history="1">
+          <w:hyperlink w:anchor="_Toc70956147" w:history="1">
             <w:r>
               <w:rPr>
                 <w:rStyle w:val="Hyperlink"/>
@@ -4361,7 +4485,7 @@
                 <w:sz w:val="21"/>
                 <w:szCs w:val="21"/>
               </w:rPr>
-              <w:instrText xml:space="preserve"> PAGEREF _Toc70899353 \h </w:instrText>
+              <w:instrText xml:space="preserve"> PAGEREF _Toc70956147 \h </w:instrText>
             </w:r>
             <w:r>
               <w:rPr>
@@ -4390,7 +4514,7 @@
                 <w:sz w:val="21"/>
                 <w:szCs w:val="21"/>
               </w:rPr>
-              <w:t>47</w:t>
+              <w:t>49</w:t>
             </w:r>
             <w:r>
               <w:rPr>
@@ -4418,7 +4542,7 @@
               <w:lang w:eastAsia="de-DE"/>
             </w:rPr>
           </w:pPr>
-          <w:hyperlink w:anchor="_Toc70899354" w:history="1">
+          <w:hyperlink w:anchor="_Toc70956148" w:history="1">
             <w:r>
               <w:rPr>
                 <w:rStyle w:val="Hyperlink"/>
@@ -4457,7 +4581,7 @@
                 <w:sz w:val="21"/>
                 <w:szCs w:val="21"/>
               </w:rPr>
-              <w:instrText xml:space="preserve"> PAGEREF _Toc70899354 \h </w:instrText>
+              <w:instrText xml:space="preserve"> PAGEREF _Toc70956148 \h </w:instrText>
             </w:r>
             <w:r>
               <w:rPr>
@@ -4486,7 +4610,7 @@
                 <w:sz w:val="21"/>
                 <w:szCs w:val="21"/>
               </w:rPr>
-              <w:t>47</w:t>
+              <w:t>49</w:t>
             </w:r>
             <w:r>
               <w:rPr>
@@ -4514,7 +4638,7 @@
               <w:lang w:eastAsia="de-DE"/>
             </w:rPr>
           </w:pPr>
-          <w:hyperlink w:anchor="_Toc70899355" w:history="1">
+          <w:hyperlink w:anchor="_Toc70956149" w:history="1">
             <w:r>
               <w:rPr>
                 <w:rStyle w:val="Hyperlink"/>
@@ -4553,7 +4677,7 @@
                 <w:sz w:val="21"/>
                 <w:szCs w:val="21"/>
               </w:rPr>
-              <w:instrText xml:space="preserve"> PAGEREF _Toc70899355 \h </w:instrText>
+              <w:instrText xml:space="preserve"> PAGEREF _Toc70956149 \h </w:instrText>
             </w:r>
             <w:r>
               <w:rPr>
@@ -4582,7 +4706,7 @@
                 <w:sz w:val="21"/>
                 <w:szCs w:val="21"/>
               </w:rPr>
-              <w:t>49</w:t>
+              <w:t>51</w:t>
             </w:r>
             <w:r>
               <w:rPr>
@@ -4610,7 +4734,7 @@
               <w:lang w:eastAsia="de-DE"/>
             </w:rPr>
           </w:pPr>
-          <w:hyperlink w:anchor="_Toc70899356" w:history="1">
+          <w:hyperlink w:anchor="_Toc70956150" w:history="1">
             <w:r>
               <w:rPr>
                 <w:rStyle w:val="Hyperlink"/>
@@ -4649,7 +4773,7 @@
                 <w:sz w:val="21"/>
                 <w:szCs w:val="21"/>
               </w:rPr>
-              <w:instrText xml:space="preserve"> PAGEREF _Toc70899356 \h </w:instrText>
+              <w:instrText xml:space="preserve"> PAGEREF _Toc70956150 \h </w:instrText>
             </w:r>
             <w:r>
               <w:rPr>
@@ -4678,7 +4802,7 @@
                 <w:sz w:val="21"/>
                 <w:szCs w:val="21"/>
               </w:rPr>
-              <w:t>49</w:t>
+              <w:t>51</w:t>
             </w:r>
             <w:r>
               <w:rPr>
@@ -4706,7 +4830,7 @@
               <w:lang w:eastAsia="de-DE"/>
             </w:rPr>
           </w:pPr>
-          <w:hyperlink w:anchor="_Toc70899357" w:history="1">
+          <w:hyperlink w:anchor="_Toc70956151" w:history="1">
             <w:r>
               <w:rPr>
                 <w:rStyle w:val="Hyperlink"/>
@@ -4745,7 +4869,7 @@
                 <w:sz w:val="21"/>
                 <w:szCs w:val="21"/>
               </w:rPr>
-              <w:instrText xml:space="preserve"> PAGEREF _Toc70899357 \h </w:instrText>
+              <w:instrText xml:space="preserve"> PAGEREF _Toc70956151 \h </w:instrText>
             </w:r>
             <w:r>
               <w:rPr>
@@ -4774,7 +4898,7 @@
                 <w:sz w:val="21"/>
                 <w:szCs w:val="21"/>
               </w:rPr>
-              <w:t>50</w:t>
+              <w:t>52</w:t>
             </w:r>
             <w:r>
               <w:rPr>
@@ -4795,14 +4919,12 @@
               <w:tab w:val="right" w:leader="dot" w:pos="9062"/>
             </w:tabs>
             <w:rPr>
-              <w:rFonts w:ascii="Georgia" w:eastAsiaTheme="minorEastAsia" w:hAnsi="Georgia"/>
+              <w:rFonts w:eastAsiaTheme="minorEastAsia"/>
               <w:noProof/>
-              <w:sz w:val="21"/>
-              <w:szCs w:val="21"/>
               <w:lang w:eastAsia="de-DE"/>
             </w:rPr>
           </w:pPr>
-          <w:hyperlink w:anchor="_Toc70899358" w:history="1">
+          <w:hyperlink w:anchor="_Toc70956152" w:history="1">
             <w:r>
               <w:rPr>
                 <w:rStyle w:val="Hyperlink"/>
@@ -4841,7 +4963,7 @@
                 <w:sz w:val="21"/>
                 <w:szCs w:val="21"/>
               </w:rPr>
-              <w:instrText xml:space="preserve"> PAGEREF _Toc70899358 \h </w:instrText>
+              <w:instrText xml:space="preserve"> PAGEREF _Toc70956152 \h </w:instrText>
             </w:r>
             <w:r>
               <w:rPr>
@@ -4870,7 +4992,7 @@
                 <w:sz w:val="21"/>
                 <w:szCs w:val="21"/>
               </w:rPr>
-              <w:t>50</w:t>
+              <w:t>52</w:t>
             </w:r>
             <w:r>
               <w:rPr>
@@ -4915,7 +5037,7 @@
       </w:pPr>
       <w:bookmarkStart w:id="4" w:name="_Toc70610013"/>
       <w:bookmarkStart w:id="5" w:name="_Toc70896748"/>
-      <w:bookmarkStart w:id="6" w:name="_Toc70899312"/>
+      <w:bookmarkStart w:id="6" w:name="_Toc70956105"/>
       <w:r>
         <w:lastRenderedPageBreak/>
         <w:t>1 Einführung</w:t>
@@ -4930,7 +5052,7 @@
       </w:pPr>
       <w:bookmarkStart w:id="7" w:name="_Toc70610014"/>
       <w:bookmarkStart w:id="8" w:name="_Toc70896749"/>
-      <w:bookmarkStart w:id="9" w:name="_Toc70899313"/>
+      <w:bookmarkStart w:id="9" w:name="_Toc70956106"/>
       <w:r>
         <w:t>1.1 Beschreibung</w:t>
       </w:r>
@@ -4962,7 +5084,7 @@
       </w:pPr>
       <w:bookmarkStart w:id="10" w:name="_Toc70610015"/>
       <w:bookmarkStart w:id="11" w:name="_Toc70896750"/>
-      <w:bookmarkStart w:id="12" w:name="_Toc70899314"/>
+      <w:bookmarkStart w:id="12" w:name="_Toc70956107"/>
       <w:r>
         <w:t>1.2 Ziele</w:t>
       </w:r>
@@ -4984,13 +5106,23 @@
           <w:szCs w:val="21"/>
         </w:rPr>
       </w:pPr>
+      <w:proofErr w:type="spellStart"/>
       <w:r>
         <w:rPr>
           <w:rFonts w:ascii="Georgia" w:eastAsia="Georgia" w:hAnsi="Georgia" w:cs="Georgia"/>
           <w:sz w:val="21"/>
           <w:szCs w:val="21"/>
         </w:rPr>
-        <w:t>Studibörse kann man auf dem Smartphone sowohl auch in dem Webbrowser nutzen, hierbei ist die Motivation, dass, die Studenten hier Gegenstände Verkaufen oder gegen etwas anderes Eintauschen wollen.</w:t>
+        <w:t>Studibörse</w:t>
+      </w:r>
+      <w:proofErr w:type="spellEnd"/>
+      <w:r>
+        <w:rPr>
+          <w:rFonts w:ascii="Georgia" w:eastAsia="Georgia" w:hAnsi="Georgia" w:cs="Georgia"/>
+          <w:sz w:val="21"/>
+          <w:szCs w:val="21"/>
+        </w:rPr>
+        <w:t xml:space="preserve"> kann man auf dem Smartphone sowohl auch in dem Webbrowser nutzen, hierbei ist die Motivation, dass, die Studenten hier Gegenstände Verkaufen oder gegen etwas anderes Eintauschen wollen.</w:t>
       </w:r>
     </w:p>
     <w:p>
@@ -5030,13 +5162,41 @@
           <w:szCs w:val="21"/>
         </w:rPr>
       </w:pPr>
+      <w:proofErr w:type="spellStart"/>
       <w:r>
         <w:rPr>
           <w:rFonts w:ascii="Georgia" w:eastAsia="Georgia" w:hAnsi="Georgia" w:cs="Georgia"/>
           <w:sz w:val="21"/>
           <w:szCs w:val="21"/>
         </w:rPr>
-        <w:t>Studibörse ist kein Markt wie Amazon, Ebay oder andere Onlinemärkte, Studibörse ist rein nur für Studenten gedacht die z.B. alte Bücher, Hardware, usw. loswerden möchte da sie nicht mehr benutzt werden.</w:t>
+        <w:t>Studibörse</w:t>
+      </w:r>
+      <w:proofErr w:type="spellEnd"/>
+      <w:r>
+        <w:rPr>
+          <w:rFonts w:ascii="Georgia" w:eastAsia="Georgia" w:hAnsi="Georgia" w:cs="Georgia"/>
+          <w:sz w:val="21"/>
+          <w:szCs w:val="21"/>
+        </w:rPr>
+        <w:t xml:space="preserve"> ist kein Markt wie Amazon, Ebay oder andere Onlinemärkte, </w:t>
+      </w:r>
+      <w:proofErr w:type="spellStart"/>
+      <w:r>
+        <w:rPr>
+          <w:rFonts w:ascii="Georgia" w:eastAsia="Georgia" w:hAnsi="Georgia" w:cs="Georgia"/>
+          <w:sz w:val="21"/>
+          <w:szCs w:val="21"/>
+        </w:rPr>
+        <w:t>Studibörse</w:t>
+      </w:r>
+      <w:proofErr w:type="spellEnd"/>
+      <w:r>
+        <w:rPr>
+          <w:rFonts w:ascii="Georgia" w:eastAsia="Georgia" w:hAnsi="Georgia" w:cs="Georgia"/>
+          <w:sz w:val="21"/>
+          <w:szCs w:val="21"/>
+        </w:rPr>
+        <w:t xml:space="preserve"> ist rein nur für Studenten gedacht die z.B. alte Bücher, Hardware, usw. loswerden möchte da sie nicht mehr benutzt werden.</w:t>
       </w:r>
     </w:p>
     <w:p>
@@ -5045,7 +5205,7 @@
       </w:pPr>
       <w:bookmarkStart w:id="13" w:name="_Toc70610016"/>
       <w:bookmarkStart w:id="14" w:name="_Toc70896751"/>
-      <w:bookmarkStart w:id="15" w:name="_Toc70899315"/>
+      <w:bookmarkStart w:id="15" w:name="_Toc70956108"/>
       <w:r>
         <w:t>2 Anforderungen</w:t>
       </w:r>
@@ -5059,7 +5219,7 @@
       </w:pPr>
       <w:bookmarkStart w:id="16" w:name="_Toc70610017"/>
       <w:bookmarkStart w:id="17" w:name="_Toc70896752"/>
-      <w:bookmarkStart w:id="18" w:name="_Toc70899316"/>
+      <w:bookmarkStart w:id="18" w:name="_Toc70956109"/>
       <w:r>
         <w:t>2.1 Funktionale Anforderungen</w:t>
       </w:r>
@@ -5165,7 +5325,7 @@
       <w:pPr>
         <w:pStyle w:val="Formatvorlage3"/>
       </w:pPr>
-      <w:bookmarkStart w:id="19" w:name="_Toc70899317"/>
+      <w:bookmarkStart w:id="19" w:name="_Toc70956110"/>
       <w:r>
         <w:lastRenderedPageBreak/>
         <w:t>Benutzer</w:t>
@@ -5382,7 +5542,7 @@
       <w:pPr>
         <w:pStyle w:val="Formatvorlage3"/>
       </w:pPr>
-      <w:bookmarkStart w:id="20" w:name="_Toc70899318"/>
+      <w:bookmarkStart w:id="20" w:name="_Toc70956111"/>
       <w:r>
         <w:t>Admin</w:t>
       </w:r>
@@ -5469,7 +5629,7 @@
       <w:pPr>
         <w:pStyle w:val="Formatvorlage3"/>
       </w:pPr>
-      <w:bookmarkStart w:id="21" w:name="_Toc70899319"/>
+      <w:bookmarkStart w:id="21" w:name="_Toc70956112"/>
       <w:r>
         <w:lastRenderedPageBreak/>
         <w:t>Anbieter</w:t>
@@ -5572,7 +5732,7 @@
       <w:pPr>
         <w:pStyle w:val="Formatvorlage1"/>
       </w:pPr>
-      <w:bookmarkStart w:id="24" w:name="_Toc70899320"/>
+      <w:bookmarkStart w:id="24" w:name="_Toc70956113"/>
       <w:r>
         <w:lastRenderedPageBreak/>
         <w:t>2.</w:t>
@@ -5593,7 +5753,7 @@
       </w:pPr>
       <w:bookmarkStart w:id="25" w:name="_Toc70610019"/>
       <w:bookmarkStart w:id="26" w:name="_Toc70896754"/>
-      <w:bookmarkStart w:id="27" w:name="_Toc70899321"/>
+      <w:bookmarkStart w:id="27" w:name="_Toc70956114"/>
       <w:r>
         <w:t>2.</w:t>
       </w:r>
@@ -6059,7 +6219,7 @@
       </w:pPr>
       <w:bookmarkStart w:id="28" w:name="_Toc70610020"/>
       <w:bookmarkStart w:id="29" w:name="_Toc70896755"/>
-      <w:bookmarkStart w:id="30" w:name="_Toc70899322"/>
+      <w:bookmarkStart w:id="30" w:name="_Toc70956115"/>
       <w:r>
         <w:t>2.</w:t>
       </w:r>
@@ -10157,7 +10317,7 @@
       <w:pPr>
         <w:pStyle w:val="Formatvorlage1"/>
       </w:pPr>
-      <w:bookmarkStart w:id="33" w:name="_Toc70899323"/>
+      <w:bookmarkStart w:id="33" w:name="_Toc70956116"/>
       <w:r>
         <w:lastRenderedPageBreak/>
         <w:t>2.3 Graphische Benutzerschnittstelle</w:t>
@@ -10171,7 +10331,7 @@
         <w:pStyle w:val="Formatvorlage2"/>
       </w:pPr>
       <w:bookmarkStart w:id="34" w:name="_Toc70896757"/>
-      <w:bookmarkStart w:id="35" w:name="_Toc70899324"/>
+      <w:bookmarkStart w:id="35" w:name="_Toc70956117"/>
       <w:r>
         <w:t>2.3.1 Startseite</w:t>
       </w:r>
@@ -10279,6 +10439,7 @@
         <w:t xml:space="preserve">User Stories: </w:t>
       </w:r>
       <w:hyperlink w:anchor="BenutzerVorschlag" w:history="1">
+        <w:proofErr w:type="gramStart"/>
         <w:r>
           <w:rPr>
             <w:rStyle w:val="Hyperlink"/>
@@ -10289,6 +10450,7 @@
           </w:rPr>
           <w:t>Vorgeschlagen</w:t>
         </w:r>
+        <w:proofErr w:type="gramEnd"/>
       </w:hyperlink>
       <w:r>
         <w:rPr>
@@ -10298,20 +10460,8 @@
           <w:szCs w:val="21"/>
           <w:lang w:eastAsia="de-DE"/>
         </w:rPr>
-        <w:t xml:space="preserve">, </w:t>
-      </w:r>
-      <w:hyperlink w:anchor="BenutzerFiltern" w:history="1">
-        <w:r>
-          <w:rPr>
-            <w:rStyle w:val="Hyperlink"/>
-            <w:rFonts w:ascii="Georgia" w:eastAsia="Times New Roman" w:hAnsi="Georgia" w:cs="Times New Roman"/>
-            <w:sz w:val="21"/>
-            <w:szCs w:val="21"/>
-            <w:lang w:eastAsia="de-DE"/>
-          </w:rPr>
-          <w:t>Filtern</w:t>
-        </w:r>
-      </w:hyperlink>
+        <w:t xml:space="preserve"> </w:t>
+      </w:r>
     </w:p>
     <w:p>
       <w:pPr>
@@ -10446,6 +10596,7 @@
         <w:t xml:space="preserve">: </w:t>
       </w:r>
       <w:hyperlink w:anchor="BenutzerVorschlag" w:history="1">
+        <w:proofErr w:type="gramStart"/>
         <w:r>
           <w:rPr>
             <w:rStyle w:val="Hyperlink"/>
@@ -10456,6 +10607,7 @@
           </w:rPr>
           <w:t>Vorgeschlagen</w:t>
         </w:r>
+        <w:proofErr w:type="gramEnd"/>
       </w:hyperlink>
     </w:p>
     <w:p>
@@ -10488,7 +10640,7 @@
       <w:pPr>
         <w:pStyle w:val="Formatvorlage2"/>
       </w:pPr>
-      <w:bookmarkStart w:id="37" w:name="_Toc70899325"/>
+      <w:bookmarkStart w:id="37" w:name="_Toc70956118"/>
       <w:r>
         <w:lastRenderedPageBreak/>
         <w:t>2.3.2 Registrieren</w:t>
@@ -10531,10 +10683,10 @@
           <w:noProof/>
         </w:rPr>
         <w:drawing>
-          <wp:inline distT="0" distB="0" distL="0" distR="0" wp14:anchorId="439FD9E3" wp14:editId="7CA16C84">
-            <wp:extent cx="5819887" cy="5153025"/>
-            <wp:effectExtent l="0" t="0" r="9525" b="0"/>
-            <wp:docPr id="1939736425" name="Grafik 1939736425"/>
+          <wp:inline distT="0" distB="0" distL="0" distR="0" wp14:anchorId="40F57D5B" wp14:editId="6CFF7840">
+            <wp:extent cx="5753100" cy="5095875"/>
+            <wp:effectExtent l="0" t="0" r="0" b="9525"/>
+            <wp:docPr id="2" name="Grafik 2"/>
             <wp:cNvGraphicFramePr>
               <a:graphicFrameLocks xmlns:a="http://schemas.openxmlformats.org/drawingml/2006/main" noChangeAspect="1"/>
             </wp:cNvGraphicFramePr>
@@ -10542,29 +10694,36 @@
               <a:graphicData uri="http://schemas.openxmlformats.org/drawingml/2006/picture">
                 <pic:pic xmlns:pic="http://schemas.openxmlformats.org/drawingml/2006/picture">
                   <pic:nvPicPr>
-                    <pic:cNvPr id="1939736425" name="Grafik 1939736425"/>
-                    <pic:cNvPicPr/>
+                    <pic:cNvPr id="0" name="Picture 1"/>
+                    <pic:cNvPicPr>
+                      <a:picLocks noChangeAspect="1" noChangeArrowheads="1"/>
+                    </pic:cNvPicPr>
                   </pic:nvPicPr>
                   <pic:blipFill>
-                    <a:blip r:embed="rId16">
+                    <a:blip r:embed="rId16" cstate="print">
                       <a:extLst>
                         <a:ext uri="{28A0092B-C50C-407E-A947-70E740481C1C}">
                           <a14:useLocalDpi xmlns:a14="http://schemas.microsoft.com/office/drawing/2010/main" val="0"/>
                         </a:ext>
                       </a:extLst>
                     </a:blip>
+                    <a:srcRect/>
                     <a:stretch>
                       <a:fillRect/>
                     </a:stretch>
                   </pic:blipFill>
-                  <pic:spPr>
+                  <pic:spPr bwMode="auto">
                     <a:xfrm>
                       <a:off x="0" y="0"/>
-                      <a:ext cx="5833770" cy="5165317"/>
+                      <a:ext cx="5753100" cy="5095875"/>
                     </a:xfrm>
                     <a:prstGeom prst="rect">
                       <a:avLst/>
                     </a:prstGeom>
+                    <a:noFill/>
+                    <a:ln>
+                      <a:noFill/>
+                    </a:ln>
                   </pic:spPr>
                 </pic:pic>
               </a:graphicData>
@@ -10809,7 +10968,7 @@
       <w:pPr>
         <w:pStyle w:val="Formatvorlage2"/>
       </w:pPr>
-      <w:bookmarkStart w:id="39" w:name="_Toc70899326"/>
+      <w:bookmarkStart w:id="39" w:name="_Toc70956119"/>
       <w:r>
         <w:lastRenderedPageBreak/>
         <w:t>2.3.3 Login</w:t>
@@ -11109,7 +11268,7 @@
       <w:pPr>
         <w:pStyle w:val="Formatvorlage2"/>
       </w:pPr>
-      <w:bookmarkStart w:id="41" w:name="_Toc70899327"/>
+      <w:bookmarkStart w:id="41" w:name="_Toc70956120"/>
       <w:r>
         <w:lastRenderedPageBreak/>
         <w:t>2.3.4 Suchen</w:t>
@@ -11125,12 +11284,115 @@
         <w:rPr>
           <w:rFonts w:ascii="Georgia" w:eastAsia="Times New Roman" w:hAnsi="Georgia" w:cs="Times New Roman"/>
           <w:color w:val="373D49"/>
+          <w:sz w:val="24"/>
+          <w:szCs w:val="24"/>
+          <w:lang w:eastAsia="de-DE"/>
+        </w:rPr>
+      </w:pPr>
+      <w:r>
+        <w:rPr>
+          <w:rFonts w:ascii="Georgia" w:eastAsia="Times New Roman" w:hAnsi="Georgia" w:cs="Times New Roman"/>
+          <w:color w:val="373D49"/>
+          <w:sz w:val="24"/>
+          <w:szCs w:val="24"/>
+          <w:lang w:eastAsia="de-DE"/>
+        </w:rPr>
+        <w:t>Web</w:t>
+      </w:r>
+    </w:p>
+    <w:p>
+      <w:pPr>
+        <w:shd w:val="clear" w:color="auto" w:fill="FFFFFF" w:themeFill="background1"/>
+        <w:spacing w:beforeAutospacing="1" w:afterAutospacing="1" w:line="240" w:lineRule="auto"/>
+        <w:jc w:val="center"/>
+      </w:pPr>
+      <w:r>
+        <w:rPr>
+          <w:noProof/>
+        </w:rPr>
+        <w:drawing>
+          <wp:inline distT="0" distB="0" distL="0" distR="0" wp14:anchorId="2FF641D4" wp14:editId="4BC15AF2">
+            <wp:extent cx="5888929" cy="3552825"/>
+            <wp:effectExtent l="0" t="0" r="0" b="0"/>
+            <wp:docPr id="3" name="Grafik 3"/>
+            <wp:cNvGraphicFramePr>
+              <a:graphicFrameLocks xmlns:a="http://schemas.openxmlformats.org/drawingml/2006/main" noChangeAspect="1"/>
+            </wp:cNvGraphicFramePr>
+            <a:graphic xmlns:a="http://schemas.openxmlformats.org/drawingml/2006/main">
+              <a:graphicData uri="http://schemas.openxmlformats.org/drawingml/2006/picture">
+                <pic:pic xmlns:pic="http://schemas.openxmlformats.org/drawingml/2006/picture">
+                  <pic:nvPicPr>
+                    <pic:cNvPr id="0" name="Picture 2"/>
+                    <pic:cNvPicPr>
+                      <a:picLocks noChangeAspect="1" noChangeArrowheads="1"/>
+                    </pic:cNvPicPr>
+                  </pic:nvPicPr>
+                  <pic:blipFill>
+                    <a:blip r:embed="rId20" cstate="print">
+                      <a:extLst>
+                        <a:ext uri="{28A0092B-C50C-407E-A947-70E740481C1C}">
+                          <a14:useLocalDpi xmlns:a14="http://schemas.microsoft.com/office/drawing/2010/main" val="0"/>
+                        </a:ext>
+                      </a:extLst>
+                    </a:blip>
+                    <a:srcRect/>
+                    <a:stretch>
+                      <a:fillRect/>
+                    </a:stretch>
+                  </pic:blipFill>
+                  <pic:spPr bwMode="auto">
+                    <a:xfrm>
+                      <a:off x="0" y="0"/>
+                      <a:ext cx="5894907" cy="3556431"/>
+                    </a:xfrm>
+                    <a:prstGeom prst="rect">
+                      <a:avLst/>
+                    </a:prstGeom>
+                    <a:noFill/>
+                    <a:ln>
+                      <a:noFill/>
+                    </a:ln>
+                  </pic:spPr>
+                </pic:pic>
+              </a:graphicData>
+            </a:graphic>
+          </wp:inline>
+        </w:drawing>
+      </w:r>
+    </w:p>
+    <w:p>
+      <w:pPr>
+        <w:shd w:val="clear" w:color="auto" w:fill="FFFFFF" w:themeFill="background1"/>
+        <w:spacing w:beforeAutospacing="1" w:afterAutospacing="1" w:line="240" w:lineRule="auto"/>
+        <w:jc w:val="center"/>
+        <w:rPr>
+          <w:rFonts w:ascii="Georgia" w:hAnsi="Georgia"/>
           <w:sz w:val="21"/>
           <w:szCs w:val="21"/>
-          <w:lang w:eastAsia="de-DE"/>
-        </w:rPr>
-      </w:pPr>
-      <w:r>
+        </w:rPr>
+      </w:pPr>
+      <w:r>
+        <w:rPr>
+          <w:rFonts w:ascii="Georgia" w:hAnsi="Georgia"/>
+          <w:sz w:val="21"/>
+          <w:szCs w:val="21"/>
+        </w:rPr>
+        <w:t xml:space="preserve">User Stories: </w:t>
+      </w:r>
+      <w:hyperlink w:anchor="BenutzerFiltern" w:history="1">
+        <w:r>
+          <w:rPr>
+            <w:rStyle w:val="Hyperlink"/>
+            <w:rFonts w:ascii="Georgia" w:hAnsi="Georgia"/>
+            <w:sz w:val="21"/>
+            <w:szCs w:val="21"/>
+          </w:rPr>
+          <w:t>Filtern</w:t>
+        </w:r>
+      </w:hyperlink>
+    </w:p>
+    <w:p>
+      <w:pPr>
         <w:rPr>
           <w:rFonts w:ascii="Georgia" w:eastAsia="Times New Roman" w:hAnsi="Georgia" w:cs="Times New Roman"/>
           <w:color w:val="373D49"/>
@@ -11138,6 +11400,40 @@
           <w:szCs w:val="24"/>
           <w:lang w:eastAsia="de-DE"/>
         </w:rPr>
+      </w:pPr>
+      <w:r>
+        <w:rPr>
+          <w:rFonts w:ascii="Georgia" w:eastAsia="Times New Roman" w:hAnsi="Georgia" w:cs="Times New Roman"/>
+          <w:color w:val="373D49"/>
+          <w:sz w:val="24"/>
+          <w:szCs w:val="24"/>
+          <w:lang w:eastAsia="de-DE"/>
+        </w:rPr>
+        <w:br w:type="page"/>
+      </w:r>
+    </w:p>
+    <w:p>
+      <w:pPr>
+        <w:shd w:val="clear" w:color="auto" w:fill="FFFFFF" w:themeFill="background1"/>
+        <w:spacing w:beforeAutospacing="1" w:afterAutospacing="1" w:line="240" w:lineRule="auto"/>
+        <w:jc w:val="center"/>
+        <w:rPr>
+          <w:rFonts w:ascii="Georgia" w:eastAsia="Times New Roman" w:hAnsi="Georgia" w:cs="Times New Roman"/>
+          <w:color w:val="373D49"/>
+          <w:sz w:val="21"/>
+          <w:szCs w:val="21"/>
+          <w:lang w:eastAsia="de-DE"/>
+        </w:rPr>
+      </w:pPr>
+      <w:r>
+        <w:rPr>
+          <w:rFonts w:ascii="Georgia" w:eastAsia="Times New Roman" w:hAnsi="Georgia" w:cs="Times New Roman"/>
+          <w:color w:val="373D49"/>
+          <w:sz w:val="24"/>
+          <w:szCs w:val="24"/>
+          <w:lang w:eastAsia="de-DE"/>
+        </w:rPr>
+        <w:lastRenderedPageBreak/>
         <w:t>Mobile</w:t>
       </w:r>
     </w:p>
@@ -11167,7 +11463,7 @@
                     <pic:cNvPicPr/>
                   </pic:nvPicPr>
                   <pic:blipFill>
-                    <a:blip r:embed="rId20" cstate="print">
+                    <a:blip r:embed="rId21" cstate="print">
                       <a:extLst>
                         <a:ext uri="{28A0092B-C50C-407E-A947-70E740481C1C}">
                           <a14:useLocalDpi xmlns:a14="http://schemas.microsoft.com/office/drawing/2010/main" val="0"/>
@@ -11255,7 +11551,7 @@
       <w:pPr>
         <w:pStyle w:val="Formatvorlage2"/>
       </w:pPr>
-      <w:bookmarkStart w:id="43" w:name="_Toc70899328"/>
+      <w:bookmarkStart w:id="43" w:name="_Toc70956121"/>
       <w:r>
         <w:lastRenderedPageBreak/>
         <w:t>2.3.5 Angebo</w:t>
@@ -11316,7 +11612,7 @@
                     <pic:cNvPicPr/>
                   </pic:nvPicPr>
                   <pic:blipFill>
-                    <a:blip r:embed="rId21">
+                    <a:blip r:embed="rId22">
                       <a:extLst>
                         <a:ext uri="{28A0092B-C50C-407E-A947-70E740481C1C}">
                           <a14:useLocalDpi xmlns:a14="http://schemas.microsoft.com/office/drawing/2010/main" val="0"/>
@@ -11462,7 +11758,7 @@
                     <pic:cNvPicPr/>
                   </pic:nvPicPr>
                   <pic:blipFill>
-                    <a:blip r:embed="rId22" cstate="print">
+                    <a:blip r:embed="rId23" cstate="print">
                       <a:extLst>
                         <a:ext uri="{28A0092B-C50C-407E-A947-70E740481C1C}">
                           <a14:useLocalDpi xmlns:a14="http://schemas.microsoft.com/office/drawing/2010/main" val="0"/>
@@ -11550,7 +11846,7 @@
       <w:pPr>
         <w:pStyle w:val="Formatvorlage2"/>
       </w:pPr>
-      <w:bookmarkStart w:id="45" w:name="_Toc70899329"/>
+      <w:bookmarkStart w:id="45" w:name="_Toc70956122"/>
       <w:r>
         <w:lastRenderedPageBreak/>
         <w:t>2.3.6 Meine Angebote</w:t>
@@ -11615,7 +11911,7 @@
                     <pic:cNvPicPr/>
                   </pic:nvPicPr>
                   <pic:blipFill>
-                    <a:blip r:embed="rId23">
+                    <a:blip r:embed="rId24">
                       <a:extLst>
                         <a:ext uri="{28A0092B-C50C-407E-A947-70E740481C1C}">
                           <a14:useLocalDpi xmlns:a14="http://schemas.microsoft.com/office/drawing/2010/main" val="0"/>
@@ -11757,7 +12053,7 @@
                     <pic:cNvPicPr/>
                   </pic:nvPicPr>
                   <pic:blipFill>
-                    <a:blip r:embed="rId24" cstate="print">
+                    <a:blip r:embed="rId25" cstate="print">
                       <a:extLst>
                         <a:ext uri="{28A0092B-C50C-407E-A947-70E740481C1C}">
                           <a14:useLocalDpi xmlns:a14="http://schemas.microsoft.com/office/drawing/2010/main" val="0"/>
@@ -11850,7 +12146,7 @@
       <w:pPr>
         <w:pStyle w:val="Formatvorlage2"/>
       </w:pPr>
-      <w:bookmarkStart w:id="47" w:name="_Toc70899330"/>
+      <w:bookmarkStart w:id="47" w:name="_Toc70956123"/>
       <w:r>
         <w:lastRenderedPageBreak/>
         <w:t>2.3.7 Angebot erstellen</w:t>
@@ -11915,7 +12211,7 @@
                     <pic:cNvPicPr/>
                   </pic:nvPicPr>
                   <pic:blipFill>
-                    <a:blip r:embed="rId25">
+                    <a:blip r:embed="rId26">
                       <a:extLst>
                         <a:ext uri="{28A0092B-C50C-407E-A947-70E740481C1C}">
                           <a14:useLocalDpi xmlns:a14="http://schemas.microsoft.com/office/drawing/2010/main" val="0"/>
@@ -12155,7 +12451,7 @@
                     <pic:cNvPicPr/>
                   </pic:nvPicPr>
                   <pic:blipFill>
-                    <a:blip r:embed="rId26" cstate="print">
+                    <a:blip r:embed="rId27" cstate="print">
                       <a:extLst>
                         <a:ext uri="{28A0092B-C50C-407E-A947-70E740481C1C}">
                           <a14:useLocalDpi xmlns:a14="http://schemas.microsoft.com/office/drawing/2010/main" val="0"/>
@@ -12356,7 +12652,7 @@
       <w:pPr>
         <w:pStyle w:val="Formatvorlage2"/>
       </w:pPr>
-      <w:bookmarkStart w:id="49" w:name="_Toc70899331"/>
+      <w:bookmarkStart w:id="49" w:name="_Toc70956124"/>
       <w:r>
         <w:lastRenderedPageBreak/>
         <w:t>2.3.8 Angebot bearbeiten</w:t>
@@ -12406,10 +12702,10 @@
           <w:noProof/>
         </w:rPr>
         <w:drawing>
-          <wp:inline distT="0" distB="0" distL="0" distR="0" wp14:anchorId="487E4909" wp14:editId="7879772B">
-            <wp:extent cx="5817476" cy="3514725"/>
-            <wp:effectExtent l="0" t="0" r="0" b="0"/>
-            <wp:docPr id="163302998" name="Grafik 163302998"/>
+          <wp:inline distT="0" distB="0" distL="0" distR="0" wp14:anchorId="3D774DB1" wp14:editId="13EC0AA6">
+            <wp:extent cx="5841565" cy="3524250"/>
+            <wp:effectExtent l="0" t="0" r="6985" b="0"/>
+            <wp:docPr id="6" name="Grafik 6"/>
             <wp:cNvGraphicFramePr>
               <a:graphicFrameLocks xmlns:a="http://schemas.openxmlformats.org/drawingml/2006/main" noChangeAspect="1"/>
             </wp:cNvGraphicFramePr>
@@ -12417,29 +12713,36 @@
               <a:graphicData uri="http://schemas.openxmlformats.org/drawingml/2006/picture">
                 <pic:pic xmlns:pic="http://schemas.openxmlformats.org/drawingml/2006/picture">
                   <pic:nvPicPr>
-                    <pic:cNvPr id="163302998" name="Grafik 163302998"/>
-                    <pic:cNvPicPr/>
+                    <pic:cNvPr id="0" name="Picture 5"/>
+                    <pic:cNvPicPr>
+                      <a:picLocks noChangeAspect="1" noChangeArrowheads="1"/>
+                    </pic:cNvPicPr>
                   </pic:nvPicPr>
                   <pic:blipFill>
-                    <a:blip r:embed="rId27">
+                    <a:blip r:embed="rId28" cstate="print">
                       <a:extLst>
                         <a:ext uri="{28A0092B-C50C-407E-A947-70E740481C1C}">
                           <a14:useLocalDpi xmlns:a14="http://schemas.microsoft.com/office/drawing/2010/main" val="0"/>
                         </a:ext>
                       </a:extLst>
                     </a:blip>
+                    <a:srcRect/>
                     <a:stretch>
                       <a:fillRect/>
                     </a:stretch>
                   </pic:blipFill>
-                  <pic:spPr>
+                  <pic:spPr bwMode="auto">
                     <a:xfrm>
                       <a:off x="0" y="0"/>
-                      <a:ext cx="5837576" cy="3526869"/>
+                      <a:ext cx="5845054" cy="3526355"/>
                     </a:xfrm>
                     <a:prstGeom prst="rect">
                       <a:avLst/>
                     </a:prstGeom>
+                    <a:noFill/>
+                    <a:ln>
+                      <a:noFill/>
+                    </a:ln>
                   </pic:spPr>
                 </pic:pic>
               </a:graphicData>
@@ -12683,7 +12986,7 @@
                     <pic:cNvPicPr/>
                   </pic:nvPicPr>
                   <pic:blipFill>
-                    <a:blip r:embed="rId28" cstate="print">
+                    <a:blip r:embed="rId29" cstate="print">
                       <a:extLst>
                         <a:ext uri="{28A0092B-C50C-407E-A947-70E740481C1C}">
                           <a14:useLocalDpi xmlns:a14="http://schemas.microsoft.com/office/drawing/2010/main" val="0"/>
@@ -12896,7 +13199,7 @@
       <w:pPr>
         <w:pStyle w:val="Formatvorlage2"/>
       </w:pPr>
-      <w:bookmarkStart w:id="51" w:name="_Toc70899332"/>
+      <w:bookmarkStart w:id="51" w:name="_Toc70956125"/>
       <w:r>
         <w:lastRenderedPageBreak/>
         <w:t>2.3.9 Chat</w:t>
@@ -12946,10 +13249,10 @@
           <w:noProof/>
         </w:rPr>
         <w:drawing>
-          <wp:inline distT="0" distB="0" distL="0" distR="0" wp14:anchorId="36037ABB" wp14:editId="1D27D2D5">
-            <wp:extent cx="5722883" cy="3457575"/>
-            <wp:effectExtent l="0" t="0" r="0" b="0"/>
-            <wp:docPr id="1711034914" name="Grafik 1711034914"/>
+          <wp:inline distT="0" distB="0" distL="0" distR="0" wp14:anchorId="5DE0D1EA" wp14:editId="6AE249EC">
+            <wp:extent cx="5762625" cy="3476625"/>
+            <wp:effectExtent l="0" t="0" r="9525" b="9525"/>
+            <wp:docPr id="5" name="Grafik 5"/>
             <wp:cNvGraphicFramePr>
               <a:graphicFrameLocks xmlns:a="http://schemas.openxmlformats.org/drawingml/2006/main" noChangeAspect="1"/>
             </wp:cNvGraphicFramePr>
@@ -12957,29 +13260,36 @@
               <a:graphicData uri="http://schemas.openxmlformats.org/drawingml/2006/picture">
                 <pic:pic xmlns:pic="http://schemas.openxmlformats.org/drawingml/2006/picture">
                   <pic:nvPicPr>
-                    <pic:cNvPr id="0" name=""/>
-                    <pic:cNvPicPr/>
+                    <pic:cNvPr id="0" name="Picture 4"/>
+                    <pic:cNvPicPr>
+                      <a:picLocks noChangeAspect="1" noChangeArrowheads="1"/>
+                    </pic:cNvPicPr>
                   </pic:nvPicPr>
                   <pic:blipFill>
-                    <a:blip r:embed="rId29">
+                    <a:blip r:embed="rId30">
                       <a:extLst>
                         <a:ext uri="{28A0092B-C50C-407E-A947-70E740481C1C}">
                           <a14:useLocalDpi xmlns:a14="http://schemas.microsoft.com/office/drawing/2010/main" val="0"/>
                         </a:ext>
                       </a:extLst>
                     </a:blip>
+                    <a:srcRect/>
                     <a:stretch>
                       <a:fillRect/>
                     </a:stretch>
                   </pic:blipFill>
-                  <pic:spPr>
+                  <pic:spPr bwMode="auto">
                     <a:xfrm>
                       <a:off x="0" y="0"/>
-                      <a:ext cx="5737188" cy="3466217"/>
+                      <a:ext cx="5762625" cy="3476625"/>
                     </a:xfrm>
                     <a:prstGeom prst="rect">
                       <a:avLst/>
                     </a:prstGeom>
+                    <a:noFill/>
+                    <a:ln>
+                      <a:noFill/>
+                    </a:ln>
                   </pic:spPr>
                 </pic:pic>
               </a:graphicData>
@@ -13129,147 +13439,6 @@
             <wp:extent cx="3460155" cy="7067550"/>
             <wp:effectExtent l="0" t="0" r="6985" b="0"/>
             <wp:docPr id="472225733" name="Grafik 472225733"/>
-            <wp:cNvGraphicFramePr>
-              <a:graphicFrameLocks xmlns:a="http://schemas.openxmlformats.org/drawingml/2006/main" noChangeAspect="1"/>
-            </wp:cNvGraphicFramePr>
-            <a:graphic xmlns:a="http://schemas.openxmlformats.org/drawingml/2006/main">
-              <a:graphicData uri="http://schemas.openxmlformats.org/drawingml/2006/picture">
-                <pic:pic xmlns:pic="http://schemas.openxmlformats.org/drawingml/2006/picture">
-                  <pic:nvPicPr>
-                    <pic:cNvPr id="0" name=""/>
-                    <pic:cNvPicPr/>
-                  </pic:nvPicPr>
-                  <pic:blipFill>
-                    <a:blip r:embed="rId30" cstate="print">
-                      <a:extLst>
-                        <a:ext uri="{28A0092B-C50C-407E-A947-70E740481C1C}">
-                          <a14:useLocalDpi xmlns:a14="http://schemas.microsoft.com/office/drawing/2010/main" val="0"/>
-                        </a:ext>
-                      </a:extLst>
-                    </a:blip>
-                    <a:stretch>
-                      <a:fillRect/>
-                    </a:stretch>
-                  </pic:blipFill>
-                  <pic:spPr>
-                    <a:xfrm>
-                      <a:off x="0" y="0"/>
-                      <a:ext cx="3468518" cy="7084632"/>
-                    </a:xfrm>
-                    <a:prstGeom prst="rect">
-                      <a:avLst/>
-                    </a:prstGeom>
-                  </pic:spPr>
-                </pic:pic>
-              </a:graphicData>
-            </a:graphic>
-          </wp:inline>
-        </w:drawing>
-      </w:r>
-    </w:p>
-    <w:p>
-      <w:pPr>
-        <w:shd w:val="clear" w:color="auto" w:fill="FFFFFF" w:themeFill="background1"/>
-        <w:spacing w:beforeAutospacing="1" w:afterAutospacing="1" w:line="240" w:lineRule="auto"/>
-        <w:jc w:val="center"/>
-        <w:rPr>
-          <w:rFonts w:ascii="Georgia" w:eastAsia="Times New Roman" w:hAnsi="Georgia" w:cs="Times New Roman"/>
-          <w:color w:val="373D49"/>
-          <w:sz w:val="21"/>
-          <w:szCs w:val="21"/>
-          <w:lang w:eastAsia="de-DE"/>
-        </w:rPr>
-      </w:pPr>
-      <w:r>
-        <w:rPr>
-          <w:rFonts w:ascii="Georgia" w:eastAsia="Times New Roman" w:hAnsi="Georgia" w:cs="Times New Roman"/>
-          <w:color w:val="373D49"/>
-          <w:sz w:val="21"/>
-          <w:szCs w:val="21"/>
-          <w:lang w:eastAsia="de-DE"/>
-        </w:rPr>
-        <w:t xml:space="preserve">User Stories: </w:t>
-      </w:r>
-      <w:hyperlink w:anchor="BenutzerChat" w:history="1">
-        <w:r>
-          <w:rPr>
-            <w:rStyle w:val="Hyperlink"/>
-            <w:rFonts w:ascii="Georgia" w:eastAsia="Times New Roman" w:hAnsi="Georgia" w:cs="Times New Roman"/>
-            <w:sz w:val="21"/>
-            <w:szCs w:val="21"/>
-            <w:lang w:eastAsia="de-DE"/>
-          </w:rPr>
-          <w:t>Chat</w:t>
-        </w:r>
-      </w:hyperlink>
-      <w:r>
-        <w:rPr>
-          <w:rFonts w:ascii="Georgia" w:eastAsia="Times New Roman" w:hAnsi="Georgia" w:cs="Times New Roman"/>
-          <w:color w:val="373D49"/>
-          <w:sz w:val="21"/>
-          <w:szCs w:val="21"/>
-          <w:lang w:eastAsia="de-DE"/>
-        </w:rPr>
-        <w:t xml:space="preserve">, </w:t>
-      </w:r>
-      <w:hyperlink w:anchor="BenutzerChatVerlauf" w:history="1">
-        <w:r>
-          <w:rPr>
-            <w:rStyle w:val="Hyperlink"/>
-            <w:rFonts w:ascii="Georgia" w:eastAsia="Times New Roman" w:hAnsi="Georgia" w:cs="Times New Roman"/>
-            <w:sz w:val="21"/>
-            <w:szCs w:val="21"/>
-            <w:lang w:eastAsia="de-DE"/>
-          </w:rPr>
-          <w:t>Verlauf</w:t>
-        </w:r>
-      </w:hyperlink>
-      <w:r>
-        <w:rPr>
-          <w:rFonts w:ascii="Georgia" w:eastAsia="Times New Roman" w:hAnsi="Georgia" w:cs="Times New Roman"/>
-          <w:color w:val="373D49"/>
-          <w:sz w:val="21"/>
-          <w:szCs w:val="21"/>
-          <w:lang w:eastAsia="de-DE"/>
-        </w:rPr>
-        <w:t xml:space="preserve">, </w:t>
-      </w:r>
-      <w:hyperlink w:anchor="BenutzerBewerten" w:history="1">
-        <w:r>
-          <w:rPr>
-            <w:rStyle w:val="Hyperlink"/>
-            <w:rFonts w:ascii="Georgia" w:eastAsia="Times New Roman" w:hAnsi="Georgia" w:cs="Times New Roman"/>
-            <w:sz w:val="21"/>
-            <w:szCs w:val="21"/>
-            <w:lang w:eastAsia="de-DE"/>
-          </w:rPr>
-          <w:t>Bewerten</w:t>
-        </w:r>
-      </w:hyperlink>
-    </w:p>
-    <w:p>
-      <w:pPr>
-        <w:shd w:val="clear" w:color="auto" w:fill="FFFFFF" w:themeFill="background1"/>
-        <w:spacing w:beforeAutospacing="1" w:afterAutospacing="1" w:line="240" w:lineRule="auto"/>
-        <w:jc w:val="center"/>
-        <w:rPr>
-          <w:rFonts w:ascii="Georgia" w:eastAsia="Times New Roman" w:hAnsi="Georgia" w:cs="Times New Roman"/>
-          <w:color w:val="373D49"/>
-          <w:sz w:val="21"/>
-          <w:szCs w:val="21"/>
-          <w:lang w:eastAsia="de-DE"/>
-        </w:rPr>
-      </w:pPr>
-      <w:r>
-        <w:rPr>
-          <w:noProof/>
-        </w:rPr>
-        <w:lastRenderedPageBreak/>
-        <w:drawing>
-          <wp:inline distT="0" distB="0" distL="0" distR="0" wp14:anchorId="6F13E6CB" wp14:editId="6799D0B0">
-            <wp:extent cx="3553420" cy="7258050"/>
-            <wp:effectExtent l="0" t="0" r="9525" b="0"/>
-            <wp:docPr id="1420772868" name="Grafik 1420772868"/>
             <wp:cNvGraphicFramePr>
               <a:graphicFrameLocks xmlns:a="http://schemas.openxmlformats.org/drawingml/2006/main" noChangeAspect="1"/>
             </wp:cNvGraphicFramePr>
@@ -13295,6 +13464,147 @@
                   <pic:spPr>
                     <a:xfrm>
                       <a:off x="0" y="0"/>
+                      <a:ext cx="3468518" cy="7084632"/>
+                    </a:xfrm>
+                    <a:prstGeom prst="rect">
+                      <a:avLst/>
+                    </a:prstGeom>
+                  </pic:spPr>
+                </pic:pic>
+              </a:graphicData>
+            </a:graphic>
+          </wp:inline>
+        </w:drawing>
+      </w:r>
+    </w:p>
+    <w:p>
+      <w:pPr>
+        <w:shd w:val="clear" w:color="auto" w:fill="FFFFFF" w:themeFill="background1"/>
+        <w:spacing w:beforeAutospacing="1" w:afterAutospacing="1" w:line="240" w:lineRule="auto"/>
+        <w:jc w:val="center"/>
+        <w:rPr>
+          <w:rFonts w:ascii="Georgia" w:eastAsia="Times New Roman" w:hAnsi="Georgia" w:cs="Times New Roman"/>
+          <w:color w:val="373D49"/>
+          <w:sz w:val="21"/>
+          <w:szCs w:val="21"/>
+          <w:lang w:eastAsia="de-DE"/>
+        </w:rPr>
+      </w:pPr>
+      <w:r>
+        <w:rPr>
+          <w:rFonts w:ascii="Georgia" w:eastAsia="Times New Roman" w:hAnsi="Georgia" w:cs="Times New Roman"/>
+          <w:color w:val="373D49"/>
+          <w:sz w:val="21"/>
+          <w:szCs w:val="21"/>
+          <w:lang w:eastAsia="de-DE"/>
+        </w:rPr>
+        <w:t xml:space="preserve">User Stories: </w:t>
+      </w:r>
+      <w:hyperlink w:anchor="BenutzerChat" w:history="1">
+        <w:r>
+          <w:rPr>
+            <w:rStyle w:val="Hyperlink"/>
+            <w:rFonts w:ascii="Georgia" w:eastAsia="Times New Roman" w:hAnsi="Georgia" w:cs="Times New Roman"/>
+            <w:sz w:val="21"/>
+            <w:szCs w:val="21"/>
+            <w:lang w:eastAsia="de-DE"/>
+          </w:rPr>
+          <w:t>Chat</w:t>
+        </w:r>
+      </w:hyperlink>
+      <w:r>
+        <w:rPr>
+          <w:rFonts w:ascii="Georgia" w:eastAsia="Times New Roman" w:hAnsi="Georgia" w:cs="Times New Roman"/>
+          <w:color w:val="373D49"/>
+          <w:sz w:val="21"/>
+          <w:szCs w:val="21"/>
+          <w:lang w:eastAsia="de-DE"/>
+        </w:rPr>
+        <w:t xml:space="preserve">, </w:t>
+      </w:r>
+      <w:hyperlink w:anchor="BenutzerChatVerlauf" w:history="1">
+        <w:r>
+          <w:rPr>
+            <w:rStyle w:val="Hyperlink"/>
+            <w:rFonts w:ascii="Georgia" w:eastAsia="Times New Roman" w:hAnsi="Georgia" w:cs="Times New Roman"/>
+            <w:sz w:val="21"/>
+            <w:szCs w:val="21"/>
+            <w:lang w:eastAsia="de-DE"/>
+          </w:rPr>
+          <w:t>Verlauf</w:t>
+        </w:r>
+      </w:hyperlink>
+      <w:r>
+        <w:rPr>
+          <w:rFonts w:ascii="Georgia" w:eastAsia="Times New Roman" w:hAnsi="Georgia" w:cs="Times New Roman"/>
+          <w:color w:val="373D49"/>
+          <w:sz w:val="21"/>
+          <w:szCs w:val="21"/>
+          <w:lang w:eastAsia="de-DE"/>
+        </w:rPr>
+        <w:t xml:space="preserve">, </w:t>
+      </w:r>
+      <w:hyperlink w:anchor="BenutzerBewerten" w:history="1">
+        <w:r>
+          <w:rPr>
+            <w:rStyle w:val="Hyperlink"/>
+            <w:rFonts w:ascii="Georgia" w:eastAsia="Times New Roman" w:hAnsi="Georgia" w:cs="Times New Roman"/>
+            <w:sz w:val="21"/>
+            <w:szCs w:val="21"/>
+            <w:lang w:eastAsia="de-DE"/>
+          </w:rPr>
+          <w:t>Bewerten</w:t>
+        </w:r>
+      </w:hyperlink>
+    </w:p>
+    <w:p>
+      <w:pPr>
+        <w:shd w:val="clear" w:color="auto" w:fill="FFFFFF" w:themeFill="background1"/>
+        <w:spacing w:beforeAutospacing="1" w:afterAutospacing="1" w:line="240" w:lineRule="auto"/>
+        <w:jc w:val="center"/>
+        <w:rPr>
+          <w:rFonts w:ascii="Georgia" w:eastAsia="Times New Roman" w:hAnsi="Georgia" w:cs="Times New Roman"/>
+          <w:color w:val="373D49"/>
+          <w:sz w:val="21"/>
+          <w:szCs w:val="21"/>
+          <w:lang w:eastAsia="de-DE"/>
+        </w:rPr>
+      </w:pPr>
+      <w:r>
+        <w:rPr>
+          <w:noProof/>
+        </w:rPr>
+        <w:lastRenderedPageBreak/>
+        <w:drawing>
+          <wp:inline distT="0" distB="0" distL="0" distR="0" wp14:anchorId="6F13E6CB" wp14:editId="6799D0B0">
+            <wp:extent cx="3553420" cy="7258050"/>
+            <wp:effectExtent l="0" t="0" r="9525" b="0"/>
+            <wp:docPr id="1420772868" name="Grafik 1420772868"/>
+            <wp:cNvGraphicFramePr>
+              <a:graphicFrameLocks xmlns:a="http://schemas.openxmlformats.org/drawingml/2006/main" noChangeAspect="1"/>
+            </wp:cNvGraphicFramePr>
+            <a:graphic xmlns:a="http://schemas.openxmlformats.org/drawingml/2006/main">
+              <a:graphicData uri="http://schemas.openxmlformats.org/drawingml/2006/picture">
+                <pic:pic xmlns:pic="http://schemas.openxmlformats.org/drawingml/2006/picture">
+                  <pic:nvPicPr>
+                    <pic:cNvPr id="0" name=""/>
+                    <pic:cNvPicPr/>
+                  </pic:nvPicPr>
+                  <pic:blipFill>
+                    <a:blip r:embed="rId32" cstate="print">
+                      <a:extLst>
+                        <a:ext uri="{28A0092B-C50C-407E-A947-70E740481C1C}">
+                          <a14:useLocalDpi xmlns:a14="http://schemas.microsoft.com/office/drawing/2010/main" val="0"/>
+                        </a:ext>
+                      </a:extLst>
+                    </a:blip>
+                    <a:stretch>
+                      <a:fillRect/>
+                    </a:stretch>
+                  </pic:blipFill>
+                  <pic:spPr>
+                    <a:xfrm>
+                      <a:off x="0" y="0"/>
                       <a:ext cx="3563033" cy="7277684"/>
                     </a:xfrm>
                     <a:prstGeom prst="rect">
@@ -13396,7 +13706,7 @@
       <w:pPr>
         <w:pStyle w:val="Formatvorlage2"/>
       </w:pPr>
-      <w:bookmarkStart w:id="53" w:name="_Toc70899333"/>
+      <w:bookmarkStart w:id="53" w:name="_Toc70956126"/>
       <w:r>
         <w:lastRenderedPageBreak/>
         <w:t>2.3.10 Watchlist</w:t>
@@ -13461,7 +13771,7 @@
                     <pic:cNvPicPr/>
                   </pic:nvPicPr>
                   <pic:blipFill>
-                    <a:blip r:embed="rId32">
+                    <a:blip r:embed="rId33">
                       <a:extLst>
                         <a:ext uri="{28A0092B-C50C-407E-A947-70E740481C1C}">
                           <a14:useLocalDpi xmlns:a14="http://schemas.microsoft.com/office/drawing/2010/main" val="0"/>
@@ -13614,189 +13924,6 @@
             <wp:extent cx="3310930" cy="6762750"/>
             <wp:effectExtent l="0" t="0" r="3810" b="0"/>
             <wp:docPr id="331921673" name="Grafik 331921673"/>
-            <wp:cNvGraphicFramePr>
-              <a:graphicFrameLocks xmlns:a="http://schemas.openxmlformats.org/drawingml/2006/main" noChangeAspect="1"/>
-            </wp:cNvGraphicFramePr>
-            <a:graphic xmlns:a="http://schemas.openxmlformats.org/drawingml/2006/main">
-              <a:graphicData uri="http://schemas.openxmlformats.org/drawingml/2006/picture">
-                <pic:pic xmlns:pic="http://schemas.openxmlformats.org/drawingml/2006/picture">
-                  <pic:nvPicPr>
-                    <pic:cNvPr id="0" name=""/>
-                    <pic:cNvPicPr/>
-                  </pic:nvPicPr>
-                  <pic:blipFill>
-                    <a:blip r:embed="rId33" cstate="print">
-                      <a:extLst>
-                        <a:ext uri="{28A0092B-C50C-407E-A947-70E740481C1C}">
-                          <a14:useLocalDpi xmlns:a14="http://schemas.microsoft.com/office/drawing/2010/main" val="0"/>
-                        </a:ext>
-                      </a:extLst>
-                    </a:blip>
-                    <a:stretch>
-                      <a:fillRect/>
-                    </a:stretch>
-                  </pic:blipFill>
-                  <pic:spPr>
-                    <a:xfrm>
-                      <a:off x="0" y="0"/>
-                      <a:ext cx="3325848" cy="6793221"/>
-                    </a:xfrm>
-                    <a:prstGeom prst="rect">
-                      <a:avLst/>
-                    </a:prstGeom>
-                  </pic:spPr>
-                </pic:pic>
-              </a:graphicData>
-            </a:graphic>
-          </wp:inline>
-        </w:drawing>
-      </w:r>
-    </w:p>
-    <w:p>
-      <w:pPr>
-        <w:shd w:val="clear" w:color="auto" w:fill="FFFFFF" w:themeFill="background1"/>
-        <w:spacing w:beforeAutospacing="1" w:afterAutospacing="1" w:line="240" w:lineRule="auto"/>
-        <w:jc w:val="center"/>
-        <w:rPr>
-          <w:rFonts w:ascii="Georgia" w:eastAsia="Times New Roman" w:hAnsi="Georgia" w:cs="Times New Roman"/>
-          <w:color w:val="373D49"/>
-          <w:sz w:val="21"/>
-          <w:szCs w:val="21"/>
-          <w:lang w:eastAsia="de-DE"/>
-        </w:rPr>
-      </w:pPr>
-      <w:r>
-        <w:rPr>
-          <w:rFonts w:ascii="Georgia" w:eastAsia="Times New Roman" w:hAnsi="Georgia" w:cs="Times New Roman"/>
-          <w:color w:val="373D49"/>
-          <w:sz w:val="21"/>
-          <w:szCs w:val="21"/>
-          <w:lang w:eastAsia="de-DE"/>
-        </w:rPr>
-        <w:t xml:space="preserve">User Stories: Watchlist </w:t>
-      </w:r>
-      <w:hyperlink w:anchor="BenutzerWatchlistHinzufügen" w:history="1">
-        <w:r>
-          <w:rPr>
-            <w:rStyle w:val="Hyperlink"/>
-            <w:rFonts w:ascii="Georgia" w:eastAsia="Times New Roman" w:hAnsi="Georgia" w:cs="Times New Roman"/>
-            <w:sz w:val="21"/>
-            <w:szCs w:val="21"/>
-            <w:lang w:eastAsia="de-DE"/>
-          </w:rPr>
-          <w:t>hinzufügen</w:t>
-        </w:r>
-      </w:hyperlink>
-      <w:r>
-        <w:rPr>
-          <w:rFonts w:ascii="Georgia" w:eastAsia="Times New Roman" w:hAnsi="Georgia" w:cs="Times New Roman"/>
-          <w:color w:val="373D49"/>
-          <w:sz w:val="21"/>
-          <w:szCs w:val="21"/>
-          <w:lang w:eastAsia="de-DE"/>
-        </w:rPr>
-        <w:t xml:space="preserve">, </w:t>
-      </w:r>
-      <w:hyperlink w:anchor="BenutzerWatchlistEntfernen" w:history="1">
-        <w:r>
-          <w:rPr>
-            <w:rStyle w:val="Hyperlink"/>
-            <w:rFonts w:ascii="Georgia" w:eastAsia="Times New Roman" w:hAnsi="Georgia" w:cs="Times New Roman"/>
-            <w:sz w:val="21"/>
-            <w:szCs w:val="21"/>
-            <w:lang w:eastAsia="de-DE"/>
-          </w:rPr>
-          <w:t>entfernen</w:t>
-        </w:r>
-      </w:hyperlink>
-    </w:p>
-    <w:p>
-      <w:pPr>
-        <w:rPr>
-          <w:rFonts w:ascii="Helvetica" w:eastAsia="Times New Roman" w:hAnsi="Helvetica" w:cs="Times New Roman"/>
-          <w:b/>
-          <w:bCs/>
-          <w:color w:val="373D49"/>
-          <w:sz w:val="27"/>
-          <w:szCs w:val="27"/>
-          <w:lang w:eastAsia="de-DE"/>
-        </w:rPr>
-      </w:pPr>
-      <w:bookmarkStart w:id="54" w:name="_Toc70896767"/>
-      <w:r>
-        <w:rPr>
-          <w:rFonts w:ascii="Helvetica" w:eastAsia="Times New Roman" w:hAnsi="Helvetica" w:cs="Times New Roman"/>
-          <w:b/>
-          <w:bCs/>
-          <w:color w:val="373D49"/>
-          <w:sz w:val="27"/>
-          <w:szCs w:val="27"/>
-          <w:lang w:eastAsia="de-DE"/>
-        </w:rPr>
-        <w:br w:type="page"/>
-      </w:r>
-    </w:p>
-    <w:p>
-      <w:pPr>
-        <w:pStyle w:val="Formatvorlage2"/>
-      </w:pPr>
-      <w:bookmarkStart w:id="55" w:name="_Toc70899334"/>
-      <w:r>
-        <w:lastRenderedPageBreak/>
-        <w:t>2.3.11 Benutzer</w:t>
-      </w:r>
-      <w:bookmarkEnd w:id="54"/>
-      <w:r>
-        <w:t>verwaltung</w:t>
-      </w:r>
-      <w:bookmarkEnd w:id="55"/>
-    </w:p>
-    <w:p>
-      <w:pPr>
-        <w:shd w:val="clear" w:color="auto" w:fill="FFFFFF" w:themeFill="background1"/>
-        <w:spacing w:beforeAutospacing="1" w:afterAutospacing="1" w:line="240" w:lineRule="auto"/>
-        <w:jc w:val="center"/>
-        <w:rPr>
-          <w:rFonts w:ascii="Georgia" w:eastAsia="Times New Roman" w:hAnsi="Georgia" w:cs="Times New Roman"/>
-          <w:color w:val="373D49"/>
-          <w:sz w:val="21"/>
-          <w:szCs w:val="21"/>
-          <w:lang w:eastAsia="de-DE"/>
-        </w:rPr>
-      </w:pPr>
-      <w:r>
-        <w:rPr>
-          <w:rFonts w:ascii="Georgia" w:eastAsia="Times New Roman" w:hAnsi="Georgia" w:cs="Times New Roman"/>
-          <w:color w:val="373D49"/>
-          <w:sz w:val="24"/>
-          <w:szCs w:val="24"/>
-          <w:lang w:eastAsia="de-DE"/>
-        </w:rPr>
-        <w:t>Mobile</w:t>
-      </w:r>
-    </w:p>
-    <w:p>
-      <w:pPr>
-        <w:shd w:val="clear" w:color="auto" w:fill="FFFFFF" w:themeFill="background1"/>
-        <w:spacing w:beforeAutospacing="1" w:afterAutospacing="1" w:line="240" w:lineRule="auto"/>
-        <w:jc w:val="center"/>
-        <w:rPr>
-          <w:rFonts w:ascii="Georgia" w:eastAsia="Times New Roman" w:hAnsi="Georgia" w:cs="Times New Roman"/>
-          <w:color w:val="373D49"/>
-          <w:sz w:val="21"/>
-          <w:szCs w:val="21"/>
-          <w:lang w:eastAsia="de-DE"/>
-        </w:rPr>
-      </w:pPr>
-      <w:r>
-        <w:rPr>
-          <w:noProof/>
-        </w:rPr>
-        <w:drawing>
-          <wp:inline distT="0" distB="0" distL="0" distR="0" wp14:anchorId="501844E2" wp14:editId="384EC8A9">
-            <wp:extent cx="3400425" cy="6945549"/>
-            <wp:effectExtent l="0" t="0" r="0" b="8255"/>
-            <wp:docPr id="1671750639" name="Grafik 1671750639"/>
             <wp:cNvGraphicFramePr>
               <a:graphicFrameLocks xmlns:a="http://schemas.openxmlformats.org/drawingml/2006/main" noChangeAspect="1"/>
             </wp:cNvGraphicFramePr>
@@ -13822,11 +13949,206 @@
                   <pic:spPr>
                     <a:xfrm>
                       <a:off x="0" y="0"/>
-                      <a:ext cx="3403818" cy="6952479"/>
+                      <a:ext cx="3325848" cy="6793221"/>
                     </a:xfrm>
                     <a:prstGeom prst="rect">
                       <a:avLst/>
                     </a:prstGeom>
+                  </pic:spPr>
+                </pic:pic>
+              </a:graphicData>
+            </a:graphic>
+          </wp:inline>
+        </w:drawing>
+      </w:r>
+    </w:p>
+    <w:p>
+      <w:pPr>
+        <w:shd w:val="clear" w:color="auto" w:fill="FFFFFF" w:themeFill="background1"/>
+        <w:spacing w:beforeAutospacing="1" w:afterAutospacing="1" w:line="240" w:lineRule="auto"/>
+        <w:jc w:val="center"/>
+        <w:rPr>
+          <w:rFonts w:ascii="Georgia" w:eastAsia="Times New Roman" w:hAnsi="Georgia" w:cs="Times New Roman"/>
+          <w:color w:val="373D49"/>
+          <w:sz w:val="21"/>
+          <w:szCs w:val="21"/>
+          <w:lang w:eastAsia="de-DE"/>
+        </w:rPr>
+      </w:pPr>
+      <w:r>
+        <w:rPr>
+          <w:rFonts w:ascii="Georgia" w:eastAsia="Times New Roman" w:hAnsi="Georgia" w:cs="Times New Roman"/>
+          <w:color w:val="373D49"/>
+          <w:sz w:val="21"/>
+          <w:szCs w:val="21"/>
+          <w:lang w:eastAsia="de-DE"/>
+        </w:rPr>
+        <w:t xml:space="preserve">User Stories: Watchlist </w:t>
+      </w:r>
+      <w:hyperlink w:anchor="BenutzerWatchlistHinzufügen" w:history="1">
+        <w:r>
+          <w:rPr>
+            <w:rStyle w:val="Hyperlink"/>
+            <w:rFonts w:ascii="Georgia" w:eastAsia="Times New Roman" w:hAnsi="Georgia" w:cs="Times New Roman"/>
+            <w:sz w:val="21"/>
+            <w:szCs w:val="21"/>
+            <w:lang w:eastAsia="de-DE"/>
+          </w:rPr>
+          <w:t>hinzufügen</w:t>
+        </w:r>
+      </w:hyperlink>
+      <w:r>
+        <w:rPr>
+          <w:rFonts w:ascii="Georgia" w:eastAsia="Times New Roman" w:hAnsi="Georgia" w:cs="Times New Roman"/>
+          <w:color w:val="373D49"/>
+          <w:sz w:val="21"/>
+          <w:szCs w:val="21"/>
+          <w:lang w:eastAsia="de-DE"/>
+        </w:rPr>
+        <w:t xml:space="preserve">, </w:t>
+      </w:r>
+      <w:hyperlink w:anchor="BenutzerWatchlistEntfernen" w:history="1">
+        <w:r>
+          <w:rPr>
+            <w:rStyle w:val="Hyperlink"/>
+            <w:rFonts w:ascii="Georgia" w:eastAsia="Times New Roman" w:hAnsi="Georgia" w:cs="Times New Roman"/>
+            <w:sz w:val="21"/>
+            <w:szCs w:val="21"/>
+            <w:lang w:eastAsia="de-DE"/>
+          </w:rPr>
+          <w:t>entfernen</w:t>
+        </w:r>
+      </w:hyperlink>
+    </w:p>
+    <w:p>
+      <w:pPr>
+        <w:rPr>
+          <w:rFonts w:ascii="Helvetica" w:eastAsia="Times New Roman" w:hAnsi="Helvetica" w:cs="Times New Roman"/>
+          <w:b/>
+          <w:bCs/>
+          <w:color w:val="373D49"/>
+          <w:sz w:val="27"/>
+          <w:szCs w:val="27"/>
+          <w:lang w:eastAsia="de-DE"/>
+        </w:rPr>
+      </w:pPr>
+      <w:bookmarkStart w:id="54" w:name="_Toc70896767"/>
+      <w:r>
+        <w:rPr>
+          <w:rFonts w:ascii="Helvetica" w:eastAsia="Times New Roman" w:hAnsi="Helvetica" w:cs="Times New Roman"/>
+          <w:b/>
+          <w:bCs/>
+          <w:color w:val="373D49"/>
+          <w:sz w:val="27"/>
+          <w:szCs w:val="27"/>
+          <w:lang w:eastAsia="de-DE"/>
+        </w:rPr>
+        <w:br w:type="page"/>
+      </w:r>
+    </w:p>
+    <w:p>
+      <w:pPr>
+        <w:pStyle w:val="Formatvorlage2"/>
+      </w:pPr>
+      <w:bookmarkStart w:id="55" w:name="_Toc70956127"/>
+      <w:r>
+        <w:lastRenderedPageBreak/>
+        <w:t>2.3.11 Benutzer</w:t>
+      </w:r>
+      <w:bookmarkEnd w:id="54"/>
+      <w:r>
+        <w:t>verwaltung</w:t>
+      </w:r>
+      <w:bookmarkEnd w:id="55"/>
+    </w:p>
+    <w:p>
+      <w:pPr>
+        <w:shd w:val="clear" w:color="auto" w:fill="FFFFFF" w:themeFill="background1"/>
+        <w:spacing w:beforeAutospacing="1" w:afterAutospacing="1" w:line="240" w:lineRule="auto"/>
+        <w:jc w:val="center"/>
+        <w:rPr>
+          <w:rFonts w:ascii="Georgia" w:eastAsia="Times New Roman" w:hAnsi="Georgia" w:cs="Times New Roman"/>
+          <w:color w:val="373D49"/>
+          <w:sz w:val="24"/>
+          <w:szCs w:val="24"/>
+          <w:lang w:eastAsia="de-DE"/>
+        </w:rPr>
+      </w:pPr>
+      <w:r>
+        <w:rPr>
+          <w:rFonts w:ascii="Georgia" w:eastAsia="Times New Roman" w:hAnsi="Georgia" w:cs="Times New Roman"/>
+          <w:color w:val="373D49"/>
+          <w:sz w:val="24"/>
+          <w:szCs w:val="24"/>
+          <w:lang w:eastAsia="de-DE"/>
+        </w:rPr>
+        <w:t>Web</w:t>
+      </w:r>
+    </w:p>
+    <w:p>
+      <w:pPr>
+        <w:shd w:val="clear" w:color="auto" w:fill="FFFFFF" w:themeFill="background1"/>
+        <w:spacing w:beforeAutospacing="1" w:afterAutospacing="1" w:line="240" w:lineRule="auto"/>
+        <w:jc w:val="center"/>
+        <w:rPr>
+          <w:rFonts w:ascii="Georgia" w:eastAsia="Times New Roman" w:hAnsi="Georgia" w:cs="Times New Roman"/>
+          <w:color w:val="373D49"/>
+          <w:sz w:val="24"/>
+          <w:szCs w:val="24"/>
+          <w:lang w:eastAsia="de-DE"/>
+        </w:rPr>
+      </w:pPr>
+      <w:r>
+        <w:rPr>
+          <w:rFonts w:ascii="Georgia" w:eastAsia="Times New Roman" w:hAnsi="Georgia" w:cs="Times New Roman"/>
+          <w:noProof/>
+          <w:color w:val="373D49"/>
+          <w:sz w:val="24"/>
+          <w:szCs w:val="24"/>
+          <w:lang w:eastAsia="de-DE"/>
+        </w:rPr>
+        <w:drawing>
+          <wp:inline distT="0" distB="0" distL="0" distR="0" wp14:anchorId="5B34F79D" wp14:editId="526F2EBE">
+            <wp:extent cx="5762625" cy="3476625"/>
+            <wp:effectExtent l="0" t="0" r="9525" b="9525"/>
+            <wp:docPr id="7" name="Grafik 7"/>
+            <wp:cNvGraphicFramePr>
+              <a:graphicFrameLocks xmlns:a="http://schemas.openxmlformats.org/drawingml/2006/main" noChangeAspect="1"/>
+            </wp:cNvGraphicFramePr>
+            <a:graphic xmlns:a="http://schemas.openxmlformats.org/drawingml/2006/main">
+              <a:graphicData uri="http://schemas.openxmlformats.org/drawingml/2006/picture">
+                <pic:pic xmlns:pic="http://schemas.openxmlformats.org/drawingml/2006/picture">
+                  <pic:nvPicPr>
+                    <pic:cNvPr id="0" name="Picture 6"/>
+                    <pic:cNvPicPr>
+                      <a:picLocks noChangeAspect="1" noChangeArrowheads="1"/>
+                    </pic:cNvPicPr>
+                  </pic:nvPicPr>
+                  <pic:blipFill>
+                    <a:blip r:embed="rId35">
+                      <a:extLst>
+                        <a:ext uri="{28A0092B-C50C-407E-A947-70E740481C1C}">
+                          <a14:useLocalDpi xmlns:a14="http://schemas.microsoft.com/office/drawing/2010/main" val="0"/>
+                        </a:ext>
+                      </a:extLst>
+                    </a:blip>
+                    <a:srcRect/>
+                    <a:stretch>
+                      <a:fillRect/>
+                    </a:stretch>
+                  </pic:blipFill>
+                  <pic:spPr bwMode="auto">
+                    <a:xfrm>
+                      <a:off x="0" y="0"/>
+                      <a:ext cx="5762625" cy="3476625"/>
+                    </a:xfrm>
+                    <a:prstGeom prst="rect">
+                      <a:avLst/>
+                    </a:prstGeom>
+                    <a:noFill/>
+                    <a:ln>
+                      <a:noFill/>
+                    </a:ln>
                   </pic:spPr>
                 </pic:pic>
               </a:graphicData>
@@ -13938,40 +14260,23 @@
     <w:p>
       <w:pPr>
         <w:rPr>
-          <w:rFonts w:ascii="Helvetica" w:eastAsia="Times New Roman" w:hAnsi="Helvetica" w:cs="Times New Roman"/>
-          <w:b/>
-          <w:bCs/>
-          <w:color w:val="373D49"/>
-          <w:sz w:val="27"/>
-          <w:szCs w:val="27"/>
-          <w:lang w:eastAsia="de-DE"/>
-        </w:rPr>
-      </w:pPr>
-      <w:bookmarkStart w:id="56" w:name="_Toc70896768"/>
-      <w:r>
-        <w:rPr>
-          <w:rFonts w:ascii="Helvetica" w:eastAsia="Times New Roman" w:hAnsi="Helvetica" w:cs="Times New Roman"/>
-          <w:b/>
-          <w:bCs/>
-          <w:color w:val="373D49"/>
-          <w:sz w:val="27"/>
-          <w:szCs w:val="27"/>
+          <w:rFonts w:ascii="Georgia" w:eastAsia="Times New Roman" w:hAnsi="Georgia" w:cs="Times New Roman"/>
+          <w:color w:val="373D49"/>
+          <w:sz w:val="24"/>
+          <w:szCs w:val="24"/>
+          <w:lang w:eastAsia="de-DE"/>
+        </w:rPr>
+      </w:pPr>
+      <w:r>
+        <w:rPr>
+          <w:rFonts w:ascii="Georgia" w:eastAsia="Times New Roman" w:hAnsi="Georgia" w:cs="Times New Roman"/>
+          <w:color w:val="373D49"/>
+          <w:sz w:val="24"/>
+          <w:szCs w:val="24"/>
           <w:lang w:eastAsia="de-DE"/>
         </w:rPr>
         <w:br w:type="page"/>
       </w:r>
-    </w:p>
-    <w:p>
-      <w:pPr>
-        <w:pStyle w:val="Formatvorlage2"/>
-      </w:pPr>
-      <w:bookmarkStart w:id="57" w:name="_Toc70899335"/>
-      <w:r>
-        <w:lastRenderedPageBreak/>
-        <w:t>2.3.12 Admin</w:t>
-      </w:r>
-      <w:bookmarkEnd w:id="56"/>
-      <w:bookmarkEnd w:id="57"/>
     </w:p>
     <w:p>
       <w:pPr>
@@ -13994,7 +14299,8 @@
           <w:szCs w:val="24"/>
           <w:lang w:eastAsia="de-DE"/>
         </w:rPr>
-        <w:t>Web</w:t>
+        <w:lastRenderedPageBreak/>
+        <w:t>Mobile</w:t>
       </w:r>
     </w:p>
     <w:p>
@@ -14015,10 +14321,10 @@
           <w:noProof/>
         </w:rPr>
         <w:drawing>
-          <wp:inline distT="0" distB="0" distL="0" distR="0" wp14:anchorId="35040956" wp14:editId="0F7A0676">
-            <wp:extent cx="5770179" cy="3486150"/>
-            <wp:effectExtent l="0" t="0" r="2540" b="0"/>
-            <wp:docPr id="512275229" name="Grafik 512275229"/>
+          <wp:inline distT="0" distB="0" distL="0" distR="0" wp14:anchorId="501844E2" wp14:editId="384EC8A9">
+            <wp:extent cx="3400425" cy="6945549"/>
+            <wp:effectExtent l="0" t="0" r="0" b="8255"/>
+            <wp:docPr id="1671750639" name="Grafik 1671750639"/>
             <wp:cNvGraphicFramePr>
               <a:graphicFrameLocks xmlns:a="http://schemas.openxmlformats.org/drawingml/2006/main" noChangeAspect="1"/>
             </wp:cNvGraphicFramePr>
@@ -14030,7 +14336,7 @@
                     <pic:cNvPicPr/>
                   </pic:nvPicPr>
                   <pic:blipFill>
-                    <a:blip r:embed="rId35">
+                    <a:blip r:embed="rId36" cstate="print">
                       <a:extLst>
                         <a:ext uri="{28A0092B-C50C-407E-A947-70E740481C1C}">
                           <a14:useLocalDpi xmlns:a14="http://schemas.microsoft.com/office/drawing/2010/main" val="0"/>
@@ -14044,7 +14350,7 @@
                   <pic:spPr>
                     <a:xfrm>
                       <a:off x="0" y="0"/>
-                      <a:ext cx="5798468" cy="3503241"/>
+                      <a:ext cx="3403818" cy="6952479"/>
                     </a:xfrm>
                     <a:prstGeom prst="rect">
                       <a:avLst/>
@@ -14062,6 +14368,168 @@
         <w:shd w:val="clear" w:color="auto" w:fill="FFFFFF" w:themeFill="background1"/>
         <w:spacing w:beforeAutospacing="1" w:afterAutospacing="1" w:line="240" w:lineRule="auto"/>
         <w:jc w:val="center"/>
+        <w:rPr>
+          <w:rFonts w:ascii="Georgia" w:eastAsia="Times New Roman" w:hAnsi="Georgia" w:cs="Times New Roman"/>
+          <w:color w:val="373D49"/>
+          <w:sz w:val="21"/>
+          <w:szCs w:val="21"/>
+          <w:lang w:eastAsia="de-DE"/>
+        </w:rPr>
+      </w:pPr>
+      <w:r>
+        <w:rPr>
+          <w:rFonts w:ascii="Georgia" w:eastAsia="Times New Roman" w:hAnsi="Georgia" w:cs="Times New Roman"/>
+          <w:color w:val="373D49"/>
+          <w:sz w:val="21"/>
+          <w:szCs w:val="21"/>
+          <w:lang w:eastAsia="de-DE"/>
+        </w:rPr>
+        <w:t xml:space="preserve">User Stories: </w:t>
+      </w:r>
+      <w:hyperlink w:anchor="BenutzerBearbeiten" w:history="1">
+        <w:r>
+          <w:rPr>
+            <w:rStyle w:val="Hyperlink"/>
+            <w:rFonts w:ascii="Georgia" w:eastAsia="Times New Roman" w:hAnsi="Georgia" w:cs="Times New Roman"/>
+            <w:sz w:val="21"/>
+            <w:szCs w:val="21"/>
+            <w:lang w:eastAsia="de-DE"/>
+          </w:rPr>
+          <w:t>Bil</w:t>
+        </w:r>
+        <w:r>
+          <w:rPr>
+            <w:rStyle w:val="Hyperlink"/>
+            <w:rFonts w:ascii="Georgia" w:eastAsia="Times New Roman" w:hAnsi="Georgia" w:cs="Times New Roman"/>
+            <w:sz w:val="21"/>
+            <w:szCs w:val="21"/>
+            <w:lang w:eastAsia="de-DE"/>
+          </w:rPr>
+          <w:t>d hochladen</w:t>
+        </w:r>
+      </w:hyperlink>
+      <w:r>
+        <w:rPr>
+          <w:rFonts w:ascii="Georgia" w:eastAsia="Times New Roman" w:hAnsi="Georgia" w:cs="Times New Roman"/>
+          <w:color w:val="373D49"/>
+          <w:sz w:val="21"/>
+          <w:szCs w:val="21"/>
+          <w:lang w:eastAsia="de-DE"/>
+        </w:rPr>
+        <w:t xml:space="preserve">, </w:t>
+      </w:r>
+      <w:hyperlink w:anchor="BenutzerBearbeiten" w:history="1">
+        <w:r>
+          <w:rPr>
+            <w:rStyle w:val="Hyperlink"/>
+            <w:rFonts w:ascii="Georgia" w:eastAsia="Times New Roman" w:hAnsi="Georgia" w:cs="Times New Roman"/>
+            <w:sz w:val="21"/>
+            <w:szCs w:val="21"/>
+            <w:lang w:eastAsia="de-DE"/>
+          </w:rPr>
+          <w:t>Daten aktualisieren</w:t>
+        </w:r>
+      </w:hyperlink>
+      <w:r>
+        <w:rPr>
+          <w:rFonts w:ascii="Georgia" w:eastAsia="Times New Roman" w:hAnsi="Georgia" w:cs="Times New Roman"/>
+          <w:color w:val="373D49"/>
+          <w:sz w:val="21"/>
+          <w:szCs w:val="21"/>
+          <w:lang w:eastAsia="de-DE"/>
+        </w:rPr>
+        <w:t xml:space="preserve">, </w:t>
+      </w:r>
+      <w:hyperlink w:anchor="BenutzerLöschen" w:history="1">
+        <w:r>
+          <w:rPr>
+            <w:rStyle w:val="Hyperlink"/>
+            <w:rFonts w:ascii="Georgia" w:eastAsia="Times New Roman" w:hAnsi="Georgia" w:cs="Times New Roman"/>
+            <w:sz w:val="21"/>
+            <w:szCs w:val="21"/>
+            <w:lang w:eastAsia="de-DE"/>
+          </w:rPr>
+          <w:t>Account l</w:t>
+        </w:r>
+        <w:r>
+          <w:rPr>
+            <w:rStyle w:val="Hyperlink"/>
+            <w:rFonts w:ascii="Georgia" w:eastAsia="Times New Roman" w:hAnsi="Georgia" w:cs="Times New Roman"/>
+            <w:sz w:val="21"/>
+            <w:szCs w:val="21"/>
+            <w:lang w:eastAsia="de-DE"/>
+          </w:rPr>
+          <w:t>öschen</w:t>
+        </w:r>
+      </w:hyperlink>
+    </w:p>
+    <w:p>
+      <w:pPr>
+        <w:rPr>
+          <w:rFonts w:ascii="Helvetica" w:eastAsia="Times New Roman" w:hAnsi="Helvetica" w:cs="Times New Roman"/>
+          <w:b/>
+          <w:bCs/>
+          <w:color w:val="373D49"/>
+          <w:sz w:val="27"/>
+          <w:szCs w:val="27"/>
+          <w:lang w:eastAsia="de-DE"/>
+        </w:rPr>
+      </w:pPr>
+      <w:bookmarkStart w:id="56" w:name="_Toc70896768"/>
+      <w:r>
+        <w:rPr>
+          <w:rFonts w:ascii="Helvetica" w:eastAsia="Times New Roman" w:hAnsi="Helvetica" w:cs="Times New Roman"/>
+          <w:b/>
+          <w:bCs/>
+          <w:color w:val="373D49"/>
+          <w:sz w:val="27"/>
+          <w:szCs w:val="27"/>
+          <w:lang w:eastAsia="de-DE"/>
+        </w:rPr>
+        <w:br w:type="page"/>
+      </w:r>
+    </w:p>
+    <w:p>
+      <w:pPr>
+        <w:pStyle w:val="Formatvorlage2"/>
+      </w:pPr>
+      <w:bookmarkStart w:id="57" w:name="_Toc70956128"/>
+      <w:r>
+        <w:lastRenderedPageBreak/>
+        <w:t>2.3.12 Admin</w:t>
+      </w:r>
+      <w:bookmarkEnd w:id="56"/>
+      <w:bookmarkEnd w:id="57"/>
+    </w:p>
+    <w:p>
+      <w:pPr>
+        <w:shd w:val="clear" w:color="auto" w:fill="FFFFFF" w:themeFill="background1"/>
+        <w:spacing w:beforeAutospacing="1" w:afterAutospacing="1" w:line="240" w:lineRule="auto"/>
+        <w:jc w:val="center"/>
+        <w:rPr>
+          <w:rFonts w:ascii="Georgia" w:eastAsia="Times New Roman" w:hAnsi="Georgia" w:cs="Times New Roman"/>
+          <w:color w:val="373D49"/>
+          <w:sz w:val="21"/>
+          <w:szCs w:val="21"/>
+          <w:lang w:eastAsia="de-DE"/>
+        </w:rPr>
+      </w:pPr>
+      <w:r>
+        <w:rPr>
+          <w:rFonts w:ascii="Georgia" w:eastAsia="Times New Roman" w:hAnsi="Georgia" w:cs="Times New Roman"/>
+          <w:color w:val="373D49"/>
+          <w:sz w:val="24"/>
+          <w:szCs w:val="24"/>
+          <w:lang w:eastAsia="de-DE"/>
+        </w:rPr>
+        <w:t>Web</w:t>
+      </w:r>
+    </w:p>
+    <w:p>
+      <w:pPr>
+        <w:shd w:val="clear" w:color="auto" w:fill="FFFFFF" w:themeFill="background1"/>
+        <w:spacing w:beforeAutospacing="1" w:afterAutospacing="1" w:line="240" w:lineRule="auto"/>
+        <w:jc w:val="center"/>
       </w:pPr>
       <w:r>
         <w:rPr>
@@ -14072,7 +14540,7 @@
             <wp:extent cx="5770179" cy="3486150"/>
             <wp:effectExtent l="0" t="0" r="2540" b="0"/>
             <wp:docPr id="1149509710" name="Grafik 1149509710">
-              <a:hlinkClick xmlns:a="http://schemas.openxmlformats.org/drawingml/2006/main" r:id="rId36"/>
+              <a:hlinkClick xmlns:a="http://schemas.openxmlformats.org/drawingml/2006/main" r:id="rId37"/>
             </wp:docPr>
             <wp:cNvGraphicFramePr>
               <a:graphicFrameLocks xmlns:a="http://schemas.openxmlformats.org/drawingml/2006/main" noChangeAspect="1"/>
@@ -14082,12 +14550,12 @@
                 <pic:pic xmlns:pic="http://schemas.openxmlformats.org/drawingml/2006/picture">
                   <pic:nvPicPr>
                     <pic:cNvPr id="1149509710" name="Grafik 1149509710">
-                      <a:hlinkClick r:id="rId36"/>
+                      <a:hlinkClick r:id="rId37"/>
                     </pic:cNvPr>
                     <pic:cNvPicPr/>
                   </pic:nvPicPr>
                   <pic:blipFill>
-                    <a:blip r:embed="rId37">
+                    <a:blip r:embed="rId38">
                       <a:extLst>
                         <a:ext uri="{28A0092B-C50C-407E-A947-70E740481C1C}">
                           <a14:useLocalDpi xmlns:a14="http://schemas.microsoft.com/office/drawing/2010/main" val="0"/>
@@ -14120,6 +14588,7 @@
         <w:spacing w:beforeAutospacing="1" w:afterAutospacing="1" w:line="240" w:lineRule="auto"/>
         <w:jc w:val="center"/>
         <w:rPr>
+          <w:rStyle w:val="Hyperlink"/>
           <w:rFonts w:ascii="Georgia" w:hAnsi="Georgia"/>
           <w:sz w:val="21"/>
           <w:szCs w:val="21"/>
@@ -14144,13 +14613,96 @@
           <w:t>Benutzer löschen</w:t>
         </w:r>
       </w:hyperlink>
-      <w:r>
+    </w:p>
+    <w:p>
+      <w:pPr>
+        <w:shd w:val="clear" w:color="auto" w:fill="FFFFFF" w:themeFill="background1"/>
+        <w:spacing w:beforeAutospacing="1" w:afterAutospacing="1" w:line="240" w:lineRule="auto"/>
+        <w:jc w:val="center"/>
         <w:rPr>
           <w:rFonts w:ascii="Georgia" w:hAnsi="Georgia"/>
           <w:sz w:val="21"/>
           <w:szCs w:val="21"/>
         </w:rPr>
-        <w:t xml:space="preserve">, </w:t>
+      </w:pPr>
+      <w:r>
+        <w:rPr>
+          <w:rStyle w:val="Hyperlink"/>
+          <w:rFonts w:ascii="Georgia" w:hAnsi="Georgia"/>
+          <w:noProof/>
+          <w:sz w:val="21"/>
+          <w:szCs w:val="21"/>
+        </w:rPr>
+        <w:drawing>
+          <wp:inline distT="0" distB="0" distL="0" distR="0" wp14:anchorId="1BF67032" wp14:editId="31C25225">
+            <wp:extent cx="5762625" cy="3476625"/>
+            <wp:effectExtent l="0" t="0" r="9525" b="9525"/>
+            <wp:docPr id="4" name="Grafik 4"/>
+            <wp:cNvGraphicFramePr>
+              <a:graphicFrameLocks xmlns:a="http://schemas.openxmlformats.org/drawingml/2006/main" noChangeAspect="1"/>
+            </wp:cNvGraphicFramePr>
+            <a:graphic xmlns:a="http://schemas.openxmlformats.org/drawingml/2006/main">
+              <a:graphicData uri="http://schemas.openxmlformats.org/drawingml/2006/picture">
+                <pic:pic xmlns:pic="http://schemas.openxmlformats.org/drawingml/2006/picture">
+                  <pic:nvPicPr>
+                    <pic:cNvPr id="0" name="Picture 3"/>
+                    <pic:cNvPicPr>
+                      <a:picLocks noChangeAspect="1" noChangeArrowheads="1"/>
+                    </pic:cNvPicPr>
+                  </pic:nvPicPr>
+                  <pic:blipFill>
+                    <a:blip r:embed="rId39" cstate="print">
+                      <a:extLst>
+                        <a:ext uri="{28A0092B-C50C-407E-A947-70E740481C1C}">
+                          <a14:useLocalDpi xmlns:a14="http://schemas.microsoft.com/office/drawing/2010/main" val="0"/>
+                        </a:ext>
+                      </a:extLst>
+                    </a:blip>
+                    <a:srcRect/>
+                    <a:stretch>
+                      <a:fillRect/>
+                    </a:stretch>
+                  </pic:blipFill>
+                  <pic:spPr bwMode="auto">
+                    <a:xfrm>
+                      <a:off x="0" y="0"/>
+                      <a:ext cx="5762625" cy="3476625"/>
+                    </a:xfrm>
+                    <a:prstGeom prst="rect">
+                      <a:avLst/>
+                    </a:prstGeom>
+                    <a:noFill/>
+                    <a:ln>
+                      <a:noFill/>
+                    </a:ln>
+                  </pic:spPr>
+                </pic:pic>
+              </a:graphicData>
+            </a:graphic>
+          </wp:inline>
+        </w:drawing>
+      </w:r>
+    </w:p>
+    <w:p>
+      <w:pPr>
+        <w:shd w:val="clear" w:color="auto" w:fill="FFFFFF" w:themeFill="background1"/>
+        <w:spacing w:beforeAutospacing="1" w:afterAutospacing="1" w:line="240" w:lineRule="auto"/>
+        <w:jc w:val="center"/>
+        <w:rPr>
+          <w:rFonts w:ascii="Georgia" w:hAnsi="Georgia"/>
+          <w:color w:val="0563C1" w:themeColor="hyperlink"/>
+          <w:sz w:val="21"/>
+          <w:szCs w:val="21"/>
+          <w:u w:val="single"/>
+        </w:rPr>
+      </w:pPr>
+      <w:r>
+        <w:rPr>
+          <w:rFonts w:ascii="Georgia" w:hAnsi="Georgia"/>
+          <w:sz w:val="21"/>
+          <w:szCs w:val="21"/>
+        </w:rPr>
+        <w:t xml:space="preserve">User Stories: </w:t>
       </w:r>
       <w:hyperlink w:anchor="AdminBenutzerHochstufen" w:history="1">
         <w:r>
@@ -14198,7 +14750,7 @@
                     <pic:cNvPicPr/>
                   </pic:nvPicPr>
                   <pic:blipFill>
-                    <a:blip r:embed="rId38">
+                    <a:blip r:embed="rId40">
                       <a:extLst>
                         <a:ext uri="{28A0092B-C50C-407E-A947-70E740481C1C}">
                           <a14:useLocalDpi xmlns:a14="http://schemas.microsoft.com/office/drawing/2010/main" val="0"/>
@@ -14333,7 +14885,7 @@
                     <pic:cNvPicPr/>
                   </pic:nvPicPr>
                   <pic:blipFill>
-                    <a:blip r:embed="rId39" cstate="print">
+                    <a:blip r:embed="rId41" cstate="print">
                       <a:extLst>
                         <a:ext uri="{28A0092B-C50C-407E-A947-70E740481C1C}">
                           <a14:useLocalDpi xmlns:a14="http://schemas.microsoft.com/office/drawing/2010/main" val="0"/>
@@ -14437,7 +14989,7 @@
                     <pic:cNvPicPr/>
                   </pic:nvPicPr>
                   <pic:blipFill>
-                    <a:blip r:embed="rId40" cstate="print">
+                    <a:blip r:embed="rId42" cstate="print">
                       <a:extLst>
                         <a:ext uri="{28A0092B-C50C-407E-A947-70E740481C1C}">
                           <a14:useLocalDpi xmlns:a14="http://schemas.microsoft.com/office/drawing/2010/main" val="0"/>
@@ -14529,7 +15081,7 @@
       <w:pPr>
         <w:pStyle w:val="Formatvorlage1"/>
       </w:pPr>
-      <w:bookmarkStart w:id="58" w:name="_Toc70899336"/>
+      <w:bookmarkStart w:id="58" w:name="_Toc70956129"/>
       <w:r>
         <w:lastRenderedPageBreak/>
         <w:t>2.4 Zustandsdiagramm</w:t>
@@ -14569,7 +15121,7 @@
                     <pic:cNvPicPr/>
                   </pic:nvPicPr>
                   <pic:blipFill>
-                    <a:blip r:embed="rId41">
+                    <a:blip r:embed="rId43">
                       <a:extLst>
                         <a:ext uri="{28A0092B-C50C-407E-A947-70E740481C1C}">
                           <a14:useLocalDpi xmlns:a14="http://schemas.microsoft.com/office/drawing/2010/main" val="0"/>
@@ -14627,7 +15179,7 @@
       <w:pPr>
         <w:pStyle w:val="Formatvorlage1"/>
       </w:pPr>
-      <w:bookmarkStart w:id="61" w:name="_Toc70899337"/>
+      <w:bookmarkStart w:id="61" w:name="_Toc70956130"/>
       <w:r>
         <w:lastRenderedPageBreak/>
         <w:t>2.5 Anforderungen im Detail</w:t>
@@ -14640,7 +15192,7 @@
       <w:pPr>
         <w:pStyle w:val="Formatvorlage3"/>
       </w:pPr>
-      <w:bookmarkStart w:id="62" w:name="_Toc70899338"/>
+      <w:bookmarkStart w:id="62" w:name="_Toc70956131"/>
       <w:r>
         <w:t>Admin</w:t>
       </w:r>
@@ -15158,7 +15710,29 @@
                 <w:szCs w:val="21"/>
                 <w:lang w:eastAsia="de-DE"/>
               </w:rPr>
-              <w:t xml:space="preserve">die Plattform frei von Benutzern bleibt, die gegen die Regeln verstoßen haben </w:t>
+              <w:t xml:space="preserve">die Plattform frei von Benutzern bleibt, die gegen die Regeln verstoßen </w:t>
+            </w:r>
+            <w:proofErr w:type="gramStart"/>
+            <w:r>
+              <w:rPr>
+                <w:rFonts w:ascii="Georgia" w:eastAsia="Times New Roman" w:hAnsi="Georgia" w:cs="Times New Roman"/>
+                <w:color w:val="373D49"/>
+                <w:sz w:val="21"/>
+                <w:szCs w:val="21"/>
+                <w:lang w:eastAsia="de-DE"/>
+              </w:rPr>
+              <w:t>haben</w:t>
+            </w:r>
+            <w:proofErr w:type="gramEnd"/>
+            <w:r>
+              <w:rPr>
+                <w:rFonts w:ascii="Georgia" w:eastAsia="Times New Roman" w:hAnsi="Georgia" w:cs="Times New Roman"/>
+                <w:color w:val="373D49"/>
+                <w:sz w:val="21"/>
+                <w:szCs w:val="21"/>
+                <w:lang w:eastAsia="de-DE"/>
+              </w:rPr>
+              <w:t xml:space="preserve"> </w:t>
             </w:r>
           </w:p>
         </w:tc>
@@ -15377,7 +15951,7 @@
       <w:pPr>
         <w:pStyle w:val="Formatvorlage3"/>
       </w:pPr>
-      <w:bookmarkStart w:id="66" w:name="_Toc70899339"/>
+      <w:bookmarkStart w:id="66" w:name="_Toc70956132"/>
       <w:bookmarkEnd w:id="65"/>
       <w:r>
         <w:t>Anbieter</w:t>
@@ -16447,7 +17021,29 @@
                 <w:szCs w:val="21"/>
                 <w:lang w:eastAsia="de-DE"/>
               </w:rPr>
-              <w:t>schon verkauft wurde</w:t>
+              <w:t xml:space="preserve">schon </w:t>
+            </w:r>
+            <w:proofErr w:type="gramStart"/>
+            <w:r>
+              <w:rPr>
+                <w:rFonts w:ascii="Georgia" w:eastAsia="Times New Roman" w:hAnsi="Georgia" w:cs="Times New Roman"/>
+                <w:color w:val="404040" w:themeColor="text1" w:themeTint="BF"/>
+                <w:sz w:val="21"/>
+                <w:szCs w:val="21"/>
+                <w:lang w:eastAsia="de-DE"/>
+              </w:rPr>
+              <w:t>verkauft</w:t>
+            </w:r>
+            <w:proofErr w:type="gramEnd"/>
+            <w:r>
+              <w:rPr>
+                <w:rFonts w:ascii="Georgia" w:eastAsia="Times New Roman" w:hAnsi="Georgia" w:cs="Times New Roman"/>
+                <w:color w:val="404040" w:themeColor="text1" w:themeTint="BF"/>
+                <w:sz w:val="21"/>
+                <w:szCs w:val="21"/>
+                <w:lang w:eastAsia="de-DE"/>
+              </w:rPr>
+              <w:t xml:space="preserve"> wurde</w:t>
             </w:r>
           </w:p>
         </w:tc>
@@ -17216,7 +17812,7 @@
       <w:pPr>
         <w:pStyle w:val="Formatvorlage3"/>
       </w:pPr>
-      <w:bookmarkStart w:id="76" w:name="_Toc70899340"/>
+      <w:bookmarkStart w:id="76" w:name="_Toc70956133"/>
       <w:r>
         <w:t>Benutzer</w:t>
       </w:r>
@@ -17539,8 +18135,20 @@
                 <w:szCs w:val="21"/>
                 <w:lang w:eastAsia="de-DE"/>
               </w:rPr>
-              <w:t>ich meine Daten löschen kann, falls ich die Plattform nicht mehr benutze</w:t>
-            </w:r>
+              <w:t xml:space="preserve">ich meine Daten löschen kann, falls ich die Plattform nicht mehr </w:t>
+            </w:r>
+            <w:proofErr w:type="gramStart"/>
+            <w:r>
+              <w:rPr>
+                <w:rFonts w:ascii="Georgia" w:eastAsia="Times New Roman" w:hAnsi="Georgia" w:cs="Times New Roman"/>
+                <w:color w:val="373D49"/>
+                <w:sz w:val="21"/>
+                <w:szCs w:val="21"/>
+                <w:lang w:eastAsia="de-DE"/>
+              </w:rPr>
+              <w:t>benutze</w:t>
+            </w:r>
+            <w:proofErr w:type="gramEnd"/>
           </w:p>
         </w:tc>
         <w:tc>
@@ -19464,7 +20072,29 @@
                 <w:szCs w:val="21"/>
                 <w:lang w:eastAsia="de-DE"/>
               </w:rPr>
-              <w:t>ich nachgucken kann, was ich geschrieben habe</w:t>
+              <w:t xml:space="preserve">ich </w:t>
+            </w:r>
+            <w:proofErr w:type="gramStart"/>
+            <w:r>
+              <w:rPr>
+                <w:rFonts w:ascii="Georgia" w:eastAsia="Times New Roman" w:hAnsi="Georgia" w:cs="Times New Roman"/>
+                <w:color w:val="373D49"/>
+                <w:sz w:val="21"/>
+                <w:szCs w:val="21"/>
+                <w:lang w:eastAsia="de-DE"/>
+              </w:rPr>
+              <w:t>nachgucken</w:t>
+            </w:r>
+            <w:proofErr w:type="gramEnd"/>
+            <w:r>
+              <w:rPr>
+                <w:rFonts w:ascii="Georgia" w:eastAsia="Times New Roman" w:hAnsi="Georgia" w:cs="Times New Roman"/>
+                <w:color w:val="373D49"/>
+                <w:sz w:val="21"/>
+                <w:szCs w:val="21"/>
+                <w:lang w:eastAsia="de-DE"/>
+              </w:rPr>
+              <w:t xml:space="preserve"> kann, was ich geschrieben habe</w:t>
             </w:r>
           </w:p>
         </w:tc>
@@ -19873,7 +20503,7 @@
       <w:pPr>
         <w:pStyle w:val="Formatvorlage0"/>
       </w:pPr>
-      <w:bookmarkStart w:id="93" w:name="_Toc70899341"/>
+      <w:bookmarkStart w:id="93" w:name="_Toc70956134"/>
       <w:r>
         <w:lastRenderedPageBreak/>
         <w:t>3 Technische Beschreibung</w:t>
@@ -19888,7 +20518,7 @@
       </w:pPr>
       <w:bookmarkStart w:id="94" w:name="_Toc70610024"/>
       <w:bookmarkStart w:id="95" w:name="_Toc70896771"/>
-      <w:bookmarkStart w:id="96" w:name="_Toc70899342"/>
+      <w:bookmarkStart w:id="96" w:name="_Toc70956135"/>
       <w:r>
         <w:t>3.1 Systemübersicht</w:t>
       </w:r>
@@ -19928,7 +20558,7 @@
                     <pic:cNvPicPr/>
                   </pic:nvPicPr>
                   <pic:blipFill>
-                    <a:blip r:embed="rId42">
+                    <a:blip r:embed="rId44">
                       <a:extLst>
                         <a:ext uri="{28A0092B-C50C-407E-A947-70E740481C1C}">
                           <a14:useLocalDpi xmlns:a14="http://schemas.microsoft.com/office/drawing/2010/main" val="0"/>
@@ -19985,7 +20615,7 @@
       <w:pPr>
         <w:pStyle w:val="Formatvorlage1"/>
       </w:pPr>
-      <w:bookmarkStart w:id="99" w:name="_Toc70899343"/>
+      <w:bookmarkStart w:id="99" w:name="_Toc70956136"/>
       <w:r>
         <w:lastRenderedPageBreak/>
         <w:t>3.2 Softwarearchitektur</w:t>
@@ -20026,7 +20656,7 @@
                     </pic:cNvPicPr>
                   </pic:nvPicPr>
                   <pic:blipFill>
-                    <a:blip r:embed="rId43">
+                    <a:blip r:embed="rId45">
                       <a:extLst>
                         <a:ext uri="{28A0092B-C50C-407E-A947-70E740481C1C}">
                           <a14:useLocalDpi xmlns:a14="http://schemas.microsoft.com/office/drawing/2010/main" val="0"/>
@@ -20091,7 +20721,7 @@
           <w:rFonts w:cs="Helvetica"/>
         </w:rPr>
       </w:pPr>
-      <w:bookmarkStart w:id="102" w:name="_Toc70899344"/>
+      <w:bookmarkStart w:id="102" w:name="_Toc70956137"/>
       <w:r>
         <w:rPr>
           <w:rFonts w:cs="Helvetica"/>
@@ -20163,7 +20793,7 @@
       </w:pPr>
       <w:bookmarkStart w:id="105" w:name="_Toc70610027"/>
       <w:bookmarkStart w:id="106" w:name="_Toc70896775"/>
-      <w:bookmarkStart w:id="107" w:name="_Toc70899345"/>
+      <w:bookmarkStart w:id="107" w:name="_Toc70956138"/>
       <w:r>
         <w:t>Login</w:t>
       </w:r>
@@ -20199,7 +20829,7 @@
                     <pic:cNvPicPr/>
                   </pic:nvPicPr>
                   <pic:blipFill>
-                    <a:blip r:embed="rId44">
+                    <a:blip r:embed="rId46">
                       <a:extLst>
                         <a:ext uri="{28A0092B-C50C-407E-A947-70E740481C1C}">
                           <a14:useLocalDpi xmlns:a14="http://schemas.microsoft.com/office/drawing/2010/main" val="0"/>
@@ -20261,7 +20891,7 @@
                     <pic:cNvPicPr/>
                   </pic:nvPicPr>
                   <pic:blipFill>
-                    <a:blip r:embed="rId45">
+                    <a:blip r:embed="rId47">
                       <a:extLst>
                         <a:ext uri="{28A0092B-C50C-407E-A947-70E740481C1C}">
                           <a14:useLocalDpi xmlns:a14="http://schemas.microsoft.com/office/drawing/2010/main" val="0"/>
@@ -20328,7 +20958,7 @@
                     <pic:cNvPicPr/>
                   </pic:nvPicPr>
                   <pic:blipFill>
-                    <a:blip r:embed="rId46">
+                    <a:blip r:embed="rId48">
                       <a:extLst>
                         <a:ext uri="{28A0092B-C50C-407E-A947-70E740481C1C}">
                           <a14:useLocalDpi xmlns:a14="http://schemas.microsoft.com/office/drawing/2010/main" val="0"/>
@@ -20384,7 +21014,7 @@
       <w:pPr>
         <w:pStyle w:val="Formatvorlage3"/>
       </w:pPr>
-      <w:bookmarkStart w:id="108" w:name="_Toc70899346"/>
+      <w:bookmarkStart w:id="108" w:name="_Toc70956139"/>
       <w:r>
         <w:lastRenderedPageBreak/>
         <w:t>Watchlist</w:t>
@@ -20419,7 +21049,7 @@
                     <pic:cNvPicPr/>
                   </pic:nvPicPr>
                   <pic:blipFill>
-                    <a:blip r:embed="rId47">
+                    <a:blip r:embed="rId49">
                       <a:extLst>
                         <a:ext uri="{28A0092B-C50C-407E-A947-70E740481C1C}">
                           <a14:useLocalDpi xmlns:a14="http://schemas.microsoft.com/office/drawing/2010/main" val="0"/>
@@ -20481,7 +21111,7 @@
                     <pic:cNvPicPr/>
                   </pic:nvPicPr>
                   <pic:blipFill>
-                    <a:blip r:embed="rId48">
+                    <a:blip r:embed="rId50">
                       <a:extLst>
                         <a:ext uri="{28A0092B-C50C-407E-A947-70E740481C1C}">
                           <a14:useLocalDpi xmlns:a14="http://schemas.microsoft.com/office/drawing/2010/main" val="0"/>
@@ -20539,7 +21169,7 @@
                     <pic:cNvPicPr/>
                   </pic:nvPicPr>
                   <pic:blipFill>
-                    <a:blip r:embed="rId49">
+                    <a:blip r:embed="rId51">
                       <a:extLst>
                         <a:ext uri="{28A0092B-C50C-407E-A947-70E740481C1C}">
                           <a14:useLocalDpi xmlns:a14="http://schemas.microsoft.com/office/drawing/2010/main" val="0"/>
@@ -20595,7 +21225,7 @@
       <w:pPr>
         <w:pStyle w:val="Formatvorlage1"/>
       </w:pPr>
-      <w:bookmarkStart w:id="109" w:name="_Toc70899347"/>
+      <w:bookmarkStart w:id="109" w:name="_Toc70956140"/>
       <w:r>
         <w:lastRenderedPageBreak/>
         <w:t>3.4 Datenmodell</w:t>
@@ -20606,7 +21236,7 @@
       <w:pPr>
         <w:pStyle w:val="Formatvorlage3"/>
       </w:pPr>
-      <w:bookmarkStart w:id="110" w:name="_Toc70899348"/>
+      <w:bookmarkStart w:id="110" w:name="_Toc70956141"/>
       <w:r>
         <w:t>Klassendiagramm</w:t>
       </w:r>
@@ -20644,7 +21274,7 @@
                     <pic:cNvPicPr/>
                   </pic:nvPicPr>
                   <pic:blipFill>
-                    <a:blip r:embed="rId50">
+                    <a:blip r:embed="rId52">
                       <a:extLst>
                         <a:ext uri="{28A0092B-C50C-407E-A947-70E740481C1C}">
                           <a14:useLocalDpi xmlns:a14="http://schemas.microsoft.com/office/drawing/2010/main" val="0"/>
@@ -20675,7 +21305,7 @@
       <w:pPr>
         <w:pStyle w:val="Formatvorlage3"/>
       </w:pPr>
-      <w:bookmarkStart w:id="111" w:name="_Toc70899349"/>
+      <w:bookmarkStart w:id="111" w:name="_Toc70956142"/>
       <w:r>
         <w:t>ER-Modell</w:t>
       </w:r>
@@ -20715,7 +21345,7 @@
                     <pic:cNvPicPr/>
                   </pic:nvPicPr>
                   <pic:blipFill>
-                    <a:blip r:embed="rId51">
+                    <a:blip r:embed="rId53">
                       <a:extLst>
                         <a:ext uri="{28A0092B-C50C-407E-A947-70E740481C1C}">
                           <a14:useLocalDpi xmlns:a14="http://schemas.microsoft.com/office/drawing/2010/main" val="0"/>
@@ -20771,7 +21401,7 @@
       <w:pPr>
         <w:pStyle w:val="Formatvorlage1"/>
       </w:pPr>
-      <w:bookmarkStart w:id="112" w:name="_Toc70899350"/>
+      <w:bookmarkStart w:id="112" w:name="_Toc70956143"/>
       <w:r>
         <w:lastRenderedPageBreak/>
         <w:t>3.5 Abläufe</w:t>
@@ -20782,7 +21412,7 @@
       <w:pPr>
         <w:pStyle w:val="Formatvorlage3"/>
       </w:pPr>
-      <w:bookmarkStart w:id="113" w:name="_Toc70899351"/>
+      <w:bookmarkStart w:id="113" w:name="_Toc70956144"/>
       <w:r>
         <w:t>Ablauf vom Login</w:t>
       </w:r>
@@ -20977,19 +21607,6 @@
         </w:rPr>
         <w:t xml:space="preserve">. </w:t>
       </w:r>
-    </w:p>
-    <w:p>
-      <w:pPr>
-        <w:shd w:val="clear" w:color="auto" w:fill="FFFFFF" w:themeFill="background1"/>
-        <w:spacing w:beforeAutospacing="1" w:afterAutospacing="1" w:line="240" w:lineRule="auto"/>
-        <w:rPr>
-          <w:rFonts w:ascii="Georgia" w:eastAsia="Georgia" w:hAnsi="Georgia" w:cs="Georgia"/>
-          <w:color w:val="373D49"/>
-          <w:sz w:val="21"/>
-          <w:szCs w:val="21"/>
-          <w:lang w:eastAsia="de-DE"/>
-        </w:rPr>
-      </w:pPr>
     </w:p>
     <w:p>
       <w:pPr>
@@ -21043,7 +21660,7 @@
                     <pic:cNvPicPr/>
                   </pic:nvPicPr>
                   <pic:blipFill>
-                    <a:blip r:embed="rId52">
+                    <a:blip r:embed="rId54">
                       <a:extLst>
                         <a:ext uri="{28A0092B-C50C-407E-A947-70E740481C1C}">
                           <a14:useLocalDpi xmlns:a14="http://schemas.microsoft.com/office/drawing/2010/main" val="0"/>
@@ -21094,6 +21711,7 @@
           <w:rFonts w:eastAsiaTheme="minorHAnsi"/>
         </w:rPr>
       </w:pPr>
+      <w:bookmarkStart w:id="114" w:name="_Toc70956145"/>
       <w:r>
         <w:rPr>
           <w:rStyle w:val="Formatvorlage3Zchn"/>
@@ -21102,6 +21720,7 @@
         <w:lastRenderedPageBreak/>
         <w:t>Generischer Ablauf z. B. holen von Daten</w:t>
       </w:r>
+      <w:bookmarkEnd w:id="114"/>
     </w:p>
     <w:p>
       <w:pPr>
@@ -21203,8 +21822,9 @@
           <w:szCs w:val="21"/>
           <w:lang w:eastAsia="de-DE"/>
         </w:rPr>
-        <w:t xml:space="preserve"> Token im “Authorization” Header </w:t>
-      </w:r>
+        <w:t xml:space="preserve"> Token im “</w:t>
+      </w:r>
+      <w:proofErr w:type="spellStart"/>
       <w:r>
         <w:rPr>
           <w:rFonts w:ascii="Georgia" w:eastAsia="Georgia" w:hAnsi="Georgia" w:cs="Georgia"/>
@@ -21213,8 +21833,9 @@
           <w:szCs w:val="21"/>
           <w:lang w:eastAsia="de-DE"/>
         </w:rPr>
-        <w:t>steht,</w:t>
-      </w:r>
+        <w:t>Authorization</w:t>
+      </w:r>
+      <w:proofErr w:type="spellEnd"/>
       <w:r>
         <w:rPr>
           <w:rFonts w:ascii="Georgia" w:eastAsia="Georgia" w:hAnsi="Georgia" w:cs="Georgia"/>
@@ -21223,7 +21844,7 @@
           <w:szCs w:val="21"/>
           <w:lang w:eastAsia="de-DE"/>
         </w:rPr>
-        <w:t xml:space="preserve"> um sich </w:t>
+        <w:t xml:space="preserve">” Header </w:t>
       </w:r>
       <w:r>
         <w:rPr>
@@ -21233,7 +21854,7 @@
           <w:szCs w:val="21"/>
           <w:lang w:eastAsia="de-DE"/>
         </w:rPr>
-        <w:t>authen</w:t>
+        <w:t>steht,</w:t>
       </w:r>
       <w:r>
         <w:rPr>
@@ -21243,7 +21864,7 @@
           <w:szCs w:val="21"/>
           <w:lang w:eastAsia="de-DE"/>
         </w:rPr>
-        <w:t>ti</w:t>
+        <w:t xml:space="preserve"> um sich </w:t>
       </w:r>
       <w:r>
         <w:rPr>
@@ -21253,7 +21874,7 @@
           <w:szCs w:val="21"/>
           <w:lang w:eastAsia="de-DE"/>
         </w:rPr>
-        <w:t>fizieren zu können</w:t>
+        <w:t>authen</w:t>
       </w:r>
       <w:r>
         <w:rPr>
@@ -21263,6 +21884,26 @@
           <w:szCs w:val="21"/>
           <w:lang w:eastAsia="de-DE"/>
         </w:rPr>
+        <w:t>ti</w:t>
+      </w:r>
+      <w:r>
+        <w:rPr>
+          <w:rFonts w:ascii="Georgia" w:eastAsia="Georgia" w:hAnsi="Georgia" w:cs="Georgia"/>
+          <w:color w:val="373D49"/>
+          <w:sz w:val="21"/>
+          <w:szCs w:val="21"/>
+          <w:lang w:eastAsia="de-DE"/>
+        </w:rPr>
+        <w:t>fizieren zu können</w:t>
+      </w:r>
+      <w:r>
+        <w:rPr>
+          <w:rFonts w:ascii="Georgia" w:eastAsia="Georgia" w:hAnsi="Georgia" w:cs="Georgia"/>
+          <w:color w:val="373D49"/>
+          <w:sz w:val="21"/>
+          <w:szCs w:val="21"/>
+          <w:lang w:eastAsia="de-DE"/>
+        </w:rPr>
         <w:t>.</w:t>
       </w:r>
     </w:p>
@@ -21458,19 +22099,6 @@
         </w:rPr>
         <w:t>end und wird von dort aus weiter an den Client gesendet.</w:t>
       </w:r>
-    </w:p>
-    <w:p>
-      <w:pPr>
-        <w:shd w:val="clear" w:color="auto" w:fill="FFFFFF" w:themeFill="background1"/>
-        <w:spacing w:beforeAutospacing="1" w:afterAutospacing="1" w:line="240" w:lineRule="auto"/>
-        <w:rPr>
-          <w:rFonts w:ascii="Georgia" w:eastAsia="Georgia" w:hAnsi="Georgia" w:cs="Georgia"/>
-          <w:color w:val="373D49"/>
-          <w:sz w:val="21"/>
-          <w:szCs w:val="21"/>
-          <w:lang w:eastAsia="de-DE"/>
-        </w:rPr>
-      </w:pPr>
     </w:p>
     <w:p>
       <w:pPr>
@@ -21527,7 +22155,7 @@
                     <pic:cNvPicPr/>
                   </pic:nvPicPr>
                   <pic:blipFill>
-                    <a:blip r:embed="rId53">
+                    <a:blip r:embed="rId55">
                       <a:extLst>
                         <a:ext uri="{28A0092B-C50C-407E-A947-70E740481C1C}">
                           <a14:useLocalDpi xmlns:a14="http://schemas.microsoft.com/office/drawing/2010/main" val="0"/>
@@ -21567,8 +22195,8 @@
           <w:lang w:eastAsia="de-DE"/>
         </w:rPr>
       </w:pPr>
-      <w:bookmarkStart w:id="114" w:name="_Toc70610030"/>
-      <w:bookmarkStart w:id="115" w:name="_Toc70896776"/>
+      <w:bookmarkStart w:id="115" w:name="_Toc70610030"/>
+      <w:bookmarkStart w:id="116" w:name="_Toc70896776"/>
       <w:r>
         <w:rPr>
           <w:rFonts w:ascii="Helvetica" w:eastAsia="Times New Roman" w:hAnsi="Helvetica" w:cs="Times New Roman"/>
@@ -21587,28 +22215,28 @@
       <w:pPr>
         <w:pStyle w:val="Formatvorlage0"/>
       </w:pPr>
-      <w:bookmarkStart w:id="116" w:name="_Toc70899352"/>
+      <w:bookmarkStart w:id="117" w:name="_Toc70956146"/>
       <w:r>
         <w:lastRenderedPageBreak/>
         <w:t>4 Projektorganisation</w:t>
       </w:r>
-      <w:bookmarkEnd w:id="114"/>
       <w:bookmarkEnd w:id="115"/>
       <w:bookmarkEnd w:id="116"/>
+      <w:bookmarkEnd w:id="117"/>
     </w:p>
     <w:p>
       <w:pPr>
         <w:pStyle w:val="Formatvorlage1"/>
       </w:pPr>
-      <w:bookmarkStart w:id="117" w:name="_Toc70610031"/>
-      <w:bookmarkStart w:id="118" w:name="_Toc70896777"/>
-      <w:bookmarkStart w:id="119" w:name="_Toc70899353"/>
+      <w:bookmarkStart w:id="118" w:name="_Toc70610031"/>
+      <w:bookmarkStart w:id="119" w:name="_Toc70896777"/>
+      <w:bookmarkStart w:id="120" w:name="_Toc70956147"/>
       <w:r>
         <w:t>4.1 Annahmen</w:t>
       </w:r>
-      <w:bookmarkEnd w:id="117"/>
       <w:bookmarkEnd w:id="118"/>
       <w:bookmarkEnd w:id="119"/>
+      <w:bookmarkEnd w:id="120"/>
     </w:p>
     <w:p>
       <w:pPr>
@@ -22014,6 +22642,7 @@
                 <w:lang w:eastAsia="de-DE"/>
               </w:rPr>
             </w:pPr>
+            <w:proofErr w:type="spellStart"/>
             <w:r>
               <w:rPr>
                 <w:rFonts w:ascii="Georgia" w:eastAsia="Times New Roman" w:hAnsi="Georgia" w:cs="Times New Roman"/>
@@ -22022,7 +22651,40 @@
                 <w:szCs w:val="21"/>
                 <w:lang w:eastAsia="de-DE"/>
               </w:rPr>
-              <w:t>Flask (JWT für Authenfizierung)</w:t>
+              <w:t>Flask</w:t>
+            </w:r>
+            <w:proofErr w:type="spellEnd"/>
+            <w:r>
+              <w:rPr>
+                <w:rFonts w:ascii="Georgia" w:eastAsia="Times New Roman" w:hAnsi="Georgia" w:cs="Times New Roman"/>
+                <w:color w:val="3B3838" w:themeColor="background2" w:themeShade="40"/>
+                <w:sz w:val="21"/>
+                <w:szCs w:val="21"/>
+                <w:lang w:eastAsia="de-DE"/>
+              </w:rPr>
+              <w:t xml:space="preserve"> (JWT für </w:t>
+            </w:r>
+            <w:proofErr w:type="spellStart"/>
+            <w:r>
+              <w:rPr>
+                <w:rFonts w:ascii="Georgia" w:eastAsia="Times New Roman" w:hAnsi="Georgia" w:cs="Times New Roman"/>
+                <w:color w:val="3B3838" w:themeColor="background2" w:themeShade="40"/>
+                <w:sz w:val="21"/>
+                <w:szCs w:val="21"/>
+                <w:lang w:eastAsia="de-DE"/>
+              </w:rPr>
+              <w:t>Authenfizierung</w:t>
+            </w:r>
+            <w:proofErr w:type="spellEnd"/>
+            <w:r>
+              <w:rPr>
+                <w:rFonts w:ascii="Georgia" w:eastAsia="Times New Roman" w:hAnsi="Georgia" w:cs="Times New Roman"/>
+                <w:color w:val="3B3838" w:themeColor="background2" w:themeShade="40"/>
+                <w:sz w:val="21"/>
+                <w:szCs w:val="21"/>
+                <w:lang w:eastAsia="de-DE"/>
+              </w:rPr>
+              <w:t>)</w:t>
             </w:r>
           </w:p>
         </w:tc>
@@ -22145,15 +22807,27 @@
                 <w:lang w:eastAsia="de-DE"/>
               </w:rPr>
             </w:pPr>
-            <w:r>
-              <w:rPr>
-                <w:rFonts w:ascii="Georgia" w:eastAsia="Times New Roman" w:hAnsi="Georgia" w:cs="Times New Roman"/>
-                <w:color w:val="373D49"/>
-                <w:sz w:val="21"/>
-                <w:szCs w:val="21"/>
-                <w:lang w:eastAsia="de-DE"/>
-              </w:rPr>
-              <w:t>VueJS mit Bootstrap</w:t>
+            <w:proofErr w:type="spellStart"/>
+            <w:r>
+              <w:rPr>
+                <w:rFonts w:ascii="Georgia" w:eastAsia="Times New Roman" w:hAnsi="Georgia" w:cs="Times New Roman"/>
+                <w:color w:val="373D49"/>
+                <w:sz w:val="21"/>
+                <w:szCs w:val="21"/>
+                <w:lang w:eastAsia="de-DE"/>
+              </w:rPr>
+              <w:t>VueJS</w:t>
+            </w:r>
+            <w:proofErr w:type="spellEnd"/>
+            <w:r>
+              <w:rPr>
+                <w:rFonts w:ascii="Georgia" w:eastAsia="Times New Roman" w:hAnsi="Georgia" w:cs="Times New Roman"/>
+                <w:color w:val="373D49"/>
+                <w:sz w:val="21"/>
+                <w:szCs w:val="21"/>
+                <w:lang w:eastAsia="de-DE"/>
+              </w:rPr>
+              <w:t xml:space="preserve"> mit Bootstrap</w:t>
             </w:r>
           </w:p>
         </w:tc>
@@ -22184,15 +22858,27 @@
                 <w:lang w:eastAsia="de-DE"/>
               </w:rPr>
             </w:pPr>
-            <w:r>
-              <w:rPr>
-                <w:rFonts w:ascii="Georgia" w:eastAsia="Times New Roman" w:hAnsi="Georgia" w:cs="Times New Roman"/>
-                <w:color w:val="373D49"/>
-                <w:sz w:val="21"/>
-                <w:szCs w:val="21"/>
-                <w:lang w:eastAsia="de-DE"/>
-              </w:rPr>
-              <w:t>Javascript, HTML, CSS</w:t>
+            <w:proofErr w:type="spellStart"/>
+            <w:r>
+              <w:rPr>
+                <w:rFonts w:ascii="Georgia" w:eastAsia="Times New Roman" w:hAnsi="Georgia" w:cs="Times New Roman"/>
+                <w:color w:val="373D49"/>
+                <w:sz w:val="21"/>
+                <w:szCs w:val="21"/>
+                <w:lang w:eastAsia="de-DE"/>
+              </w:rPr>
+              <w:t>Javascript</w:t>
+            </w:r>
+            <w:proofErr w:type="spellEnd"/>
+            <w:r>
+              <w:rPr>
+                <w:rFonts w:ascii="Georgia" w:eastAsia="Times New Roman" w:hAnsi="Georgia" w:cs="Times New Roman"/>
+                <w:color w:val="373D49"/>
+                <w:sz w:val="21"/>
+                <w:szCs w:val="21"/>
+                <w:lang w:eastAsia="de-DE"/>
+              </w:rPr>
+              <w:t>, HTML, CSS</w:t>
             </w:r>
           </w:p>
         </w:tc>
@@ -22405,7 +23091,29 @@
           <w:szCs w:val="21"/>
           <w:lang w:eastAsia="de-DE"/>
         </w:rPr>
-        <w:t>rde in der GitHub Organisation noch ein Kanban-Board erstellt, um die Issues besser abarbeiten zu können.</w:t>
+        <w:t xml:space="preserve">rde in der GitHub Organisation noch ein Kanban-Board erstellt, um die </w:t>
+      </w:r>
+      <w:proofErr w:type="spellStart"/>
+      <w:r>
+        <w:rPr>
+          <w:rFonts w:ascii="Georgia" w:eastAsia="Times New Roman" w:hAnsi="Georgia" w:cs="Times New Roman"/>
+          <w:color w:val="373D49"/>
+          <w:sz w:val="21"/>
+          <w:szCs w:val="21"/>
+          <w:lang w:eastAsia="de-DE"/>
+        </w:rPr>
+        <w:t>Issues</w:t>
+      </w:r>
+      <w:proofErr w:type="spellEnd"/>
+      <w:r>
+        <w:rPr>
+          <w:rFonts w:ascii="Georgia" w:eastAsia="Times New Roman" w:hAnsi="Georgia" w:cs="Times New Roman"/>
+          <w:color w:val="373D49"/>
+          <w:sz w:val="21"/>
+          <w:szCs w:val="21"/>
+          <w:lang w:eastAsia="de-DE"/>
+        </w:rPr>
+        <w:t xml:space="preserve"> besser abarbeiten zu können.</w:t>
       </w:r>
     </w:p>
     <w:p>
@@ -22475,15 +23183,15 @@
       <w:pPr>
         <w:pStyle w:val="Formatvorlage1"/>
       </w:pPr>
-      <w:bookmarkStart w:id="120" w:name="_Toc70610032"/>
-      <w:bookmarkStart w:id="121" w:name="_Toc70896778"/>
-      <w:bookmarkStart w:id="122" w:name="_Toc70899354"/>
+      <w:bookmarkStart w:id="121" w:name="_Toc70610032"/>
+      <w:bookmarkStart w:id="122" w:name="_Toc70896778"/>
+      <w:bookmarkStart w:id="123" w:name="_Toc70956148"/>
       <w:r>
         <w:t>4.2 Verantwortlichkeiten</w:t>
       </w:r>
-      <w:bookmarkEnd w:id="120"/>
       <w:bookmarkEnd w:id="121"/>
       <w:bookmarkEnd w:id="122"/>
+      <w:bookmarkEnd w:id="123"/>
     </w:p>
     <w:tbl>
       <w:tblPr>
@@ -22628,7 +23336,8 @@
           </w:tcPr>
           <w:p>
             <w:pPr>
-              <w:spacing w:after="300" w:line="240" w:lineRule="auto"/>
+              <w:shd w:val="clear" w:color="auto" w:fill="FFFFFF" w:themeFill="background1"/>
+              <w:spacing w:before="100" w:beforeAutospacing="1" w:after="100" w:afterAutospacing="1" w:line="240" w:lineRule="auto"/>
               <w:rPr>
                 <w:rFonts w:ascii="Georgia" w:eastAsia="Times New Roman" w:hAnsi="Georgia" w:cs="Times New Roman"/>
                 <w:color w:val="373D49"/>
@@ -22669,7 +23378,11 @@
             </w:r>
             <w:r>
               <w:rPr>
-                <w:color w:val="373D49"/>
+                <w:rFonts w:ascii="Georgia" w:eastAsia="Times New Roman" w:hAnsi="Georgia" w:cs="Times New Roman"/>
+                <w:color w:val="373D49"/>
+                <w:sz w:val="21"/>
+                <w:szCs w:val="21"/>
+                <w:lang w:eastAsia="de-DE"/>
               </w:rPr>
               <w:t>(Login, Benutzer, Angebote, Watchlist, Bewertungen, Chat)</w:t>
             </w:r>
@@ -22738,7 +23451,8 @@
           </w:tcPr>
           <w:p>
             <w:pPr>
-              <w:spacing w:line="240" w:lineRule="auto"/>
+              <w:shd w:val="clear" w:color="auto" w:fill="FFFFFF" w:themeFill="background1"/>
+              <w:spacing w:before="100" w:beforeAutospacing="1" w:after="100" w:afterAutospacing="1" w:line="240" w:lineRule="auto"/>
               <w:rPr>
                 <w:rFonts w:ascii="Georgia" w:eastAsia="Times New Roman" w:hAnsi="Georgia" w:cs="Times New Roman"/>
                 <w:color w:val="373D49"/>
@@ -22769,7 +23483,11 @@
             </w:r>
             <w:r>
               <w:rPr>
-                <w:color w:val="373D49"/>
+                <w:rFonts w:ascii="Georgia" w:eastAsia="Times New Roman" w:hAnsi="Georgia" w:cs="Times New Roman"/>
+                <w:color w:val="373D49"/>
+                <w:sz w:val="21"/>
+                <w:szCs w:val="21"/>
+                <w:lang w:eastAsia="de-DE"/>
               </w:rPr>
               <w:t>(Login, Benutzer, Angebote, Watchlist, Bewertungen, Chat)</w:t>
             </w:r>
@@ -22838,7 +23556,8 @@
           </w:tcPr>
           <w:p>
             <w:pPr>
-              <w:spacing w:line="240" w:lineRule="auto"/>
+              <w:shd w:val="clear" w:color="auto" w:fill="FFFFFF" w:themeFill="background1"/>
+              <w:spacing w:before="100" w:beforeAutospacing="1" w:after="100" w:afterAutospacing="1" w:line="240" w:lineRule="auto"/>
               <w:rPr>
                 <w:rFonts w:ascii="Georgia" w:eastAsia="Times New Roman" w:hAnsi="Georgia" w:cs="Times New Roman"/>
                 <w:color w:val="373D49"/>
@@ -22855,7 +23574,6 @@
                 <w:szCs w:val="21"/>
                 <w:lang w:eastAsia="de-DE"/>
               </w:rPr>
-              <w:lastRenderedPageBreak/>
               <w:t>Frontend Mobile</w:t>
             </w:r>
             <w:r>
@@ -22870,7 +23588,11 @@
             </w:r>
             <w:r>
               <w:rPr>
-                <w:color w:val="373D49"/>
+                <w:rFonts w:ascii="Georgia" w:eastAsia="Times New Roman" w:hAnsi="Georgia" w:cs="Times New Roman"/>
+                <w:color w:val="373D49"/>
+                <w:sz w:val="21"/>
+                <w:szCs w:val="21"/>
+                <w:lang w:eastAsia="de-DE"/>
               </w:rPr>
               <w:t>(Login, Benutzer, Angebote, Watchlist, Bewertungen, Chat)</w:t>
             </w:r>
@@ -22934,9 +23656,11 @@
           <w:lang w:eastAsia="de-DE"/>
         </w:rPr>
       </w:pPr>
-      <w:bookmarkStart w:id="123" w:name="_Toc70610033"/>
-      <w:bookmarkStart w:id="124" w:name="_Toc70896779"/>
-      <w:r>
+      <w:bookmarkStart w:id="124" w:name="_Toc70610033"/>
+      <w:bookmarkStart w:id="125" w:name="_Toc70896779"/>
+    </w:p>
+    <w:p>
+      <w:pPr>
         <w:rPr>
           <w:rFonts w:ascii="Helvetica" w:eastAsia="Times New Roman" w:hAnsi="Helvetica" w:cs="Times New Roman"/>
           <w:b/>
@@ -22946,10 +23670,34 @@
           <w:szCs w:val="27"/>
           <w:lang w:eastAsia="de-DE"/>
         </w:rPr>
+      </w:pPr>
+      <w:r>
+        <w:rPr>
+          <w:rFonts w:ascii="Helvetica" w:eastAsia="Times New Roman" w:hAnsi="Helvetica" w:cs="Times New Roman"/>
+          <w:b/>
+          <w:bCs/>
+          <w:color w:val="373D49"/>
+          <w:sz w:val="27"/>
+          <w:szCs w:val="27"/>
+          <w:lang w:eastAsia="de-DE"/>
+        </w:rPr>
+        <w:br w:type="page"/>
+      </w:r>
+      <w:r>
+        <w:rPr>
+          <w:rFonts w:ascii="Helvetica" w:eastAsia="Times New Roman" w:hAnsi="Helvetica" w:cs="Times New Roman"/>
+          <w:b/>
+          <w:bCs/>
+          <w:color w:val="373D49"/>
+          <w:sz w:val="27"/>
+          <w:szCs w:val="27"/>
+          <w:lang w:eastAsia="de-DE"/>
+        </w:rPr>
+        <w:lastRenderedPageBreak/>
         <w:t>Rollen</w:t>
       </w:r>
-      <w:bookmarkEnd w:id="123"/>
       <w:bookmarkEnd w:id="124"/>
+      <w:bookmarkEnd w:id="125"/>
     </w:p>
     <w:p>
       <w:pPr>
@@ -22966,7 +23714,7 @@
           <w:lang w:eastAsia="de-DE"/>
         </w:rPr>
       </w:pPr>
-      <w:bookmarkStart w:id="125" w:name="_Toc70610034"/>
+      <w:bookmarkStart w:id="126" w:name="_Toc70610034"/>
       <w:r>
         <w:rPr>
           <w:rFonts w:ascii="Helvetica" w:eastAsia="Times New Roman" w:hAnsi="Helvetica" w:cs="Times New Roman"/>
@@ -22979,7 +23727,7 @@
         </w:rPr>
         <w:t>Softwarearchitekt</w:t>
       </w:r>
-      <w:bookmarkEnd w:id="125"/>
+      <w:bookmarkEnd w:id="126"/>
     </w:p>
     <w:p>
       <w:pPr>
@@ -23019,7 +23767,7 @@
           <w:lang w:eastAsia="de-DE"/>
         </w:rPr>
       </w:pPr>
-      <w:bookmarkStart w:id="126" w:name="_Toc70610035"/>
+      <w:bookmarkStart w:id="127" w:name="_Toc70610035"/>
       <w:r>
         <w:rPr>
           <w:rFonts w:ascii="Helvetica" w:eastAsia="Times New Roman" w:hAnsi="Helvetica" w:cs="Times New Roman"/>
@@ -23032,7 +23780,7 @@
         </w:rPr>
         <w:t>Frontend-Entwickler</w:t>
       </w:r>
-      <w:bookmarkEnd w:id="126"/>
+      <w:bookmarkEnd w:id="127"/>
     </w:p>
     <w:p>
       <w:pPr>
@@ -23072,7 +23820,7 @@
           <w:lang w:eastAsia="de-DE"/>
         </w:rPr>
       </w:pPr>
-      <w:bookmarkStart w:id="127" w:name="_Toc70610036"/>
+      <w:bookmarkStart w:id="128" w:name="_Toc70610036"/>
       <w:r>
         <w:rPr>
           <w:rFonts w:ascii="Helvetica" w:eastAsia="Times New Roman" w:hAnsi="Helvetica" w:cs="Times New Roman"/>
@@ -23085,7 +23833,7 @@
         </w:rPr>
         <w:t>Backend-Entwickler</w:t>
       </w:r>
-      <w:bookmarkEnd w:id="127"/>
+      <w:bookmarkEnd w:id="128"/>
     </w:p>
     <w:p>
       <w:pPr>
@@ -23125,8 +23873,8 @@
           <w:lang w:eastAsia="de-DE"/>
         </w:rPr>
       </w:pPr>
-      <w:bookmarkStart w:id="128" w:name="_Toc70610037"/>
-      <w:bookmarkStart w:id="129" w:name="_Toc70896780"/>
+      <w:bookmarkStart w:id="129" w:name="_Toc70610037"/>
+      <w:bookmarkStart w:id="130" w:name="_Toc70896780"/>
       <w:r>
         <w:rPr>
           <w:rFonts w:ascii="Helvetica" w:eastAsia="Times New Roman" w:hAnsi="Helvetica" w:cs="Times New Roman"/>
@@ -23139,8 +23887,8 @@
         </w:rPr>
         <w:t>Rollenzuordnung</w:t>
       </w:r>
-      <w:bookmarkEnd w:id="128"/>
       <w:bookmarkEnd w:id="129"/>
+      <w:bookmarkEnd w:id="130"/>
     </w:p>
     <w:tbl>
       <w:tblPr>
@@ -23539,8 +24287,8 @@
           <w:lang w:eastAsia="de-DE"/>
         </w:rPr>
       </w:pPr>
-      <w:bookmarkStart w:id="130" w:name="_Toc70610038"/>
-      <w:bookmarkStart w:id="131" w:name="_Toc70896781"/>
+      <w:bookmarkStart w:id="131" w:name="_Toc70610038"/>
+      <w:bookmarkStart w:id="132" w:name="_Toc70896781"/>
     </w:p>
     <w:p>
       <w:pPr>
@@ -23571,14 +24319,14 @@
       <w:pPr>
         <w:pStyle w:val="Formatvorlage1"/>
       </w:pPr>
-      <w:bookmarkStart w:id="132" w:name="_Toc70899355"/>
+      <w:bookmarkStart w:id="133" w:name="_Toc70956149"/>
       <w:r>
         <w:lastRenderedPageBreak/>
         <w:t>4.3 Grober Projektplan</w:t>
       </w:r>
-      <w:bookmarkEnd w:id="130"/>
       <w:bookmarkEnd w:id="131"/>
       <w:bookmarkEnd w:id="132"/>
+      <w:bookmarkEnd w:id="133"/>
     </w:p>
     <w:tbl>
       <w:tblPr>
@@ -23903,7 +24651,29 @@
                 <w:szCs w:val="21"/>
                 <w:lang w:eastAsia="de-DE"/>
               </w:rPr>
-              <w:t>Benutzer (Löschen, Adminverwaltung)</w:t>
+              <w:t xml:space="preserve">Benutzer (Löschen, </w:t>
+            </w:r>
+            <w:proofErr w:type="spellStart"/>
+            <w:r>
+              <w:rPr>
+                <w:rFonts w:ascii="Georgia" w:eastAsia="Times New Roman" w:hAnsi="Georgia" w:cs="Times New Roman"/>
+                <w:color w:val="373D49"/>
+                <w:sz w:val="21"/>
+                <w:szCs w:val="21"/>
+                <w:lang w:eastAsia="de-DE"/>
+              </w:rPr>
+              <w:t>Adminverwaltung</w:t>
+            </w:r>
+            <w:proofErr w:type="spellEnd"/>
+            <w:r>
+              <w:rPr>
+                <w:rFonts w:ascii="Georgia" w:eastAsia="Times New Roman" w:hAnsi="Georgia" w:cs="Times New Roman"/>
+                <w:color w:val="373D49"/>
+                <w:sz w:val="21"/>
+                <w:szCs w:val="21"/>
+                <w:lang w:eastAsia="de-DE"/>
+              </w:rPr>
+              <w:t>)</w:t>
             </w:r>
           </w:p>
         </w:tc>
@@ -24067,7 +24837,29 @@
                 <w:szCs w:val="21"/>
                 <w:lang w:eastAsia="de-DE"/>
               </w:rPr>
-              <w:t>Demonstration MVP, Angebote (Empfehlungen, Filter, Adminverwaltung)</w:t>
+              <w:t xml:space="preserve">Demonstration MVP, Angebote (Empfehlungen, Filter, </w:t>
+            </w:r>
+            <w:proofErr w:type="spellStart"/>
+            <w:r>
+              <w:rPr>
+                <w:rFonts w:ascii="Georgia" w:eastAsia="Times New Roman" w:hAnsi="Georgia" w:cs="Times New Roman"/>
+                <w:color w:val="373D49"/>
+                <w:sz w:val="21"/>
+                <w:szCs w:val="21"/>
+                <w:lang w:eastAsia="de-DE"/>
+              </w:rPr>
+              <w:t>Adminverwaltung</w:t>
+            </w:r>
+            <w:proofErr w:type="spellEnd"/>
+            <w:r>
+              <w:rPr>
+                <w:rFonts w:ascii="Georgia" w:eastAsia="Times New Roman" w:hAnsi="Georgia" w:cs="Times New Roman"/>
+                <w:color w:val="373D49"/>
+                <w:sz w:val="21"/>
+                <w:szCs w:val="21"/>
+                <w:lang w:eastAsia="de-DE"/>
+              </w:rPr>
+              <w:t>)</w:t>
             </w:r>
           </w:p>
         </w:tc>
@@ -24152,7 +24944,27 @@
                 <w:szCs w:val="21"/>
                 <w:lang w:eastAsia="de-DE"/>
               </w:rPr>
-              <w:t>Watchlist</w:t>
+              <w:t xml:space="preserve">Chat (Löschen, </w:t>
+            </w:r>
+            <w:r>
+              <w:rPr>
+                <w:rFonts w:ascii="Georgia" w:eastAsia="Times New Roman" w:hAnsi="Georgia" w:cs="Times New Roman"/>
+                <w:color w:val="373D49"/>
+                <w:sz w:val="21"/>
+                <w:szCs w:val="21"/>
+                <w:lang w:eastAsia="de-DE"/>
+              </w:rPr>
+              <w:t>Verlauf</w:t>
+            </w:r>
+            <w:r>
+              <w:rPr>
+                <w:rFonts w:ascii="Georgia" w:eastAsia="Times New Roman" w:hAnsi="Georgia" w:cs="Times New Roman"/>
+                <w:color w:val="373D49"/>
+                <w:sz w:val="21"/>
+                <w:szCs w:val="21"/>
+                <w:lang w:eastAsia="de-DE"/>
+              </w:rPr>
+              <w:t>)</w:t>
             </w:r>
           </w:p>
         </w:tc>
@@ -24234,7 +25046,7 @@
                 <w:szCs w:val="21"/>
                 <w:lang w:eastAsia="de-DE"/>
               </w:rPr>
-              <w:t>Bewertungen</w:t>
+              <w:t>Chat (Senden, Empfangen)</w:t>
             </w:r>
           </w:p>
         </w:tc>
@@ -24316,17 +25128,7 @@
                 <w:szCs w:val="21"/>
                 <w:lang w:eastAsia="de-DE"/>
               </w:rPr>
-              <w:t>Chat</w:t>
-            </w:r>
-            <w:r>
-              <w:rPr>
-                <w:rFonts w:ascii="Georgia" w:eastAsia="Times New Roman" w:hAnsi="Georgia" w:cs="Times New Roman"/>
-                <w:color w:val="373D49"/>
-                <w:sz w:val="21"/>
-                <w:szCs w:val="21"/>
-                <w:lang w:eastAsia="de-DE"/>
-              </w:rPr>
-              <w:t xml:space="preserve"> (Senden, Empfangen)</w:t>
+              <w:t>Bewertungen</w:t>
             </w:r>
           </w:p>
         </w:tc>
@@ -24408,37 +25210,7 @@
                 <w:szCs w:val="21"/>
                 <w:lang w:eastAsia="de-DE"/>
               </w:rPr>
-              <w:t>Chat (</w:t>
-            </w:r>
-            <w:r>
-              <w:rPr>
-                <w:rFonts w:ascii="Georgia" w:eastAsia="Times New Roman" w:hAnsi="Georgia" w:cs="Times New Roman"/>
-                <w:color w:val="373D49"/>
-                <w:sz w:val="21"/>
-                <w:szCs w:val="21"/>
-                <w:lang w:eastAsia="de-DE"/>
-              </w:rPr>
-              <w:t xml:space="preserve">Löschen, </w:t>
-            </w:r>
-            <w:r>
-              <w:rPr>
-                <w:rFonts w:ascii="Georgia" w:eastAsia="Times New Roman" w:hAnsi="Georgia" w:cs="Times New Roman"/>
-                <w:color w:val="373D49"/>
-                <w:sz w:val="21"/>
-                <w:szCs w:val="21"/>
-                <w:lang w:eastAsia="de-DE"/>
-              </w:rPr>
-              <w:t>Verlauf</w:t>
-            </w:r>
-            <w:r>
-              <w:rPr>
-                <w:rFonts w:ascii="Georgia" w:eastAsia="Times New Roman" w:hAnsi="Georgia" w:cs="Times New Roman"/>
-                <w:color w:val="373D49"/>
-                <w:sz w:val="21"/>
-                <w:szCs w:val="21"/>
-                <w:lang w:eastAsia="de-DE"/>
-              </w:rPr>
-              <w:t>)</w:t>
+              <w:t>Watchlist</w:t>
             </w:r>
           </w:p>
         </w:tc>
@@ -24540,18 +25312,18 @@
       <w:pPr>
         <w:pStyle w:val="Formatvorlage2"/>
       </w:pPr>
-      <w:bookmarkStart w:id="133" w:name="_Toc70610039"/>
-      <w:bookmarkStart w:id="134" w:name="_Toc70896782"/>
-      <w:bookmarkStart w:id="135" w:name="_Toc70899356"/>
+      <w:bookmarkStart w:id="134" w:name="_Toc70610039"/>
+      <w:bookmarkStart w:id="135" w:name="_Toc70896782"/>
+      <w:bookmarkStart w:id="136" w:name="_Toc70956150"/>
       <w:r>
         <w:t xml:space="preserve">4.3.1 </w:t>
       </w:r>
       <w:r>
         <w:t>Meilensteine</w:t>
       </w:r>
-      <w:bookmarkEnd w:id="133"/>
       <w:bookmarkEnd w:id="134"/>
       <w:bookmarkEnd w:id="135"/>
+      <w:bookmarkEnd w:id="136"/>
     </w:p>
     <w:p>
       <w:pPr>
@@ -24757,8 +25529,8 @@
           <w:lang w:eastAsia="de-DE"/>
         </w:rPr>
       </w:pPr>
-      <w:bookmarkStart w:id="136" w:name="_Toc70610040"/>
-      <w:bookmarkStart w:id="137" w:name="_Toc70896783"/>
+      <w:bookmarkStart w:id="137" w:name="_Toc70610040"/>
+      <w:bookmarkStart w:id="138" w:name="_Toc70896783"/>
       <w:r>
         <w:rPr>
           <w:rFonts w:ascii="Helvetica" w:eastAsia="Times New Roman" w:hAnsi="Helvetica" w:cs="Times New Roman"/>
@@ -24777,28 +25549,28 @@
       <w:pPr>
         <w:pStyle w:val="Formatvorlage0"/>
       </w:pPr>
-      <w:bookmarkStart w:id="138" w:name="_Toc70899357"/>
+      <w:bookmarkStart w:id="139" w:name="_Toc70956151"/>
       <w:r>
         <w:lastRenderedPageBreak/>
         <w:t>5 Anhänge</w:t>
       </w:r>
-      <w:bookmarkEnd w:id="136"/>
       <w:bookmarkEnd w:id="137"/>
       <w:bookmarkEnd w:id="138"/>
+      <w:bookmarkEnd w:id="139"/>
     </w:p>
     <w:p>
       <w:pPr>
         <w:pStyle w:val="Formatvorlage1"/>
       </w:pPr>
-      <w:bookmarkStart w:id="139" w:name="_Toc70610041"/>
-      <w:bookmarkStart w:id="140" w:name="_Toc70896784"/>
-      <w:bookmarkStart w:id="141" w:name="_Toc70899358"/>
+      <w:bookmarkStart w:id="140" w:name="_Toc70610041"/>
+      <w:bookmarkStart w:id="141" w:name="_Toc70896784"/>
+      <w:bookmarkStart w:id="142" w:name="_Toc70956152"/>
       <w:r>
         <w:t>5.1 Glossar</w:t>
       </w:r>
-      <w:bookmarkEnd w:id="139"/>
       <w:bookmarkEnd w:id="140"/>
       <w:bookmarkEnd w:id="141"/>
+      <w:bookmarkEnd w:id="142"/>
     </w:p>
     <w:tbl>
       <w:tblPr>
@@ -24983,7 +25755,29 @@
                 <w:szCs w:val="21"/>
                 <w:lang w:eastAsia="de-DE"/>
               </w:rPr>
-              <w:t>Steht für Json Web Token und</w:t>
+              <w:t xml:space="preserve">Steht für </w:t>
+            </w:r>
+            <w:proofErr w:type="spellStart"/>
+            <w:r>
+              <w:rPr>
+                <w:rFonts w:ascii="Georgia" w:eastAsia="Times New Roman" w:hAnsi="Georgia" w:cs="Times New Roman"/>
+                <w:color w:val="373D49"/>
+                <w:sz w:val="21"/>
+                <w:szCs w:val="21"/>
+                <w:lang w:eastAsia="de-DE"/>
+              </w:rPr>
+              <w:t>Json</w:t>
+            </w:r>
+            <w:proofErr w:type="spellEnd"/>
+            <w:r>
+              <w:rPr>
+                <w:rFonts w:ascii="Georgia" w:eastAsia="Times New Roman" w:hAnsi="Georgia" w:cs="Times New Roman"/>
+                <w:color w:val="373D49"/>
+                <w:sz w:val="21"/>
+                <w:szCs w:val="21"/>
+                <w:lang w:eastAsia="de-DE"/>
+              </w:rPr>
+              <w:t xml:space="preserve"> Web Token und</w:t>
             </w:r>
             <w:r>
               <w:rPr>
@@ -25127,6 +25921,7 @@
                 <w:lang w:eastAsia="de-DE"/>
               </w:rPr>
             </w:pPr>
+            <w:proofErr w:type="spellStart"/>
             <w:r>
               <w:rPr>
                 <w:rFonts w:ascii="Georgia" w:eastAsia="Times New Roman" w:hAnsi="Georgia" w:cs="Times New Roman"/>
@@ -25137,6 +25932,7 @@
               </w:rPr>
               <w:t>Studibörse</w:t>
             </w:r>
+            <w:proofErr w:type="spellEnd"/>
           </w:p>
         </w:tc>
         <w:tc>
@@ -25257,7 +26053,51 @@
                 <w:szCs w:val="21"/>
                 <w:lang w:eastAsia="de-DE"/>
               </w:rPr>
-              <w:t>Steht für „Hypertext Transfer Protcol“ und ist ein Kommunikationsprotokoll, welches für die Kommunikation zwischen Frontend (Web, Mobile) und Backend verwendet wird.</w:t>
+              <w:t xml:space="preserve">Steht für „Hypertext Transfer </w:t>
+            </w:r>
+            <w:proofErr w:type="spellStart"/>
+            <w:r>
+              <w:rPr>
+                <w:rFonts w:ascii="Georgia" w:eastAsia="Times New Roman" w:hAnsi="Georgia" w:cs="Times New Roman"/>
+                <w:color w:val="373D49"/>
+                <w:sz w:val="21"/>
+                <w:szCs w:val="21"/>
+                <w:lang w:eastAsia="de-DE"/>
+              </w:rPr>
+              <w:t>Protcol</w:t>
+            </w:r>
+            <w:proofErr w:type="spellEnd"/>
+            <w:r>
+              <w:rPr>
+                <w:rFonts w:ascii="Georgia" w:eastAsia="Times New Roman" w:hAnsi="Georgia" w:cs="Times New Roman"/>
+                <w:color w:val="373D49"/>
+                <w:sz w:val="21"/>
+                <w:szCs w:val="21"/>
+                <w:lang w:eastAsia="de-DE"/>
+              </w:rPr>
+              <w:t xml:space="preserve">“ und ist ein Kommunikationsprotokoll, welches für die Kommunikation zwischen Frontend (Web, Mobile) und </w:t>
+            </w:r>
+            <w:proofErr w:type="gramStart"/>
+            <w:r>
+              <w:rPr>
+                <w:rFonts w:ascii="Georgia" w:eastAsia="Times New Roman" w:hAnsi="Georgia" w:cs="Times New Roman"/>
+                <w:color w:val="373D49"/>
+                <w:sz w:val="21"/>
+                <w:szCs w:val="21"/>
+                <w:lang w:eastAsia="de-DE"/>
+              </w:rPr>
+              <w:t>Backend</w:t>
+            </w:r>
+            <w:proofErr w:type="gramEnd"/>
+            <w:r>
+              <w:rPr>
+                <w:rFonts w:ascii="Georgia" w:eastAsia="Times New Roman" w:hAnsi="Georgia" w:cs="Times New Roman"/>
+                <w:color w:val="373D49"/>
+                <w:sz w:val="21"/>
+                <w:szCs w:val="21"/>
+                <w:lang w:eastAsia="de-DE"/>
+              </w:rPr>
+              <w:t xml:space="preserve"> verwendet wird.</w:t>
             </w:r>
           </w:p>
         </w:tc>
@@ -25421,7 +26261,29 @@
                 <w:szCs w:val="21"/>
                 <w:lang w:eastAsia="de-DE"/>
               </w:rPr>
-              <w:t>Ist ein Datenformat welches für den Datenaustausch zwischen Frontend (Web, Mobile) und Backend verwendet wird.</w:t>
+              <w:t xml:space="preserve">Ist ein Datenformat welches für den Datenaustausch zwischen Frontend (Web, Mobile) und </w:t>
+            </w:r>
+            <w:proofErr w:type="gramStart"/>
+            <w:r>
+              <w:rPr>
+                <w:rFonts w:ascii="Georgia" w:eastAsia="Times New Roman" w:hAnsi="Georgia" w:cs="Times New Roman"/>
+                <w:color w:val="373D49"/>
+                <w:sz w:val="21"/>
+                <w:szCs w:val="21"/>
+                <w:lang w:eastAsia="de-DE"/>
+              </w:rPr>
+              <w:t>Backend</w:t>
+            </w:r>
+            <w:proofErr w:type="gramEnd"/>
+            <w:r>
+              <w:rPr>
+                <w:rFonts w:ascii="Georgia" w:eastAsia="Times New Roman" w:hAnsi="Georgia" w:cs="Times New Roman"/>
+                <w:color w:val="373D49"/>
+                <w:sz w:val="21"/>
+                <w:szCs w:val="21"/>
+                <w:lang w:eastAsia="de-DE"/>
+              </w:rPr>
+              <w:t xml:space="preserve"> verwendet wird.</w:t>
             </w:r>
           </w:p>
         </w:tc>
@@ -25593,12 +26455,12 @@
     </w:tbl>
     <w:p/>
     <w:sectPr>
-      <w:headerReference w:type="even" r:id="rId54"/>
-      <w:headerReference w:type="default" r:id="rId55"/>
-      <w:footerReference w:type="even" r:id="rId56"/>
-      <w:footerReference w:type="default" r:id="rId57"/>
-      <w:headerReference w:type="first" r:id="rId58"/>
-      <w:footerReference w:type="first" r:id="rId59"/>
+      <w:headerReference w:type="even" r:id="rId56"/>
+      <w:headerReference w:type="default" r:id="rId57"/>
+      <w:footerReference w:type="even" r:id="rId58"/>
+      <w:footerReference w:type="default" r:id="rId59"/>
+      <w:headerReference w:type="first" r:id="rId60"/>
+      <w:footerReference w:type="first" r:id="rId61"/>
       <w:pgSz w:w="11906" w:h="16838"/>
       <w:pgMar w:top="1417" w:right="1417" w:bottom="1134" w:left="1417" w:header="708" w:footer="708" w:gutter="0"/>
       <w:cols w:space="708"/>

--- a/AnforderungsUndEntwurfsSpezifikation.docx
+++ b/AnforderungsUndEntwurfsSpezifikation.docx
@@ -10439,7 +10439,6 @@
         <w:t xml:space="preserve">User Stories: </w:t>
       </w:r>
       <w:hyperlink w:anchor="BenutzerVorschlag" w:history="1">
-        <w:proofErr w:type="gramStart"/>
         <w:r>
           <w:rPr>
             <w:rStyle w:val="Hyperlink"/>
@@ -10450,7 +10449,6 @@
           </w:rPr>
           <w:t>Vorgeschlagen</w:t>
         </w:r>
-        <w:proofErr w:type="gramEnd"/>
       </w:hyperlink>
       <w:r>
         <w:rPr>
@@ -10596,7 +10594,6 @@
         <w:t xml:space="preserve">: </w:t>
       </w:r>
       <w:hyperlink w:anchor="BenutzerVorschlag" w:history="1">
-        <w:proofErr w:type="gramStart"/>
         <w:r>
           <w:rPr>
             <w:rStyle w:val="Hyperlink"/>
@@ -10607,7 +10604,6 @@
           </w:rPr>
           <w:t>Vorgeschlagen</w:t>
         </w:r>
-        <w:proofErr w:type="gramEnd"/>
       </w:hyperlink>
     </w:p>
     <w:p>
@@ -15710,29 +15706,7 @@
                 <w:szCs w:val="21"/>
                 <w:lang w:eastAsia="de-DE"/>
               </w:rPr>
-              <w:t xml:space="preserve">die Plattform frei von Benutzern bleibt, die gegen die Regeln verstoßen </w:t>
-            </w:r>
-            <w:proofErr w:type="gramStart"/>
-            <w:r>
-              <w:rPr>
-                <w:rFonts w:ascii="Georgia" w:eastAsia="Times New Roman" w:hAnsi="Georgia" w:cs="Times New Roman"/>
-                <w:color w:val="373D49"/>
-                <w:sz w:val="21"/>
-                <w:szCs w:val="21"/>
-                <w:lang w:eastAsia="de-DE"/>
-              </w:rPr>
-              <w:t>haben</w:t>
-            </w:r>
-            <w:proofErr w:type="gramEnd"/>
-            <w:r>
-              <w:rPr>
-                <w:rFonts w:ascii="Georgia" w:eastAsia="Times New Roman" w:hAnsi="Georgia" w:cs="Times New Roman"/>
-                <w:color w:val="373D49"/>
-                <w:sz w:val="21"/>
-                <w:szCs w:val="21"/>
-                <w:lang w:eastAsia="de-DE"/>
-              </w:rPr>
-              <w:t xml:space="preserve"> </w:t>
+              <w:t xml:space="preserve">die Plattform frei von Benutzern bleibt, die gegen die Regeln verstoßen haben </w:t>
             </w:r>
           </w:p>
         </w:tc>
@@ -17021,29 +16995,7 @@
                 <w:szCs w:val="21"/>
                 <w:lang w:eastAsia="de-DE"/>
               </w:rPr>
-              <w:t xml:space="preserve">schon </w:t>
-            </w:r>
-            <w:proofErr w:type="gramStart"/>
-            <w:r>
-              <w:rPr>
-                <w:rFonts w:ascii="Georgia" w:eastAsia="Times New Roman" w:hAnsi="Georgia" w:cs="Times New Roman"/>
-                <w:color w:val="404040" w:themeColor="text1" w:themeTint="BF"/>
-                <w:sz w:val="21"/>
-                <w:szCs w:val="21"/>
-                <w:lang w:eastAsia="de-DE"/>
-              </w:rPr>
-              <w:t>verkauft</w:t>
-            </w:r>
-            <w:proofErr w:type="gramEnd"/>
-            <w:r>
-              <w:rPr>
-                <w:rFonts w:ascii="Georgia" w:eastAsia="Times New Roman" w:hAnsi="Georgia" w:cs="Times New Roman"/>
-                <w:color w:val="404040" w:themeColor="text1" w:themeTint="BF"/>
-                <w:sz w:val="21"/>
-                <w:szCs w:val="21"/>
-                <w:lang w:eastAsia="de-DE"/>
-              </w:rPr>
-              <w:t xml:space="preserve"> wurde</w:t>
+              <w:t>schon verkauft wurde</w:t>
             </w:r>
           </w:p>
         </w:tc>
@@ -18135,20 +18087,8 @@
                 <w:szCs w:val="21"/>
                 <w:lang w:eastAsia="de-DE"/>
               </w:rPr>
-              <w:t xml:space="preserve">ich meine Daten löschen kann, falls ich die Plattform nicht mehr </w:t>
-            </w:r>
-            <w:proofErr w:type="gramStart"/>
-            <w:r>
-              <w:rPr>
-                <w:rFonts w:ascii="Georgia" w:eastAsia="Times New Roman" w:hAnsi="Georgia" w:cs="Times New Roman"/>
-                <w:color w:val="373D49"/>
-                <w:sz w:val="21"/>
-                <w:szCs w:val="21"/>
-                <w:lang w:eastAsia="de-DE"/>
-              </w:rPr>
-              <w:t>benutze</w:t>
-            </w:r>
-            <w:proofErr w:type="gramEnd"/>
+              <w:t>ich meine Daten löschen kann, falls ich die Plattform nicht mehr benutze</w:t>
+            </w:r>
           </w:p>
         </w:tc>
         <w:tc>
@@ -20072,29 +20012,7 @@
                 <w:szCs w:val="21"/>
                 <w:lang w:eastAsia="de-DE"/>
               </w:rPr>
-              <w:t xml:space="preserve">ich </w:t>
-            </w:r>
-            <w:proofErr w:type="gramStart"/>
-            <w:r>
-              <w:rPr>
-                <w:rFonts w:ascii="Georgia" w:eastAsia="Times New Roman" w:hAnsi="Georgia" w:cs="Times New Roman"/>
-                <w:color w:val="373D49"/>
-                <w:sz w:val="21"/>
-                <w:szCs w:val="21"/>
-                <w:lang w:eastAsia="de-DE"/>
-              </w:rPr>
-              <w:t>nachgucken</w:t>
-            </w:r>
-            <w:proofErr w:type="gramEnd"/>
-            <w:r>
-              <w:rPr>
-                <w:rFonts w:ascii="Georgia" w:eastAsia="Times New Roman" w:hAnsi="Georgia" w:cs="Times New Roman"/>
-                <w:color w:val="373D49"/>
-                <w:sz w:val="21"/>
-                <w:szCs w:val="21"/>
-                <w:lang w:eastAsia="de-DE"/>
-              </w:rPr>
-              <w:t xml:space="preserve"> kann, was ich geschrieben habe</w:t>
+              <w:t>ich nachgucken kann, was ich geschrieben habe</w:t>
             </w:r>
           </w:p>
         </w:tc>
@@ -24944,27 +24862,7 @@
                 <w:szCs w:val="21"/>
                 <w:lang w:eastAsia="de-DE"/>
               </w:rPr>
-              <w:t xml:space="preserve">Chat (Löschen, </w:t>
-            </w:r>
-            <w:r>
-              <w:rPr>
-                <w:rFonts w:ascii="Georgia" w:eastAsia="Times New Roman" w:hAnsi="Georgia" w:cs="Times New Roman"/>
-                <w:color w:val="373D49"/>
-                <w:sz w:val="21"/>
-                <w:szCs w:val="21"/>
-                <w:lang w:eastAsia="de-DE"/>
-              </w:rPr>
-              <w:t>Verlauf</w:t>
-            </w:r>
-            <w:r>
-              <w:rPr>
-                <w:rFonts w:ascii="Georgia" w:eastAsia="Times New Roman" w:hAnsi="Georgia" w:cs="Times New Roman"/>
-                <w:color w:val="373D49"/>
-                <w:sz w:val="21"/>
-                <w:szCs w:val="21"/>
-                <w:lang w:eastAsia="de-DE"/>
-              </w:rPr>
-              <w:t>)</w:t>
+              <w:t>Chat (Senden, Empfangen)</w:t>
             </w:r>
           </w:p>
         </w:tc>
@@ -25046,7 +24944,27 @@
                 <w:szCs w:val="21"/>
                 <w:lang w:eastAsia="de-DE"/>
               </w:rPr>
-              <w:t>Chat (Senden, Empfangen)</w:t>
+              <w:t xml:space="preserve">Chat (Löschen, </w:t>
+            </w:r>
+            <w:r>
+              <w:rPr>
+                <w:rFonts w:ascii="Georgia" w:eastAsia="Times New Roman" w:hAnsi="Georgia" w:cs="Times New Roman"/>
+                <w:color w:val="373D49"/>
+                <w:sz w:val="21"/>
+                <w:szCs w:val="21"/>
+                <w:lang w:eastAsia="de-DE"/>
+              </w:rPr>
+              <w:t>Verlauf</w:t>
+            </w:r>
+            <w:r>
+              <w:rPr>
+                <w:rFonts w:ascii="Georgia" w:eastAsia="Times New Roman" w:hAnsi="Georgia" w:cs="Times New Roman"/>
+                <w:color w:val="373D49"/>
+                <w:sz w:val="21"/>
+                <w:szCs w:val="21"/>
+                <w:lang w:eastAsia="de-DE"/>
+              </w:rPr>
+              <w:t>)</w:t>
             </w:r>
           </w:p>
         </w:tc>
@@ -26075,29 +25993,7 @@
                 <w:szCs w:val="21"/>
                 <w:lang w:eastAsia="de-DE"/>
               </w:rPr>
-              <w:t xml:space="preserve">“ und ist ein Kommunikationsprotokoll, welches für die Kommunikation zwischen Frontend (Web, Mobile) und </w:t>
-            </w:r>
-            <w:proofErr w:type="gramStart"/>
-            <w:r>
-              <w:rPr>
-                <w:rFonts w:ascii="Georgia" w:eastAsia="Times New Roman" w:hAnsi="Georgia" w:cs="Times New Roman"/>
-                <w:color w:val="373D49"/>
-                <w:sz w:val="21"/>
-                <w:szCs w:val="21"/>
-                <w:lang w:eastAsia="de-DE"/>
-              </w:rPr>
-              <w:t>Backend</w:t>
-            </w:r>
-            <w:proofErr w:type="gramEnd"/>
-            <w:r>
-              <w:rPr>
-                <w:rFonts w:ascii="Georgia" w:eastAsia="Times New Roman" w:hAnsi="Georgia" w:cs="Times New Roman"/>
-                <w:color w:val="373D49"/>
-                <w:sz w:val="21"/>
-                <w:szCs w:val="21"/>
-                <w:lang w:eastAsia="de-DE"/>
-              </w:rPr>
-              <w:t xml:space="preserve"> verwendet wird.</w:t>
+              <w:t>“ und ist ein Kommunikationsprotokoll, welches für die Kommunikation zwischen Frontend (Web, Mobile) und Backend verwendet wird.</w:t>
             </w:r>
           </w:p>
         </w:tc>
@@ -26261,29 +26157,7 @@
                 <w:szCs w:val="21"/>
                 <w:lang w:eastAsia="de-DE"/>
               </w:rPr>
-              <w:t xml:space="preserve">Ist ein Datenformat welches für den Datenaustausch zwischen Frontend (Web, Mobile) und </w:t>
-            </w:r>
-            <w:proofErr w:type="gramStart"/>
-            <w:r>
-              <w:rPr>
-                <w:rFonts w:ascii="Georgia" w:eastAsia="Times New Roman" w:hAnsi="Georgia" w:cs="Times New Roman"/>
-                <w:color w:val="373D49"/>
-                <w:sz w:val="21"/>
-                <w:szCs w:val="21"/>
-                <w:lang w:eastAsia="de-DE"/>
-              </w:rPr>
-              <w:t>Backend</w:t>
-            </w:r>
-            <w:proofErr w:type="gramEnd"/>
-            <w:r>
-              <w:rPr>
-                <w:rFonts w:ascii="Georgia" w:eastAsia="Times New Roman" w:hAnsi="Georgia" w:cs="Times New Roman"/>
-                <w:color w:val="373D49"/>
-                <w:sz w:val="21"/>
-                <w:szCs w:val="21"/>
-                <w:lang w:eastAsia="de-DE"/>
-              </w:rPr>
-              <w:t xml:space="preserve"> verwendet wird.</w:t>
+              <w:t>Ist ein Datenformat welches für den Datenaustausch zwischen Frontend (Web, Mobile) und Backend verwendet wird.</w:t>
             </w:r>
           </w:p>
         </w:tc>
